--- a/Report.docx
+++ b/Report.docx
@@ -2,7 +2,15 @@
 <file path=word/document.xml><?xml version="1.0" encoding="utf-8"?>
 <w:document xmlns:wpc="http://schemas.microsoft.com/office/word/2010/wordprocessingCanvas" xmlns:cx="http://schemas.microsoft.com/office/drawing/2014/chartex" xmlns:cx1="http://schemas.microsoft.com/office/drawing/2015/9/8/chartex" xmlns:cx2="http://schemas.microsoft.com/office/drawing/2015/10/21/chartex" xmlns:cx3="http://schemas.microsoft.com/office/drawing/2016/5/9/chartex" xmlns:cx4="http://schemas.microsoft.com/office/drawing/2016/5/10/chartex" xmlns:cx5="http://schemas.microsoft.com/office/drawing/2016/5/11/chartex" xmlns:cx6="http://schemas.microsoft.com/office/drawing/2016/5/12/chartex" xmlns:cx7="http://schemas.microsoft.com/office/drawing/2016/5/13/chartex" xmlns:cx8="http://schemas.microsoft.com/office/drawing/2016/5/14/chartex" xmlns:mc="http://schemas.openxmlformats.org/markup-compatibility/2006" xmlns:aink="http://schemas.microsoft.com/office/drawing/2016/ink" xmlns:am3d="http://schemas.microsoft.com/office/drawing/2017/model3d" xmlns:o="urn:schemas-microsoft-com:office:office" xmlns:oel="http://schemas.microsoft.com/office/2019/extlst" xmlns:r="http://schemas.openxmlformats.org/officeDocument/2006/relationships" xmlns:m="http://schemas.openxmlformats.org/officeDocument/2006/math" xmlns:v="urn:schemas-microsoft-com:vml" xmlns:wp14="http://schemas.microsoft.com/office/word/2010/wordprocessingDrawing" xmlns:wp="http://schemas.openxmlformats.org/drawingml/2006/wordprocessingDrawing" xmlns:w10="urn:schemas-microsoft-com:office:word" xmlns:w="http://schemas.openxmlformats.org/wordprocessingml/2006/main" xmlns:w14="http://schemas.microsoft.com/office/word/2010/wordml" xmlns:w15="http://schemas.microsoft.com/office/word/2012/wordml" xmlns:w16cex="http://schemas.microsoft.com/office/word/2018/wordml/cex" xmlns:w16cid="http://schemas.microsoft.com/office/word/2016/wordml/cid" xmlns:w16="http://schemas.microsoft.com/office/word/2018/wordml" xmlns:w16sdtdh="http://schemas.microsoft.com/office/word/2020/wordml/sdtdatahash" xmlns:w16se="http://schemas.microsoft.com/office/word/2015/wordml/symex" xmlns:wpg="http://schemas.microsoft.com/office/word/2010/wordprocessingGroup" xmlns:wpi="http://schemas.microsoft.com/office/word/2010/wordprocessingInk" xmlns:wne="http://schemas.microsoft.com/office/word/2006/wordml" xmlns:wps="http://schemas.microsoft.com/office/word/2010/wordprocessingShape" mc:Ignorable="w14 w15 w16se w16cid w16 w16cex w16sdtdh wp14">
   <w:body>
-    <w:p/>
+    <w:p>
+      <w:pPr>
+        <w:rPr>
+          <w:rFonts w:hint="cs"/>
+          <w:rtl/>
+          <w:lang w:bidi="fa-IR"/>
+        </w:rPr>
+      </w:pPr>
+    </w:p>
     <w:p>
       <w:r>
         <w:rPr>
@@ -177,6 +185,27 @@
       </w:pPr>
       <w:r>
         <w:rPr>
+          <w:rFonts w:hint="eastAsia"/>
+          <w:b/>
+          <w:bCs/>
+          <w:sz w:val="72"/>
+          <w:szCs w:val="72"/>
+          <w:rtl/>
+          <w:lang w:bidi="fa-IR"/>
+          <w:rPrChange w:id="1" w:author="ahura mzda" w:date="2024-02-21T12:39:00Z">
+            <w:rPr>
+              <w:rFonts w:hint="eastAsia"/>
+              <w:sz w:val="72"/>
+              <w:szCs w:val="72"/>
+              <w:rtl/>
+              <w:lang w:bidi="fa-IR"/>
+            </w:rPr>
+          </w:rPrChange>
+        </w:rPr>
+        <w:t>مدارها</w:t>
+      </w:r>
+      <w:r>
+        <w:rPr>
           <w:rFonts w:hint="cs"/>
           <w:b/>
           <w:bCs/>
@@ -184,7 +213,7 @@
           <w:szCs w:val="72"/>
           <w:rtl/>
           <w:lang w:bidi="fa-IR"/>
-          <w:rPrChange w:id="1" w:author="ahura mzda" w:date="2024-02-21T12:39:00Z">
+          <w:rPrChange w:id="2" w:author="ahura mzda" w:date="2024-02-21T12:39:00Z">
             <w:rPr>
               <w:rFonts w:hint="cs"/>
               <w:sz w:val="72"/>
@@ -194,7 +223,68 @@
             </w:rPr>
           </w:rPrChange>
         </w:rPr>
-        <w:t>مدارهای منطقی</w:t>
+        <w:t>ی</w:t>
+      </w:r>
+      <w:r>
+        <w:rPr>
+          <w:b/>
+          <w:bCs/>
+          <w:sz w:val="72"/>
+          <w:szCs w:val="72"/>
+          <w:rtl/>
+          <w:lang w:bidi="fa-IR"/>
+          <w:rPrChange w:id="3" w:author="ahura mzda" w:date="2024-02-21T12:39:00Z">
+            <w:rPr>
+              <w:sz w:val="72"/>
+              <w:szCs w:val="72"/>
+              <w:rtl/>
+              <w:lang w:bidi="fa-IR"/>
+            </w:rPr>
+          </w:rPrChange>
+        </w:rPr>
+        <w:t xml:space="preserve"> </w:t>
+      </w:r>
+      <w:r>
+        <w:rPr>
+          <w:rFonts w:hint="eastAsia"/>
+          <w:b/>
+          <w:bCs/>
+          <w:sz w:val="72"/>
+          <w:szCs w:val="72"/>
+          <w:rtl/>
+          <w:lang w:bidi="fa-IR"/>
+          <w:rPrChange w:id="4" w:author="ahura mzda" w:date="2024-02-21T12:39:00Z">
+            <w:rPr>
+              <w:rFonts w:hint="eastAsia"/>
+              <w:sz w:val="72"/>
+              <w:szCs w:val="72"/>
+              <w:rtl/>
+              <w:lang w:bidi="fa-IR"/>
+            </w:rPr>
+          </w:rPrChange>
+        </w:rPr>
+        <w:t>منطق</w:t>
+      </w:r>
+      <w:r>
+        <w:rPr>
+          <w:rFonts w:hint="cs"/>
+          <w:b/>
+          <w:bCs/>
+          <w:sz w:val="72"/>
+          <w:szCs w:val="72"/>
+          <w:rtl/>
+          <w:lang w:bidi="fa-IR"/>
+          <w:rPrChange w:id="5" w:author="ahura mzda" w:date="2024-02-21T12:39:00Z">
+            <w:rPr>
+              <w:rFonts w:hint="cs"/>
+              <w:sz w:val="72"/>
+              <w:szCs w:val="72"/>
+              <w:rtl/>
+              <w:lang w:bidi="fa-IR"/>
+            </w:rPr>
+          </w:rPrChange>
+        </w:rPr>
+        <w:t>ی</w:t>
       </w:r>
     </w:p>
     <w:p>
@@ -207,7 +297,7 @@
           <w:szCs w:val="36"/>
           <w:rtl/>
           <w:lang w:bidi="fa-IR"/>
-          <w:rPrChange w:id="2" w:author="ahura mzda" w:date="2024-02-21T12:39:00Z">
+          <w:rPrChange w:id="6" w:author="ahura mzda" w:date="2024-02-21T12:39:00Z">
             <w:rPr>
               <w:sz w:val="36"/>
               <w:szCs w:val="36"/>
@@ -219,6 +309,67 @@
       </w:pPr>
       <w:r>
         <w:rPr>
+          <w:rFonts w:hint="eastAsia"/>
+          <w:b/>
+          <w:bCs/>
+          <w:sz w:val="36"/>
+          <w:szCs w:val="36"/>
+          <w:rtl/>
+          <w:lang w:bidi="fa-IR"/>
+          <w:rPrChange w:id="7" w:author="ahura mzda" w:date="2024-02-21T12:39:00Z">
+            <w:rPr>
+              <w:rFonts w:hint="eastAsia"/>
+              <w:sz w:val="36"/>
+              <w:szCs w:val="36"/>
+              <w:rtl/>
+              <w:lang w:bidi="fa-IR"/>
+            </w:rPr>
+          </w:rPrChange>
+        </w:rPr>
+        <w:t>پروژه</w:t>
+      </w:r>
+      <w:r>
+        <w:rPr>
+          <w:b/>
+          <w:bCs/>
+          <w:sz w:val="36"/>
+          <w:szCs w:val="36"/>
+          <w:rtl/>
+          <w:lang w:bidi="fa-IR"/>
+          <w:rPrChange w:id="8" w:author="ahura mzda" w:date="2024-02-21T12:39:00Z">
+            <w:rPr>
+              <w:sz w:val="36"/>
+              <w:szCs w:val="36"/>
+              <w:rtl/>
+              <w:lang w:bidi="fa-IR"/>
+            </w:rPr>
+          </w:rPrChange>
+        </w:rPr>
+        <w:t xml:space="preserve"> </w:t>
+      </w:r>
+      <w:r>
+        <w:rPr>
+          <w:rFonts w:hint="eastAsia"/>
+          <w:b/>
+          <w:bCs/>
+          <w:sz w:val="36"/>
+          <w:szCs w:val="36"/>
+          <w:rtl/>
+          <w:lang w:bidi="fa-IR"/>
+          <w:rPrChange w:id="9" w:author="ahura mzda" w:date="2024-02-21T12:39:00Z">
+            <w:rPr>
+              <w:rFonts w:hint="eastAsia"/>
+              <w:sz w:val="36"/>
+              <w:szCs w:val="36"/>
+              <w:rtl/>
+              <w:lang w:bidi="fa-IR"/>
+            </w:rPr>
+          </w:rPrChange>
+        </w:rPr>
+        <w:t>پا</w:t>
+      </w:r>
+      <w:r>
+        <w:rPr>
           <w:rFonts w:hint="cs"/>
           <w:b/>
           <w:bCs/>
@@ -226,7 +377,7 @@
           <w:szCs w:val="36"/>
           <w:rtl/>
           <w:lang w:bidi="fa-IR"/>
-          <w:rPrChange w:id="3" w:author="ahura mzda" w:date="2024-02-21T12:39:00Z">
+          <w:rPrChange w:id="10" w:author="ahura mzda" w:date="2024-02-21T12:39:00Z">
             <w:rPr>
               <w:rFonts w:hint="cs"/>
               <w:sz w:val="36"/>
@@ -236,21 +387,20 @@
             </w:rPr>
           </w:rPrChange>
         </w:rPr>
-        <w:t>پروژه پایانی مدارهای منطقی : دستگاه ماشین خودکار</w:t>
-      </w:r>
-    </w:p>
-    <w:p>
-      <w:pPr>
-        <w:jc w:val="right"/>
-        <w:rPr>
+        <w:t>ی</w:t>
+      </w:r>
+      <w:r>
+        <w:rPr>
+          <w:rFonts w:hint="eastAsia"/>
           <w:b/>
           <w:bCs/>
           <w:sz w:val="36"/>
           <w:szCs w:val="36"/>
           <w:rtl/>
           <w:lang w:bidi="fa-IR"/>
-          <w:rPrChange w:id="4" w:author="ahura mzda" w:date="2024-02-21T12:39:00Z">
+          <w:rPrChange w:id="11" w:author="ahura mzda" w:date="2024-02-21T12:39:00Z">
             <w:rPr>
+              <w:rFonts w:hint="eastAsia"/>
               <w:sz w:val="36"/>
               <w:szCs w:val="36"/>
               <w:rtl/>
@@ -258,7 +408,8 @@
             </w:rPr>
           </w:rPrChange>
         </w:rPr>
-      </w:pPr>
+        <w:t>ان</w:t>
+      </w:r>
       <w:r>
         <w:rPr>
           <w:rFonts w:hint="cs"/>
@@ -268,7 +419,7 @@
           <w:szCs w:val="36"/>
           <w:rtl/>
           <w:lang w:bidi="fa-IR"/>
-          <w:rPrChange w:id="5" w:author="ahura mzda" w:date="2024-02-21T12:39:00Z">
+          <w:rPrChange w:id="12" w:author="ahura mzda" w:date="2024-02-21T12:39:00Z">
             <w:rPr>
               <w:rFonts w:hint="cs"/>
               <w:sz w:val="36"/>
@@ -278,20 +429,527 @@
             </w:rPr>
           </w:rPrChange>
         </w:rPr>
-        <w:t>استاد درس :  دکتر حاتم عبدلی</w:t>
-      </w:r>
-    </w:p>
-    <w:p>
-      <w:pPr>
-        <w:jc w:val="right"/>
-        <w:rPr>
+        <w:t>ی</w:t>
+      </w:r>
+      <w:r>
+        <w:rPr>
+          <w:b/>
+          <w:bCs/>
           <w:sz w:val="36"/>
           <w:szCs w:val="36"/>
           <w:rtl/>
           <w:lang w:bidi="fa-IR"/>
-        </w:rPr>
-      </w:pPr>
-      <w:ins w:id="6" w:author="ahura mzda" w:date="2024-02-21T12:39:00Z">
+          <w:rPrChange w:id="13" w:author="ahura mzda" w:date="2024-02-21T12:39:00Z">
+            <w:rPr>
+              <w:sz w:val="36"/>
+              <w:szCs w:val="36"/>
+              <w:rtl/>
+              <w:lang w:bidi="fa-IR"/>
+            </w:rPr>
+          </w:rPrChange>
+        </w:rPr>
+        <w:t xml:space="preserve"> </w:t>
+      </w:r>
+      <w:r>
+        <w:rPr>
+          <w:rFonts w:hint="eastAsia"/>
+          <w:b/>
+          <w:bCs/>
+          <w:sz w:val="36"/>
+          <w:szCs w:val="36"/>
+          <w:rtl/>
+          <w:lang w:bidi="fa-IR"/>
+          <w:rPrChange w:id="14" w:author="ahura mzda" w:date="2024-02-21T12:39:00Z">
+            <w:rPr>
+              <w:rFonts w:hint="eastAsia"/>
+              <w:sz w:val="36"/>
+              <w:szCs w:val="36"/>
+              <w:rtl/>
+              <w:lang w:bidi="fa-IR"/>
+            </w:rPr>
+          </w:rPrChange>
+        </w:rPr>
+        <w:t>مدارها</w:t>
+      </w:r>
+      <w:r>
+        <w:rPr>
+          <w:rFonts w:hint="cs"/>
+          <w:b/>
+          <w:bCs/>
+          <w:sz w:val="36"/>
+          <w:szCs w:val="36"/>
+          <w:rtl/>
+          <w:lang w:bidi="fa-IR"/>
+          <w:rPrChange w:id="15" w:author="ahura mzda" w:date="2024-02-21T12:39:00Z">
+            <w:rPr>
+              <w:rFonts w:hint="cs"/>
+              <w:sz w:val="36"/>
+              <w:szCs w:val="36"/>
+              <w:rtl/>
+              <w:lang w:bidi="fa-IR"/>
+            </w:rPr>
+          </w:rPrChange>
+        </w:rPr>
+        <w:t>ی</w:t>
+      </w:r>
+      <w:r>
+        <w:rPr>
+          <w:b/>
+          <w:bCs/>
+          <w:sz w:val="36"/>
+          <w:szCs w:val="36"/>
+          <w:rtl/>
+          <w:lang w:bidi="fa-IR"/>
+          <w:rPrChange w:id="16" w:author="ahura mzda" w:date="2024-02-21T12:39:00Z">
+            <w:rPr>
+              <w:sz w:val="36"/>
+              <w:szCs w:val="36"/>
+              <w:rtl/>
+              <w:lang w:bidi="fa-IR"/>
+            </w:rPr>
+          </w:rPrChange>
+        </w:rPr>
+        <w:t xml:space="preserve"> </w:t>
+      </w:r>
+      <w:r>
+        <w:rPr>
+          <w:rFonts w:hint="eastAsia"/>
+          <w:b/>
+          <w:bCs/>
+          <w:sz w:val="36"/>
+          <w:szCs w:val="36"/>
+          <w:rtl/>
+          <w:lang w:bidi="fa-IR"/>
+          <w:rPrChange w:id="17" w:author="ahura mzda" w:date="2024-02-21T12:39:00Z">
+            <w:rPr>
+              <w:rFonts w:hint="eastAsia"/>
+              <w:sz w:val="36"/>
+              <w:szCs w:val="36"/>
+              <w:rtl/>
+              <w:lang w:bidi="fa-IR"/>
+            </w:rPr>
+          </w:rPrChange>
+        </w:rPr>
+        <w:t>منطق</w:t>
+      </w:r>
+      <w:r>
+        <w:rPr>
+          <w:rFonts w:hint="cs"/>
+          <w:b/>
+          <w:bCs/>
+          <w:sz w:val="36"/>
+          <w:szCs w:val="36"/>
+          <w:rtl/>
+          <w:lang w:bidi="fa-IR"/>
+          <w:rPrChange w:id="18" w:author="ahura mzda" w:date="2024-02-21T12:39:00Z">
+            <w:rPr>
+              <w:rFonts w:hint="cs"/>
+              <w:sz w:val="36"/>
+              <w:szCs w:val="36"/>
+              <w:rtl/>
+              <w:lang w:bidi="fa-IR"/>
+            </w:rPr>
+          </w:rPrChange>
+        </w:rPr>
+        <w:t>ی</w:t>
+      </w:r>
+      <w:r>
+        <w:rPr>
+          <w:b/>
+          <w:bCs/>
+          <w:sz w:val="36"/>
+          <w:szCs w:val="36"/>
+          <w:rtl/>
+          <w:lang w:bidi="fa-IR"/>
+          <w:rPrChange w:id="19" w:author="ahura mzda" w:date="2024-02-21T12:39:00Z">
+            <w:rPr>
+              <w:sz w:val="36"/>
+              <w:szCs w:val="36"/>
+              <w:rtl/>
+              <w:lang w:bidi="fa-IR"/>
+            </w:rPr>
+          </w:rPrChange>
+        </w:rPr>
+        <w:t xml:space="preserve"> : </w:t>
+      </w:r>
+      <w:r>
+        <w:rPr>
+          <w:rFonts w:hint="eastAsia"/>
+          <w:b/>
+          <w:bCs/>
+          <w:sz w:val="36"/>
+          <w:szCs w:val="36"/>
+          <w:rtl/>
+          <w:lang w:bidi="fa-IR"/>
+          <w:rPrChange w:id="20" w:author="ahura mzda" w:date="2024-02-21T12:39:00Z">
+            <w:rPr>
+              <w:rFonts w:hint="eastAsia"/>
+              <w:sz w:val="36"/>
+              <w:szCs w:val="36"/>
+              <w:rtl/>
+              <w:lang w:bidi="fa-IR"/>
+            </w:rPr>
+          </w:rPrChange>
+        </w:rPr>
+        <w:t>دستگاه</w:t>
+      </w:r>
+      <w:r>
+        <w:rPr>
+          <w:b/>
+          <w:bCs/>
+          <w:sz w:val="36"/>
+          <w:szCs w:val="36"/>
+          <w:rtl/>
+          <w:lang w:bidi="fa-IR"/>
+          <w:rPrChange w:id="21" w:author="ahura mzda" w:date="2024-02-21T12:39:00Z">
+            <w:rPr>
+              <w:sz w:val="36"/>
+              <w:szCs w:val="36"/>
+              <w:rtl/>
+              <w:lang w:bidi="fa-IR"/>
+            </w:rPr>
+          </w:rPrChange>
+        </w:rPr>
+        <w:t xml:space="preserve"> </w:t>
+      </w:r>
+      <w:r>
+        <w:rPr>
+          <w:rFonts w:hint="eastAsia"/>
+          <w:b/>
+          <w:bCs/>
+          <w:sz w:val="36"/>
+          <w:szCs w:val="36"/>
+          <w:rtl/>
+          <w:lang w:bidi="fa-IR"/>
+          <w:rPrChange w:id="22" w:author="ahura mzda" w:date="2024-02-21T12:39:00Z">
+            <w:rPr>
+              <w:rFonts w:hint="eastAsia"/>
+              <w:sz w:val="36"/>
+              <w:szCs w:val="36"/>
+              <w:rtl/>
+              <w:lang w:bidi="fa-IR"/>
+            </w:rPr>
+          </w:rPrChange>
+        </w:rPr>
+        <w:t>ماش</w:t>
+      </w:r>
+      <w:r>
+        <w:rPr>
+          <w:rFonts w:hint="cs"/>
+          <w:b/>
+          <w:bCs/>
+          <w:sz w:val="36"/>
+          <w:szCs w:val="36"/>
+          <w:rtl/>
+          <w:lang w:bidi="fa-IR"/>
+          <w:rPrChange w:id="23" w:author="ahura mzda" w:date="2024-02-21T12:39:00Z">
+            <w:rPr>
+              <w:rFonts w:hint="cs"/>
+              <w:sz w:val="36"/>
+              <w:szCs w:val="36"/>
+              <w:rtl/>
+              <w:lang w:bidi="fa-IR"/>
+            </w:rPr>
+          </w:rPrChange>
+        </w:rPr>
+        <w:t>ی</w:t>
+      </w:r>
+      <w:r>
+        <w:rPr>
+          <w:rFonts w:hint="eastAsia"/>
+          <w:b/>
+          <w:bCs/>
+          <w:sz w:val="36"/>
+          <w:szCs w:val="36"/>
+          <w:rtl/>
+          <w:lang w:bidi="fa-IR"/>
+          <w:rPrChange w:id="24" w:author="ahura mzda" w:date="2024-02-21T12:39:00Z">
+            <w:rPr>
+              <w:rFonts w:hint="eastAsia"/>
+              <w:sz w:val="36"/>
+              <w:szCs w:val="36"/>
+              <w:rtl/>
+              <w:lang w:bidi="fa-IR"/>
+            </w:rPr>
+          </w:rPrChange>
+        </w:rPr>
+        <w:t>ن</w:t>
+      </w:r>
+      <w:r>
+        <w:rPr>
+          <w:b/>
+          <w:bCs/>
+          <w:sz w:val="36"/>
+          <w:szCs w:val="36"/>
+          <w:rtl/>
+          <w:lang w:bidi="fa-IR"/>
+          <w:rPrChange w:id="25" w:author="ahura mzda" w:date="2024-02-21T12:39:00Z">
+            <w:rPr>
+              <w:sz w:val="36"/>
+              <w:szCs w:val="36"/>
+              <w:rtl/>
+              <w:lang w:bidi="fa-IR"/>
+            </w:rPr>
+          </w:rPrChange>
+        </w:rPr>
+        <w:t xml:space="preserve"> </w:t>
+      </w:r>
+      <w:r>
+        <w:rPr>
+          <w:rFonts w:hint="eastAsia"/>
+          <w:b/>
+          <w:bCs/>
+          <w:sz w:val="36"/>
+          <w:szCs w:val="36"/>
+          <w:rtl/>
+          <w:lang w:bidi="fa-IR"/>
+          <w:rPrChange w:id="26" w:author="ahura mzda" w:date="2024-02-21T12:39:00Z">
+            <w:rPr>
+              <w:rFonts w:hint="eastAsia"/>
+              <w:sz w:val="36"/>
+              <w:szCs w:val="36"/>
+              <w:rtl/>
+              <w:lang w:bidi="fa-IR"/>
+            </w:rPr>
+          </w:rPrChange>
+        </w:rPr>
+        <w:t>خودکار</w:t>
+      </w:r>
+    </w:p>
+    <w:p>
+      <w:pPr>
+        <w:jc w:val="right"/>
+        <w:rPr>
+          <w:b/>
+          <w:bCs/>
+          <w:sz w:val="36"/>
+          <w:szCs w:val="36"/>
+          <w:rtl/>
+          <w:lang w:bidi="fa-IR"/>
+          <w:rPrChange w:id="27" w:author="ahura mzda" w:date="2024-02-21T12:39:00Z">
+            <w:rPr>
+              <w:sz w:val="36"/>
+              <w:szCs w:val="36"/>
+              <w:rtl/>
+              <w:lang w:bidi="fa-IR"/>
+            </w:rPr>
+          </w:rPrChange>
+        </w:rPr>
+      </w:pPr>
+      <w:r>
+        <w:rPr>
+          <w:rFonts w:hint="eastAsia"/>
+          <w:b/>
+          <w:bCs/>
+          <w:sz w:val="36"/>
+          <w:szCs w:val="36"/>
+          <w:rtl/>
+          <w:lang w:bidi="fa-IR"/>
+          <w:rPrChange w:id="28" w:author="ahura mzda" w:date="2024-02-21T12:39:00Z">
+            <w:rPr>
+              <w:rFonts w:hint="eastAsia"/>
+              <w:sz w:val="36"/>
+              <w:szCs w:val="36"/>
+              <w:rtl/>
+              <w:lang w:bidi="fa-IR"/>
+            </w:rPr>
+          </w:rPrChange>
+        </w:rPr>
+        <w:t>استاد</w:t>
+      </w:r>
+      <w:r>
+        <w:rPr>
+          <w:b/>
+          <w:bCs/>
+          <w:sz w:val="36"/>
+          <w:szCs w:val="36"/>
+          <w:rtl/>
+          <w:lang w:bidi="fa-IR"/>
+          <w:rPrChange w:id="29" w:author="ahura mzda" w:date="2024-02-21T12:39:00Z">
+            <w:rPr>
+              <w:sz w:val="36"/>
+              <w:szCs w:val="36"/>
+              <w:rtl/>
+              <w:lang w:bidi="fa-IR"/>
+            </w:rPr>
+          </w:rPrChange>
+        </w:rPr>
+        <w:t xml:space="preserve"> </w:t>
+      </w:r>
+      <w:r>
+        <w:rPr>
+          <w:rFonts w:hint="eastAsia"/>
+          <w:b/>
+          <w:bCs/>
+          <w:sz w:val="36"/>
+          <w:szCs w:val="36"/>
+          <w:rtl/>
+          <w:lang w:bidi="fa-IR"/>
+          <w:rPrChange w:id="30" w:author="ahura mzda" w:date="2024-02-21T12:39:00Z">
+            <w:rPr>
+              <w:rFonts w:hint="eastAsia"/>
+              <w:sz w:val="36"/>
+              <w:szCs w:val="36"/>
+              <w:rtl/>
+              <w:lang w:bidi="fa-IR"/>
+            </w:rPr>
+          </w:rPrChange>
+        </w:rPr>
+        <w:t>درس</w:t>
+      </w:r>
+      <w:r>
+        <w:rPr>
+          <w:b/>
+          <w:bCs/>
+          <w:sz w:val="36"/>
+          <w:szCs w:val="36"/>
+          <w:rtl/>
+          <w:lang w:bidi="fa-IR"/>
+          <w:rPrChange w:id="31" w:author="ahura mzda" w:date="2024-02-21T12:39:00Z">
+            <w:rPr>
+              <w:sz w:val="36"/>
+              <w:szCs w:val="36"/>
+              <w:rtl/>
+              <w:lang w:bidi="fa-IR"/>
+            </w:rPr>
+          </w:rPrChange>
+        </w:rPr>
+        <w:t xml:space="preserve"> :  </w:t>
+      </w:r>
+      <w:r>
+        <w:rPr>
+          <w:rFonts w:hint="eastAsia"/>
+          <w:b/>
+          <w:bCs/>
+          <w:sz w:val="36"/>
+          <w:szCs w:val="36"/>
+          <w:rtl/>
+          <w:lang w:bidi="fa-IR"/>
+          <w:rPrChange w:id="32" w:author="ahura mzda" w:date="2024-02-21T12:39:00Z">
+            <w:rPr>
+              <w:rFonts w:hint="eastAsia"/>
+              <w:sz w:val="36"/>
+              <w:szCs w:val="36"/>
+              <w:rtl/>
+              <w:lang w:bidi="fa-IR"/>
+            </w:rPr>
+          </w:rPrChange>
+        </w:rPr>
+        <w:t>دکتر</w:t>
+      </w:r>
+      <w:r>
+        <w:rPr>
+          <w:b/>
+          <w:bCs/>
+          <w:sz w:val="36"/>
+          <w:szCs w:val="36"/>
+          <w:rtl/>
+          <w:lang w:bidi="fa-IR"/>
+          <w:rPrChange w:id="33" w:author="ahura mzda" w:date="2024-02-21T12:39:00Z">
+            <w:rPr>
+              <w:sz w:val="36"/>
+              <w:szCs w:val="36"/>
+              <w:rtl/>
+              <w:lang w:bidi="fa-IR"/>
+            </w:rPr>
+          </w:rPrChange>
+        </w:rPr>
+        <w:t xml:space="preserve"> </w:t>
+      </w:r>
+      <w:r>
+        <w:rPr>
+          <w:rFonts w:hint="eastAsia"/>
+          <w:b/>
+          <w:bCs/>
+          <w:sz w:val="36"/>
+          <w:szCs w:val="36"/>
+          <w:rtl/>
+          <w:lang w:bidi="fa-IR"/>
+          <w:rPrChange w:id="34" w:author="ahura mzda" w:date="2024-02-21T12:39:00Z">
+            <w:rPr>
+              <w:rFonts w:hint="eastAsia"/>
+              <w:sz w:val="36"/>
+              <w:szCs w:val="36"/>
+              <w:rtl/>
+              <w:lang w:bidi="fa-IR"/>
+            </w:rPr>
+          </w:rPrChange>
+        </w:rPr>
+        <w:t>حاتم</w:t>
+      </w:r>
+      <w:r>
+        <w:rPr>
+          <w:b/>
+          <w:bCs/>
+          <w:sz w:val="36"/>
+          <w:szCs w:val="36"/>
+          <w:rtl/>
+          <w:lang w:bidi="fa-IR"/>
+          <w:rPrChange w:id="35" w:author="ahura mzda" w:date="2024-02-21T12:39:00Z">
+            <w:rPr>
+              <w:sz w:val="36"/>
+              <w:szCs w:val="36"/>
+              <w:rtl/>
+              <w:lang w:bidi="fa-IR"/>
+            </w:rPr>
+          </w:rPrChange>
+        </w:rPr>
+        <w:t xml:space="preserve"> </w:t>
+      </w:r>
+      <w:r>
+        <w:rPr>
+          <w:rFonts w:hint="eastAsia"/>
+          <w:b/>
+          <w:bCs/>
+          <w:sz w:val="36"/>
+          <w:szCs w:val="36"/>
+          <w:rtl/>
+          <w:lang w:bidi="fa-IR"/>
+          <w:rPrChange w:id="36" w:author="ahura mzda" w:date="2024-02-21T12:39:00Z">
+            <w:rPr>
+              <w:rFonts w:hint="eastAsia"/>
+              <w:sz w:val="36"/>
+              <w:szCs w:val="36"/>
+              <w:rtl/>
+              <w:lang w:bidi="fa-IR"/>
+            </w:rPr>
+          </w:rPrChange>
+        </w:rPr>
+        <w:t>عبدل</w:t>
+      </w:r>
+      <w:r>
+        <w:rPr>
+          <w:rFonts w:hint="cs"/>
+          <w:b/>
+          <w:bCs/>
+          <w:sz w:val="36"/>
+          <w:szCs w:val="36"/>
+          <w:rtl/>
+          <w:lang w:bidi="fa-IR"/>
+          <w:rPrChange w:id="37" w:author="ahura mzda" w:date="2024-02-21T12:39:00Z">
+            <w:rPr>
+              <w:rFonts w:hint="cs"/>
+              <w:sz w:val="36"/>
+              <w:szCs w:val="36"/>
+              <w:rtl/>
+              <w:lang w:bidi="fa-IR"/>
+            </w:rPr>
+          </w:rPrChange>
+        </w:rPr>
+        <w:t>ی</w:t>
+      </w:r>
+    </w:p>
+    <w:p>
+      <w:pPr>
+        <w:jc w:val="right"/>
+        <w:rPr>
+          <w:sz w:val="36"/>
+          <w:szCs w:val="36"/>
+          <w:rtl/>
+          <w:lang w:bidi="fa-IR"/>
+        </w:rPr>
+      </w:pPr>
+      <w:ins w:id="38" w:author="ahura mzda" w:date="2024-02-21T12:39:00Z">
         <w:r>
           <w:rPr>
             <w:rFonts w:hint="cs"/>
@@ -313,7 +971,7 @@
         </w:rPr>
         <w:t>محمد امین شهابی</w:t>
       </w:r>
-      <w:del w:id="7" w:author="ahura mzda" w:date="2024-02-21T12:39:00Z">
+      <w:del w:id="39" w:author="ahura mzda" w:date="2024-02-21T12:39:00Z">
         <w:r>
           <w:rPr>
             <w:rFonts w:hint="cs"/>
@@ -1005,7 +1663,6 @@
             <w14:round/>
           </w14:textOutline>
         </w:rPr>
-        <w:lastRenderedPageBreak/>
         <w:t>نتیجه: با استفاده از این دو کتابخانه در کد قادر به انجام عملیات های منطقی و عددی میشویم.</w:t>
       </w:r>
     </w:p>
@@ -1067,7 +1724,7 @@
           <w:lang w:bidi="fa-IR"/>
         </w:rPr>
       </w:pPr>
-      <w:ins w:id="8" w:author="ahura mzda" w:date="2024-02-20T14:17:00Z">
+      <w:ins w:id="40" w:author="ahura mzda" w:date="2024-02-20T14:17:00Z">
         <w:r>
           <w:rPr>
             <w:rFonts w:cs="Arial"/>
@@ -1077,6 +1734,7 @@
             <w:rtl/>
             <w:lang w:bidi="fa-IR"/>
           </w:rPr>
+          <w:lastRenderedPageBreak/>
           <w:drawing>
             <wp:anchor distT="0" distB="0" distL="114300" distR="114300" simplePos="0" relativeHeight="251663360" behindDoc="0" locked="0" layoutInCell="1" allowOverlap="1" wp14:anchorId="7F3BF8E8" wp14:editId="1E0E1248">
               <wp:simplePos x="0" y="0"/>
@@ -1164,7 +1822,7 @@
           <w:lang w:bidi="fa-IR"/>
         </w:rPr>
       </w:pPr>
-      <w:del w:id="9" w:author="ahura mzda" w:date="2024-02-20T14:17:00Z">
+      <w:del w:id="41" w:author="ahura mzda" w:date="2024-02-20T14:17:00Z">
         <w:r>
           <w:rPr>
             <w:rFonts w:cs="Arial"/>
@@ -1510,10 +2168,9 @@
           <w:szCs w:val="32"/>
           <w:lang w:bidi="fa-IR"/>
         </w:rPr>
-        <w:lastRenderedPageBreak/>
         <w:t>t</w:t>
       </w:r>
-      <w:ins w:id="10" w:author="ahura mzda" w:date="2024-02-20T14:02:00Z">
+      <w:ins w:id="42" w:author="ahura mzda" w:date="2024-02-20T14:02:00Z">
         <w:r>
           <w:rPr>
             <w:b/>
@@ -1546,7 +2203,7 @@
         </w:rPr>
         <w:t xml:space="preserve"> </w:t>
       </w:r>
-      <w:ins w:id="11" w:author="ahura mzda" w:date="2024-02-20T14:02:00Z">
+      <w:ins w:id="43" w:author="ahura mzda" w:date="2024-02-20T14:02:00Z">
         <w:r>
           <w:rPr>
             <w:sz w:val="32"/>
@@ -1693,7 +2350,7 @@
           <w:rtl/>
           <w:lang w:bidi="fa-IR"/>
         </w:rPr>
-        <w:pPrChange w:id="12" w:author="ahura mzda" w:date="2024-02-20T14:15:00Z">
+        <w:pPrChange w:id="44" w:author="ahura mzda" w:date="2024-02-20T14:15:00Z">
           <w:pPr>
             <w:bidi/>
           </w:pPr>
@@ -1771,12 +2428,12 @@
         <w:bidi/>
         <w:ind w:firstLine="720"/>
         <w:rPr>
-          <w:ins w:id="13" w:author="ahura mzda" w:date="2024-02-20T14:12:00Z"/>
-          <w:sz w:val="32"/>
-          <w:szCs w:val="32"/>
-          <w:lang w:bidi="fa-IR"/>
-        </w:rPr>
-        <w:pPrChange w:id="14" w:author="ahura mzda" w:date="2024-02-20T14:15:00Z">
+          <w:ins w:id="45" w:author="ahura mzda" w:date="2024-02-20T14:12:00Z"/>
+          <w:sz w:val="32"/>
+          <w:szCs w:val="32"/>
+          <w:lang w:bidi="fa-IR"/>
+        </w:rPr>
+        <w:pPrChange w:id="46" w:author="ahura mzda" w:date="2024-02-20T14:15:00Z">
           <w:pPr>
             <w:bidi/>
           </w:pPr>
@@ -1792,7 +2449,7 @@
         </w:rPr>
         <w:t xml:space="preserve">این متغیر برای خروجی گرفتن تعریف شده و زمانی که هرکدام از متغیرهای </w:t>
       </w:r>
-      <w:ins w:id="15" w:author="ahura mzda" w:date="2024-02-20T14:11:00Z">
+      <w:ins w:id="47" w:author="ahura mzda" w:date="2024-02-20T14:11:00Z">
         <w:r>
           <w:rPr>
             <w:sz w:val="32"/>
@@ -1807,7 +2464,7 @@
       <w:pPr>
         <w:bidi/>
         <w:rPr>
-          <w:ins w:id="16" w:author="ahura mzda" w:date="2024-02-20T14:14:00Z"/>
+          <w:ins w:id="48" w:author="ahura mzda" w:date="2024-02-20T14:14:00Z"/>
           <w:sz w:val="32"/>
           <w:szCs w:val="32"/>
           <w:rtl/>
@@ -1815,7 +2472,7 @@
         </w:rPr>
       </w:pPr>
       <w:proofErr w:type="gramStart"/>
-      <w:ins w:id="17" w:author="ahura mzda" w:date="2024-02-20T14:13:00Z">
+      <w:ins w:id="49" w:author="ahura mzda" w:date="2024-02-20T14:13:00Z">
         <w:r>
           <w:rPr>
             <w:sz w:val="32"/>
@@ -1834,7 +2491,7 @@
           <w:t>4</w:t>
         </w:r>
       </w:ins>
-      <w:ins w:id="18" w:author="ahura mzda" w:date="2024-02-20T14:12:00Z">
+      <w:ins w:id="50" w:author="ahura mzda" w:date="2024-02-20T14:12:00Z">
         <w:r>
           <w:rPr>
             <w:sz w:val="32"/>
@@ -1844,7 +2501,7 @@
           <w:t>(ticket 4000$)</w:t>
         </w:r>
       </w:ins>
-      <w:ins w:id="19" w:author="ahura mzda" w:date="2024-02-20T14:11:00Z">
+      <w:ins w:id="51" w:author="ahura mzda" w:date="2024-02-20T14:11:00Z">
         <w:r>
           <w:rPr>
             <w:sz w:val="32"/>
@@ -1854,7 +2511,7 @@
           <w:t>,T15(</w:t>
         </w:r>
       </w:ins>
-      <w:ins w:id="20" w:author="ahura mzda" w:date="2024-02-20T14:12:00Z">
+      <w:ins w:id="52" w:author="ahura mzda" w:date="2024-02-20T14:12:00Z">
         <w:r>
           <w:rPr>
             <w:sz w:val="32"/>
@@ -1864,7 +2521,7 @@
           <w:t>ticket 1500$</w:t>
         </w:r>
       </w:ins>
-      <w:ins w:id="21" w:author="ahura mzda" w:date="2024-02-20T14:11:00Z">
+      <w:ins w:id="53" w:author="ahura mzda" w:date="2024-02-20T14:11:00Z">
         <w:r>
           <w:rPr>
             <w:sz w:val="32"/>
@@ -1874,7 +2531,7 @@
           <w:t>),T5(</w:t>
         </w:r>
       </w:ins>
-      <w:ins w:id="22" w:author="ahura mzda" w:date="2024-02-20T14:12:00Z">
+      <w:ins w:id="54" w:author="ahura mzda" w:date="2024-02-20T14:12:00Z">
         <w:r>
           <w:rPr>
             <w:sz w:val="32"/>
@@ -1884,7 +2541,7 @@
           <w:t>ticket 500$</w:t>
         </w:r>
       </w:ins>
-      <w:ins w:id="23" w:author="ahura mzda" w:date="2024-02-20T14:11:00Z">
+      <w:ins w:id="55" w:author="ahura mzda" w:date="2024-02-20T14:11:00Z">
         <w:r>
           <w:rPr>
             <w:sz w:val="32"/>
@@ -1894,7 +2551,7 @@
           <w:t>)</w:t>
         </w:r>
       </w:ins>
-      <w:ins w:id="24" w:author="ahura mzda" w:date="2024-02-20T14:14:00Z">
+      <w:ins w:id="56" w:author="ahura mzda" w:date="2024-02-20T14:14:00Z">
         <w:r>
           <w:rPr>
             <w:rFonts w:hint="cs"/>
@@ -1921,7 +2578,7 @@
       <w:pPr>
         <w:bidi/>
         <w:rPr>
-          <w:ins w:id="25" w:author="ahura mzda" w:date="2024-02-20T14:14:00Z"/>
+          <w:ins w:id="57" w:author="ahura mzda" w:date="2024-02-20T14:14:00Z"/>
           <w:sz w:val="32"/>
           <w:szCs w:val="32"/>
           <w:rtl/>
@@ -1933,7 +2590,7 @@
       <w:pPr>
         <w:bidi/>
         <w:rPr>
-          <w:ins w:id="26" w:author="ahura mzda" w:date="2024-02-20T14:31:00Z"/>
+          <w:ins w:id="58" w:author="ahura mzda" w:date="2024-02-20T14:31:00Z"/>
           <w:sz w:val="32"/>
           <w:szCs w:val="32"/>
           <w:rtl/>
@@ -1941,7 +2598,7 @@
         </w:rPr>
       </w:pPr>
       <w:proofErr w:type="gramStart"/>
-      <w:ins w:id="27" w:author="ahura mzda" w:date="2024-02-20T14:18:00Z">
+      <w:ins w:id="59" w:author="ahura mzda" w:date="2024-02-20T14:18:00Z">
         <w:r>
           <w:rPr>
             <w:b/>
@@ -1965,7 +2622,7 @@
           <w:t xml:space="preserve"> </w:t>
         </w:r>
       </w:ins>
-      <w:ins w:id="28" w:author="ahura mzda" w:date="2024-02-20T14:30:00Z">
+      <w:ins w:id="60" w:author="ahura mzda" w:date="2024-02-20T14:30:00Z">
         <w:r>
           <w:rPr>
             <w:rFonts w:hint="cs"/>
@@ -1984,28 +2641,27 @@
         <w:bidi/>
         <w:ind w:firstLine="720"/>
         <w:rPr>
-          <w:ins w:id="29" w:author="ahura mzda" w:date="2024-02-20T14:32:00Z"/>
-          <w:sz w:val="32"/>
-          <w:szCs w:val="32"/>
-          <w:rtl/>
-          <w:lang w:bidi="fa-IR"/>
-        </w:rPr>
-        <w:pPrChange w:id="30" w:author="ahura mzda" w:date="2024-02-20T14:32:00Z">
+          <w:ins w:id="61" w:author="ahura mzda" w:date="2024-02-20T14:32:00Z"/>
+          <w:sz w:val="32"/>
+          <w:szCs w:val="32"/>
+          <w:rtl/>
+          <w:lang w:bidi="fa-IR"/>
+        </w:rPr>
+        <w:pPrChange w:id="62" w:author="ahura mzda" w:date="2024-02-20T14:32:00Z">
           <w:pPr>
             <w:bidi/>
           </w:pPr>
         </w:pPrChange>
       </w:pPr>
-      <w:ins w:id="31" w:author="ahura mzda" w:date="2024-02-20T14:31:00Z">
-        <w:r>
-          <w:rPr>
-            <w:rFonts w:hint="cs"/>
-            <w:sz w:val="32"/>
-            <w:szCs w:val="32"/>
-            <w:rtl/>
-            <w:lang w:bidi="fa-IR"/>
-          </w:rPr>
-          <w:lastRenderedPageBreak/>
+      <w:ins w:id="63" w:author="ahura mzda" w:date="2024-02-20T14:31:00Z">
+        <w:r>
+          <w:rPr>
+            <w:rFonts w:hint="cs"/>
+            <w:sz w:val="32"/>
+            <w:szCs w:val="32"/>
+            <w:rtl/>
+            <w:lang w:bidi="fa-IR"/>
+          </w:rPr>
           <w:t>این یک متغیر از نوع</w:t>
         </w:r>
         <w:r>
@@ -2027,7 +2683,7 @@
           <w:t>است که وظیه نگهداریه موجودیه کاربر را دارد.</w:t>
         </w:r>
       </w:ins>
-      <w:ins w:id="32" w:author="ahura mzda" w:date="2024-02-20T14:32:00Z">
+      <w:ins w:id="64" w:author="ahura mzda" w:date="2024-02-20T14:32:00Z">
         <w:r>
           <w:rPr>
             <w:rFonts w:hint="cs"/>
@@ -2049,7 +2705,7 @@
           <w:lang w:bidi="fa-IR"/>
         </w:rPr>
       </w:pPr>
-      <w:ins w:id="33" w:author="ahura mzda" w:date="2024-02-20T14:31:00Z">
+      <w:ins w:id="65" w:author="ahura mzda" w:date="2024-02-20T14:31:00Z">
         <w:r>
           <w:rPr>
             <w:rFonts w:hint="cs"/>
@@ -2066,7 +2722,7 @@
       <w:pPr>
         <w:bidi/>
         <w:rPr>
-          <w:ins w:id="34" w:author="ahura mzda" w:date="2024-02-20T14:33:00Z"/>
+          <w:ins w:id="66" w:author="ahura mzda" w:date="2024-02-20T14:33:00Z"/>
           <w:b/>
           <w:bCs/>
           <w:sz w:val="48"/>
@@ -2075,7 +2731,7 @@
           <w:lang w:bidi="fa-IR"/>
         </w:rPr>
       </w:pPr>
-      <w:del w:id="35" w:author="ahura mzda" w:date="2024-02-20T14:33:00Z">
+      <w:del w:id="67" w:author="ahura mzda" w:date="2024-02-20T14:33:00Z">
         <w:r>
           <w:rPr>
             <w:b/>
@@ -2083,7 +2739,7 @@
             <w:sz w:val="48"/>
             <w:szCs w:val="48"/>
             <w:lang w:bidi="fa-IR"/>
-            <w:rPrChange w:id="36" w:author="ahura mzda" w:date="2024-02-20T14:33:00Z">
+            <w:rPrChange w:id="68" w:author="ahura mzda" w:date="2024-02-20T14:33:00Z">
               <w:rPr>
                 <w:sz w:val="48"/>
                 <w:szCs w:val="48"/>
@@ -2094,7 +2750,7 @@
           <w:delText>architectuer</w:delText>
         </w:r>
       </w:del>
-      <w:ins w:id="37" w:author="ahura mzda" w:date="2024-02-20T14:33:00Z">
+      <w:ins w:id="69" w:author="ahura mzda" w:date="2024-02-20T14:33:00Z">
         <w:r>
           <w:rPr>
             <w:b/>
@@ -2111,22 +2767,22 @@
       <w:pPr>
         <w:bidi/>
         <w:rPr>
-          <w:ins w:id="38" w:author="ahura mzda" w:date="2024-02-20T14:35:00Z"/>
-          <w:sz w:val="32"/>
-          <w:szCs w:val="32"/>
-          <w:rtl/>
-          <w:lang w:bidi="fa-IR"/>
-        </w:rPr>
-      </w:pPr>
-      <w:ins w:id="39" w:author="ahura mzda" w:date="2024-02-20T14:34:00Z">
-        <w:r>
-          <w:rPr>
-            <w:b/>
-            <w:bCs/>
-            <w:sz w:val="32"/>
-            <w:szCs w:val="32"/>
-            <w:lang w:bidi="fa-IR"/>
-            <w:rPrChange w:id="40" w:author="ahura mzda" w:date="2024-02-20T14:35:00Z">
+          <w:ins w:id="70" w:author="ahura mzda" w:date="2024-02-20T14:35:00Z"/>
+          <w:sz w:val="32"/>
+          <w:szCs w:val="32"/>
+          <w:rtl/>
+          <w:lang w:bidi="fa-IR"/>
+        </w:rPr>
+      </w:pPr>
+      <w:ins w:id="71" w:author="ahura mzda" w:date="2024-02-20T14:34:00Z">
+        <w:r>
+          <w:rPr>
+            <w:b/>
+            <w:bCs/>
+            <w:sz w:val="32"/>
+            <w:szCs w:val="32"/>
+            <w:lang w:bidi="fa-IR"/>
+            <w:rPrChange w:id="72" w:author="ahura mzda" w:date="2024-02-20T14:35:00Z">
               <w:rPr>
                 <w:sz w:val="48"/>
                 <w:szCs w:val="48"/>
@@ -2144,7 +2800,7 @@
             <w:sz w:val="32"/>
             <w:szCs w:val="32"/>
             <w:lang w:bidi="fa-IR"/>
-            <w:rPrChange w:id="41" w:author="ahura mzda" w:date="2024-02-20T14:35:00Z">
+            <w:rPrChange w:id="73" w:author="ahura mzda" w:date="2024-02-20T14:35:00Z">
               <w:rPr>
                 <w:sz w:val="48"/>
                 <w:szCs w:val="48"/>
@@ -2155,7 +2811,7 @@
           <w:t>tem</w:t>
         </w:r>
       </w:ins>
-      <w:ins w:id="42" w:author="ahura mzda" w:date="2024-02-20T14:35:00Z">
+      <w:ins w:id="74" w:author="ahura mzda" w:date="2024-02-20T14:35:00Z">
         <w:r>
           <w:rPr>
             <w:b/>
@@ -2196,14 +2852,14 @@
         <w:bidi/>
         <w:ind w:firstLine="720"/>
         <w:rPr>
-          <w:ins w:id="43" w:author="ahura mzda" w:date="2024-02-20T14:38:00Z"/>
-          <w:sz w:val="32"/>
-          <w:szCs w:val="32"/>
-          <w:rtl/>
-          <w:lang w:bidi="fa-IR"/>
-        </w:rPr>
-      </w:pPr>
-      <w:ins w:id="44" w:author="ahura mzda" w:date="2024-02-20T14:36:00Z">
+          <w:ins w:id="75" w:author="ahura mzda" w:date="2024-02-20T14:38:00Z"/>
+          <w:sz w:val="32"/>
+          <w:szCs w:val="32"/>
+          <w:rtl/>
+          <w:lang w:bidi="fa-IR"/>
+        </w:rPr>
+      </w:pPr>
+      <w:ins w:id="76" w:author="ahura mzda" w:date="2024-02-20T14:36:00Z">
         <w:r>
           <w:rPr>
             <w:rFonts w:hint="cs"/>
@@ -2223,7 +2879,7 @@
           <w:t xml:space="preserve">integer </w:t>
         </w:r>
       </w:ins>
-      <w:ins w:id="45" w:author="ahura mzda" w:date="2024-02-20T14:37:00Z">
+      <w:ins w:id="77" w:author="ahura mzda" w:date="2024-02-20T14:37:00Z">
         <w:r>
           <w:rPr>
             <w:rFonts w:hint="cs"/>
@@ -2235,7 +2891,7 @@
           <w:t xml:space="preserve"> است و در بازه 0 تا 100000 هم بازه آن است</w:t>
         </w:r>
       </w:ins>
-      <w:ins w:id="46" w:author="ahura mzda" w:date="2024-02-20T14:38:00Z">
+      <w:ins w:id="78" w:author="ahura mzda" w:date="2024-02-20T14:38:00Z">
         <w:r>
           <w:rPr>
             <w:rFonts w:hint="cs"/>
@@ -2253,7 +2909,7 @@
         <w:bidi/>
         <w:ind w:firstLine="720"/>
         <w:rPr>
-          <w:ins w:id="47" w:author="ahura mzda" w:date="2024-02-20T14:38:00Z"/>
+          <w:ins w:id="79" w:author="ahura mzda" w:date="2024-02-20T14:38:00Z"/>
           <w:sz w:val="32"/>
           <w:szCs w:val="32"/>
           <w:rtl/>
@@ -2266,25 +2922,25 @@
         <w:bidi/>
         <w:ind w:firstLine="720"/>
         <w:rPr>
-          <w:ins w:id="48" w:author="ahura mzda" w:date="2024-02-20T14:47:00Z"/>
-          <w:sz w:val="32"/>
-          <w:szCs w:val="32"/>
-          <w:rtl/>
-          <w:lang w:bidi="fa-IR"/>
-        </w:rPr>
-      </w:pPr>
-    </w:p>
-    <w:p>
-      <w:pPr>
-        <w:rPr>
-          <w:ins w:id="49" w:author="ahura mzda" w:date="2024-02-20T14:47:00Z"/>
-          <w:sz w:val="32"/>
-          <w:szCs w:val="32"/>
-          <w:rtl/>
-          <w:lang w:bidi="fa-IR"/>
-        </w:rPr>
-      </w:pPr>
-      <w:ins w:id="50" w:author="ahura mzda" w:date="2024-02-20T14:47:00Z">
+          <w:ins w:id="80" w:author="ahura mzda" w:date="2024-02-20T14:47:00Z"/>
+          <w:sz w:val="32"/>
+          <w:szCs w:val="32"/>
+          <w:rtl/>
+          <w:lang w:bidi="fa-IR"/>
+        </w:rPr>
+      </w:pPr>
+    </w:p>
+    <w:p>
+      <w:pPr>
+        <w:rPr>
+          <w:ins w:id="81" w:author="ahura mzda" w:date="2024-02-20T14:47:00Z"/>
+          <w:sz w:val="32"/>
+          <w:szCs w:val="32"/>
+          <w:rtl/>
+          <w:lang w:bidi="fa-IR"/>
+        </w:rPr>
+      </w:pPr>
+      <w:ins w:id="82" w:author="ahura mzda" w:date="2024-02-20T14:47:00Z">
         <w:r>
           <w:rPr>
             <w:sz w:val="32"/>
@@ -2301,7 +2957,7 @@
         <w:bidi/>
         <w:ind w:firstLine="720"/>
         <w:rPr>
-          <w:ins w:id="51" w:author="ahura mzda" w:date="2024-02-20T14:47:00Z"/>
+          <w:ins w:id="83" w:author="ahura mzda" w:date="2024-02-20T14:47:00Z"/>
           <w:sz w:val="32"/>
           <w:szCs w:val="32"/>
           <w:rtl/>
@@ -2313,7 +2969,7 @@
       <w:pPr>
         <w:bidi/>
         <w:rPr>
-          <w:ins w:id="52" w:author="ahura mzda" w:date="2024-02-20T14:48:00Z"/>
+          <w:ins w:id="84" w:author="ahura mzda" w:date="2024-02-20T14:48:00Z"/>
           <w:sz w:val="32"/>
           <w:szCs w:val="32"/>
           <w:lang w:bidi="fa-IR"/>
@@ -2324,14 +2980,14 @@
       <w:pPr>
         <w:bidi/>
         <w:rPr>
-          <w:ins w:id="53" w:author="ahura mzda" w:date="2024-02-20T14:51:00Z"/>
-          <w:sz w:val="32"/>
-          <w:szCs w:val="32"/>
-          <w:rtl/>
-          <w:lang w:bidi="fa-IR"/>
-        </w:rPr>
-      </w:pPr>
-      <w:ins w:id="54" w:author="ahura mzda" w:date="2024-02-20T14:48:00Z">
+          <w:ins w:id="85" w:author="ahura mzda" w:date="2024-02-20T14:51:00Z"/>
+          <w:sz w:val="32"/>
+          <w:szCs w:val="32"/>
+          <w:rtl/>
+          <w:lang w:bidi="fa-IR"/>
+        </w:rPr>
+      </w:pPr>
+      <w:ins w:id="86" w:author="ahura mzda" w:date="2024-02-20T14:48:00Z">
         <w:r>
           <w:rPr>
             <w:b/>
@@ -2339,7 +2995,7 @@
             <w:sz w:val="48"/>
             <w:szCs w:val="48"/>
             <w:lang w:bidi="fa-IR"/>
-            <w:rPrChange w:id="55" w:author="ahura mzda" w:date="2024-02-20T14:49:00Z">
+            <w:rPrChange w:id="87" w:author="ahura mzda" w:date="2024-02-20T14:49:00Z">
               <w:rPr>
                 <w:sz w:val="32"/>
                 <w:szCs w:val="32"/>
@@ -2350,7 +3006,7 @@
           <w:t>Process</w:t>
         </w:r>
       </w:ins>
-      <w:ins w:id="56" w:author="ahura mzda" w:date="2024-02-20T14:49:00Z">
+      <w:ins w:id="88" w:author="ahura mzda" w:date="2024-02-20T14:49:00Z">
         <w:r>
           <w:rPr>
             <w:b/>
@@ -2358,7 +3014,7 @@
             <w:sz w:val="48"/>
             <w:szCs w:val="48"/>
             <w:lang w:bidi="fa-IR"/>
-            <w:rPrChange w:id="57" w:author="ahura mzda" w:date="2024-02-20T14:49:00Z">
+            <w:rPrChange w:id="89" w:author="ahura mzda" w:date="2024-02-20T14:49:00Z">
               <w:rPr>
                 <w:sz w:val="32"/>
                 <w:szCs w:val="32"/>
@@ -2376,7 +3032,7 @@
             <w:sz w:val="48"/>
             <w:szCs w:val="48"/>
             <w:lang w:bidi="fa-IR"/>
-            <w:rPrChange w:id="58" w:author="ahura mzda" w:date="2024-02-20T14:49:00Z">
+            <w:rPrChange w:id="90" w:author="ahura mzda" w:date="2024-02-20T14:49:00Z">
               <w:rPr>
                 <w:sz w:val="32"/>
                 <w:szCs w:val="32"/>
@@ -2395,7 +3051,7 @@
             <w:sz w:val="48"/>
             <w:szCs w:val="48"/>
             <w:lang w:bidi="fa-IR"/>
-            <w:rPrChange w:id="59" w:author="ahura mzda" w:date="2024-02-20T14:49:00Z">
+            <w:rPrChange w:id="91" w:author="ahura mzda" w:date="2024-02-20T14:49:00Z">
               <w:rPr>
                 <w:sz w:val="32"/>
                 <w:szCs w:val="32"/>
@@ -2422,16 +3078,16 @@
       <w:pPr>
         <w:bidi/>
         <w:rPr>
-          <w:ins w:id="60" w:author="ahura mzda" w:date="2024-02-20T14:51:00Z"/>
+          <w:ins w:id="92" w:author="ahura mzda" w:date="2024-02-20T14:51:00Z"/>
           <w:b/>
           <w:bCs/>
           <w:sz w:val="48"/>
           <w:szCs w:val="48"/>
           <w:rtl/>
           <w:lang w:bidi="fa-IR"/>
-          <w:rPrChange w:id="61" w:author="ahura mzda" w:date="2024-02-20T14:51:00Z">
+          <w:rPrChange w:id="93" w:author="ahura mzda" w:date="2024-02-20T14:51:00Z">
             <w:rPr>
-              <w:ins w:id="62" w:author="ahura mzda" w:date="2024-02-20T14:51:00Z"/>
+              <w:ins w:id="94" w:author="ahura mzda" w:date="2024-02-20T14:51:00Z"/>
               <w:sz w:val="32"/>
               <w:szCs w:val="32"/>
               <w:rtl/>
@@ -2440,7 +3096,7 @@
           </w:rPrChange>
         </w:rPr>
       </w:pPr>
-      <w:ins w:id="63" w:author="ahura mzda" w:date="2024-02-20T14:49:00Z">
+      <w:ins w:id="95" w:author="ahura mzda" w:date="2024-02-20T14:49:00Z">
         <w:r>
           <w:rPr>
             <w:sz w:val="32"/>
@@ -2451,7 +3107,7 @@
           <w:br/>
         </w:r>
       </w:ins>
-      <w:ins w:id="64" w:author="ahura mzda" w:date="2024-02-20T14:51:00Z">
+      <w:ins w:id="96" w:author="ahura mzda" w:date="2024-02-20T14:51:00Z">
         <w:r>
           <w:rPr>
             <w:rFonts w:hint="cs"/>
@@ -2463,7 +3119,7 @@
           <w:t xml:space="preserve">    </w:t>
         </w:r>
       </w:ins>
-      <w:ins w:id="65" w:author="ahura mzda" w:date="2024-02-20T14:49:00Z">
+      <w:ins w:id="97" w:author="ahura mzda" w:date="2024-02-20T14:49:00Z">
         <w:r>
           <w:rPr>
             <w:rFonts w:hint="cs"/>
@@ -2475,7 +3131,7 @@
           <w:t xml:space="preserve">این قسمت در شروع برنامه است و برای این است که شرط </w:t>
         </w:r>
       </w:ins>
-      <w:ins w:id="66" w:author="ahura mzda" w:date="2024-02-20T14:50:00Z">
+      <w:ins w:id="98" w:author="ahura mzda" w:date="2024-02-20T14:50:00Z">
         <w:r>
           <w:rPr>
             <w:rFonts w:hint="cs"/>
@@ -2512,7 +3168,7 @@
       <w:pPr>
         <w:bidi/>
         <w:rPr>
-          <w:ins w:id="67" w:author="ahura mzda" w:date="2024-02-20T14:52:00Z"/>
+          <w:ins w:id="99" w:author="ahura mzda" w:date="2024-02-20T14:52:00Z"/>
           <w:sz w:val="32"/>
           <w:szCs w:val="32"/>
           <w:rtl/>
@@ -2524,14 +3180,14 @@
       <w:pPr>
         <w:bidi/>
         <w:rPr>
-          <w:ins w:id="68" w:author="ahura mzda" w:date="2024-02-20T14:57:00Z"/>
-          <w:sz w:val="32"/>
-          <w:szCs w:val="32"/>
-          <w:rtl/>
-          <w:lang w:bidi="fa-IR"/>
-        </w:rPr>
-      </w:pPr>
-      <w:ins w:id="69" w:author="ahura mzda" w:date="2024-02-20T14:52:00Z">
+          <w:ins w:id="100" w:author="ahura mzda" w:date="2024-02-20T14:57:00Z"/>
+          <w:sz w:val="32"/>
+          <w:szCs w:val="32"/>
+          <w:rtl/>
+          <w:lang w:bidi="fa-IR"/>
+        </w:rPr>
+      </w:pPr>
+      <w:ins w:id="101" w:author="ahura mzda" w:date="2024-02-20T14:52:00Z">
         <w:r>
           <w:rPr>
             <w:rFonts w:hint="cs"/>
@@ -2551,7 +3207,7 @@
           <w:t xml:space="preserve">process </w:t>
         </w:r>
       </w:ins>
-      <w:ins w:id="70" w:author="ahura mzda" w:date="2024-02-20T14:53:00Z">
+      <w:ins w:id="102" w:author="ahura mzda" w:date="2024-02-20T14:53:00Z">
         <w:r>
           <w:rPr>
             <w:rFonts w:hint="cs"/>
@@ -2563,7 +3219,7 @@
           <w:t xml:space="preserve"> </w:t>
         </w:r>
       </w:ins>
-      <w:ins w:id="71" w:author="ahura mzda" w:date="2024-02-20T14:55:00Z">
+      <w:ins w:id="103" w:author="ahura mzda" w:date="2024-02-20T14:55:00Z">
         <w:r>
           <w:rPr>
             <w:rFonts w:hint="cs"/>
@@ -2575,7 +3231,7 @@
           <w:t>خروجیه</w:t>
         </w:r>
       </w:ins>
-      <w:ins w:id="72" w:author="ahura mzda" w:date="2024-02-20T14:53:00Z">
+      <w:ins w:id="104" w:author="ahura mzda" w:date="2024-02-20T14:53:00Z">
         <w:r>
           <w:rPr>
             <w:rFonts w:hint="cs"/>
@@ -2587,7 +3243,7 @@
           <w:t xml:space="preserve"> بلیط هارو صفر میکنیم </w:t>
         </w:r>
       </w:ins>
-      <w:ins w:id="73" w:author="ahura mzda" w:date="2024-02-20T14:54:00Z">
+      <w:ins w:id="105" w:author="ahura mzda" w:date="2024-02-20T14:54:00Z">
         <w:r>
           <w:rPr>
             <w:rFonts w:hint="cs"/>
@@ -2599,7 +3255,7 @@
           <w:t>که برنامه هر بار تیکت های خروجی رو صفر کنه</w:t>
         </w:r>
       </w:ins>
-      <w:ins w:id="74" w:author="ahura mzda" w:date="2024-02-20T14:55:00Z">
+      <w:ins w:id="106" w:author="ahura mzda" w:date="2024-02-20T14:55:00Z">
         <w:r>
           <w:rPr>
             <w:rFonts w:hint="cs"/>
@@ -2611,7 +3267,7 @@
           <w:t xml:space="preserve"> و برنامه قابلیت چند بار انجام شدن داشته باش</w:t>
         </w:r>
       </w:ins>
-      <w:ins w:id="75" w:author="ahura mzda" w:date="2024-02-20T14:57:00Z">
+      <w:ins w:id="107" w:author="ahura mzda" w:date="2024-02-20T14:57:00Z">
         <w:r>
           <w:rPr>
             <w:rFonts w:hint="cs"/>
@@ -2628,14 +3284,14 @@
       <w:pPr>
         <w:bidi/>
         <w:rPr>
-          <w:ins w:id="76" w:author="ahura mzda" w:date="2024-02-21T11:56:00Z"/>
-          <w:sz w:val="32"/>
-          <w:szCs w:val="32"/>
-          <w:rtl/>
-          <w:lang w:bidi="fa-IR"/>
-        </w:rPr>
-      </w:pPr>
-      <w:ins w:id="77" w:author="ahura mzda" w:date="2024-02-20T14:56:00Z">
+          <w:ins w:id="108" w:author="ahura mzda" w:date="2024-02-21T11:56:00Z"/>
+          <w:sz w:val="32"/>
+          <w:szCs w:val="32"/>
+          <w:rtl/>
+          <w:lang w:bidi="fa-IR"/>
+        </w:rPr>
+      </w:pPr>
+      <w:ins w:id="109" w:author="ahura mzda" w:date="2024-02-20T14:56:00Z">
         <w:r>
           <w:rPr>
             <w:sz w:val="32"/>
@@ -2645,7 +3301,7 @@
           <w:t xml:space="preserve">    </w:t>
         </w:r>
       </w:ins>
-      <w:ins w:id="78" w:author="ahura mzda" w:date="2024-02-20T14:57:00Z">
+      <w:ins w:id="110" w:author="ahura mzda" w:date="2024-02-20T14:57:00Z">
         <w:r>
           <w:rPr>
             <w:rFonts w:hint="cs"/>
@@ -2657,7 +3313,7 @@
           <w:t>مقدار باقیماند</w:t>
         </w:r>
       </w:ins>
-      <w:ins w:id="79" w:author="ahura mzda" w:date="2024-02-20T15:07:00Z">
+      <w:ins w:id="111" w:author="ahura mzda" w:date="2024-02-20T15:07:00Z">
         <w:r>
           <w:rPr>
             <w:rFonts w:hint="cs"/>
@@ -2684,15 +3340,14 @@
       <w:pPr>
         <w:bidi/>
         <w:rPr>
-          <w:ins w:id="80" w:author="ahura mzda" w:date="2024-02-21T11:56:00Z"/>
-          <w:rFonts w:hint="cs"/>
-          <w:sz w:val="32"/>
-          <w:szCs w:val="32"/>
-          <w:rtl/>
-          <w:lang w:bidi="fa-IR"/>
-        </w:rPr>
-      </w:pPr>
-      <w:ins w:id="81" w:author="ahura mzda" w:date="2024-02-20T15:11:00Z">
+          <w:ins w:id="112" w:author="ahura mzda" w:date="2024-02-21T11:56:00Z"/>
+          <w:sz w:val="32"/>
+          <w:szCs w:val="32"/>
+          <w:rtl/>
+          <w:lang w:bidi="fa-IR"/>
+        </w:rPr>
+      </w:pPr>
+      <w:ins w:id="113" w:author="ahura mzda" w:date="2024-02-20T15:11:00Z">
         <w:r>
           <w:rPr>
             <w:rFonts w:cs="Arial"/>
@@ -2759,7 +3414,7 @@
           </w:drawing>
         </w:r>
       </w:ins>
-      <w:ins w:id="82" w:author="ahura mzda" w:date="2024-02-21T11:56:00Z">
+      <w:ins w:id="114" w:author="ahura mzda" w:date="2024-02-21T11:56:00Z">
         <w:r>
           <w:rPr>
             <w:rFonts w:hint="cs"/>
@@ -2794,7 +3449,7 @@
       <w:pPr>
         <w:bidi/>
         <w:rPr>
-          <w:ins w:id="83" w:author="ahura mzda" w:date="2024-02-20T15:07:00Z"/>
+          <w:ins w:id="115" w:author="ahura mzda" w:date="2024-02-20T15:07:00Z"/>
           <w:sz w:val="32"/>
           <w:szCs w:val="32"/>
           <w:rtl/>
@@ -2806,19 +3461,20 @@
       <w:pPr>
         <w:bidi/>
         <w:rPr>
-          <w:ins w:id="84" w:author="ahura mzda" w:date="2024-02-20T15:08:00Z"/>
-          <w:sz w:val="32"/>
-          <w:szCs w:val="32"/>
-          <w:rtl/>
-          <w:lang w:bidi="fa-IR"/>
-        </w:rPr>
-      </w:pPr>
-      <w:ins w:id="85" w:author="ahura mzda" w:date="2024-02-21T11:50:00Z">
+          <w:ins w:id="116" w:author="ahura mzda" w:date="2024-02-20T15:08:00Z"/>
+          <w:sz w:val="32"/>
+          <w:szCs w:val="32"/>
+          <w:rtl/>
+          <w:lang w:bidi="fa-IR"/>
+        </w:rPr>
+      </w:pPr>
+      <w:ins w:id="117" w:author="ahura mzda" w:date="2024-02-21T11:50:00Z">
         <w:r>
           <w:rPr>
             <w:rFonts w:cs="Arial"/>
             <w:b/>
             <w:bCs/>
+            <w:noProof/>
             <w:color w:val="000000" w:themeColor="text1"/>
             <w:sz w:val="32"/>
             <w:szCs w:val="32"/>
@@ -2876,7 +3532,7 @@
           </w:drawing>
         </w:r>
       </w:ins>
-      <w:ins w:id="86" w:author="ahura mzda" w:date="2024-02-21T11:48:00Z">
+      <w:ins w:id="118" w:author="ahura mzda" w:date="2024-02-21T11:48:00Z">
         <w:r>
           <w:rPr>
             <w:rFonts w:hint="cs"/>
@@ -2912,21 +3568,21 @@
             <w:rtl/>
             <w:lang w:bidi="fa-IR"/>
           </w:rPr>
-          <w:t>اول</w:t>
-        </w:r>
-        <w:r>
-          <w:rPr>
-            <w:rFonts w:hint="cs"/>
+          <w:t xml:space="preserve">اول اتمام عملیات درخواستی است که زمانی که کاربر دکمه </w:t>
+        </w:r>
+        <w:r>
+          <w:rPr>
             <w:b/>
             <w:bCs/>
             <w:color w:val="000000" w:themeColor="text1"/>
             <w:sz w:val="32"/>
             <w:szCs w:val="32"/>
-            <w:rtl/>
-            <w:lang w:bidi="fa-IR"/>
-          </w:rPr>
-          <w:t xml:space="preserve"> اتمام عملیات درخواستی است که زمانی که کاربر دکمه </w:t>
-        </w:r>
+            <w:lang w:bidi="fa-IR"/>
+          </w:rPr>
+          <w:t>Sub</w:t>
+        </w:r>
+      </w:ins>
+      <w:ins w:id="119" w:author="ahura mzda" w:date="2024-02-21T11:49:00Z">
         <w:r>
           <w:rPr>
             <w:b/>
@@ -2936,38 +3592,25 @@
             <w:szCs w:val="32"/>
             <w:lang w:bidi="fa-IR"/>
           </w:rPr>
-          <w:t>Sub</w:t>
-        </w:r>
-      </w:ins>
-      <w:ins w:id="87" w:author="ahura mzda" w:date="2024-02-21T11:49:00Z">
-        <w:r>
-          <w:rPr>
+          <w:t>mit</w:t>
+        </w:r>
+      </w:ins>
+      <w:ins w:id="120" w:author="ahura mzda" w:date="2024-02-21T11:48:00Z">
+        <w:r>
+          <w:rPr>
+            <w:rFonts w:hint="cs"/>
             <w:b/>
             <w:bCs/>
             <w:color w:val="000000" w:themeColor="text1"/>
             <w:sz w:val="32"/>
             <w:szCs w:val="32"/>
-            <w:lang w:bidi="fa-IR"/>
-          </w:rPr>
-          <w:t>mit</w:t>
-        </w:r>
-      </w:ins>
-      <w:ins w:id="88" w:author="ahura mzda" w:date="2024-02-21T11:48:00Z">
-        <w:r>
-          <w:rPr>
-            <w:rFonts w:hint="cs"/>
-            <w:b/>
-            <w:bCs/>
-            <w:color w:val="000000" w:themeColor="text1"/>
-            <w:sz w:val="32"/>
-            <w:szCs w:val="32"/>
             <w:rtl/>
             <w:lang w:bidi="fa-IR"/>
           </w:rPr>
           <w:t xml:space="preserve"> رو بزنه برنامه تمام خواهد شد.</w:t>
         </w:r>
       </w:ins>
-      <w:ins w:id="89" w:author="ahura mzda" w:date="2024-02-21T11:50:00Z">
+      <w:ins w:id="121" w:author="ahura mzda" w:date="2024-02-21T11:50:00Z">
         <w:r>
           <w:rPr>
             <w:noProof/>
@@ -2980,18 +3623,18 @@
       <w:pPr>
         <w:bidi/>
         <w:rPr>
-          <w:ins w:id="90" w:author="ahura mzda" w:date="2024-02-20T15:08:00Z"/>
-          <w:sz w:val="32"/>
-          <w:szCs w:val="32"/>
-          <w:rtl/>
-          <w:lang w:bidi="fa-IR"/>
-        </w:rPr>
-      </w:pPr>
-    </w:p>
-    <w:p>
-      <w:pPr>
-        <w:rPr>
-          <w:ins w:id="91" w:author="ahura mzda" w:date="2024-02-21T11:51:00Z"/>
+          <w:ins w:id="122" w:author="ahura mzda" w:date="2024-02-20T15:08:00Z"/>
+          <w:sz w:val="32"/>
+          <w:szCs w:val="32"/>
+          <w:rtl/>
+          <w:lang w:bidi="fa-IR"/>
+        </w:rPr>
+      </w:pPr>
+    </w:p>
+    <w:p>
+      <w:pPr>
+        <w:rPr>
+          <w:ins w:id="123" w:author="ahura mzda" w:date="2024-02-21T11:51:00Z"/>
           <w:b/>
           <w:bCs/>
           <w:color w:val="000000" w:themeColor="text1"/>
@@ -3006,7 +3649,7 @@
       <w:pPr>
         <w:jc w:val="right"/>
         <w:rPr>
-          <w:ins w:id="92" w:author="ahura mzda" w:date="2024-02-21T11:51:00Z"/>
+          <w:ins w:id="124" w:author="ahura mzda" w:date="2024-02-21T11:51:00Z"/>
           <w:b/>
           <w:bCs/>
           <w:color w:val="000000" w:themeColor="text1"/>
@@ -3016,7 +3659,7 @@
           <w:lang w:bidi="fa-IR"/>
         </w:rPr>
       </w:pPr>
-      <w:ins w:id="93" w:author="ahura mzda" w:date="2024-02-21T11:51:00Z">
+      <w:ins w:id="125" w:author="ahura mzda" w:date="2024-02-21T11:51:00Z">
         <w:r>
           <w:rPr>
             <w:rFonts w:hint="cs"/>
@@ -3061,12 +3704,12 @@
       <w:pPr>
         <w:bidi/>
         <w:rPr>
-          <w:ins w:id="94" w:author="ahura mzda" w:date="2024-02-20T15:08:00Z"/>
-          <w:rtl/>
-          <w:lang w:bidi="fa-IR"/>
-          <w:rPrChange w:id="95" w:author="ahura mzda" w:date="2024-02-21T11:51:00Z">
+          <w:ins w:id="126" w:author="ahura mzda" w:date="2024-02-20T15:08:00Z"/>
+          <w:rtl/>
+          <w:lang w:bidi="fa-IR"/>
+          <w:rPrChange w:id="127" w:author="ahura mzda" w:date="2024-02-21T11:51:00Z">
             <w:rPr>
-              <w:ins w:id="96" w:author="ahura mzda" w:date="2024-02-20T15:08:00Z"/>
+              <w:ins w:id="128" w:author="ahura mzda" w:date="2024-02-20T15:08:00Z"/>
               <w:sz w:val="32"/>
               <w:szCs w:val="32"/>
               <w:rtl/>
@@ -3080,7 +3723,7 @@
       <w:pPr>
         <w:bidi/>
         <w:rPr>
-          <w:ins w:id="97" w:author="ahura mzda" w:date="2024-02-20T15:13:00Z"/>
+          <w:ins w:id="129" w:author="ahura mzda" w:date="2024-02-20T15:13:00Z"/>
           <w:sz w:val="32"/>
           <w:szCs w:val="32"/>
           <w:rtl/>
@@ -3092,17 +3735,18 @@
       <w:pPr>
         <w:bidi/>
         <w:rPr>
-          <w:ins w:id="98" w:author="ahura mzda" w:date="2024-02-20T15:13:00Z"/>
-          <w:sz w:val="32"/>
-          <w:szCs w:val="32"/>
-          <w:rtl/>
-          <w:lang w:bidi="fa-IR"/>
-        </w:rPr>
-      </w:pPr>
-      <w:ins w:id="99" w:author="ahura mzda" w:date="2024-02-21T11:54:00Z">
+          <w:ins w:id="130" w:author="ahura mzda" w:date="2024-02-20T15:13:00Z"/>
+          <w:sz w:val="32"/>
+          <w:szCs w:val="32"/>
+          <w:rtl/>
+          <w:lang w:bidi="fa-IR"/>
+        </w:rPr>
+      </w:pPr>
+      <w:ins w:id="131" w:author="ahura mzda" w:date="2024-02-21T11:54:00Z">
         <w:r>
           <w:rPr>
             <w:rFonts w:cs="Arial"/>
+            <w:noProof/>
             <w:sz w:val="32"/>
             <w:szCs w:val="32"/>
             <w:rtl/>
@@ -3159,7 +3803,7 @@
           </w:drawing>
         </w:r>
       </w:ins>
-      <w:ins w:id="100" w:author="ahura mzda" w:date="2024-02-20T15:13:00Z">
+      <w:ins w:id="132" w:author="ahura mzda" w:date="2024-02-20T15:13:00Z">
         <w:r>
           <w:rPr>
             <w:rFonts w:hint="cs"/>
@@ -3176,7 +3820,7 @@
       <w:pPr>
         <w:bidi/>
         <w:rPr>
-          <w:ins w:id="101" w:author="ahura mzda" w:date="2024-02-20T15:19:00Z"/>
+          <w:ins w:id="133" w:author="ahura mzda" w:date="2024-02-20T15:19:00Z"/>
           <w:sz w:val="32"/>
           <w:szCs w:val="32"/>
           <w:rtl/>
@@ -3188,14 +3832,14 @@
       <w:pPr>
         <w:bidi/>
         <w:rPr>
-          <w:ins w:id="102" w:author="ahura mzda" w:date="2024-02-20T15:19:00Z"/>
-          <w:sz w:val="32"/>
-          <w:szCs w:val="32"/>
-          <w:rtl/>
-          <w:lang w:bidi="fa-IR"/>
-        </w:rPr>
-      </w:pPr>
-      <w:ins w:id="103" w:author="ahura mzda" w:date="2024-02-20T15:21:00Z">
+          <w:ins w:id="134" w:author="ahura mzda" w:date="2024-02-20T15:19:00Z"/>
+          <w:sz w:val="32"/>
+          <w:szCs w:val="32"/>
+          <w:rtl/>
+          <w:lang w:bidi="fa-IR"/>
+        </w:rPr>
+      </w:pPr>
+      <w:ins w:id="135" w:author="ahura mzda" w:date="2024-02-20T15:21:00Z">
         <w:r>
           <w:rPr>
             <w:rFonts w:cs="Arial"/>
@@ -3256,7 +3900,7 @@
           </w:drawing>
         </w:r>
       </w:ins>
-      <w:ins w:id="104" w:author="ahura mzda" w:date="2024-02-20T15:15:00Z">
+      <w:ins w:id="136" w:author="ahura mzda" w:date="2024-02-20T15:15:00Z">
         <w:r>
           <w:rPr>
             <w:rFonts w:hint="cs"/>
@@ -3268,7 +3912,7 @@
           <w:t xml:space="preserve">این </w:t>
         </w:r>
       </w:ins>
-      <w:ins w:id="105" w:author="ahura mzda" w:date="2024-02-20T15:17:00Z">
+      <w:ins w:id="137" w:author="ahura mzda" w:date="2024-02-20T15:17:00Z">
         <w:r>
           <w:rPr>
             <w:rFonts w:hint="cs"/>
@@ -3286,13 +3930,13 @@
         <w:bidi/>
         <w:ind w:firstLine="720"/>
         <w:rPr>
-          <w:ins w:id="106" w:author="ahura mzda" w:date="2024-02-20T15:17:00Z"/>
-          <w:sz w:val="32"/>
-          <w:szCs w:val="32"/>
-          <w:rtl/>
-          <w:lang w:bidi="fa-IR"/>
-        </w:rPr>
-        <w:pPrChange w:id="107" w:author="ahura mzda" w:date="2024-02-20T15:20:00Z">
+          <w:ins w:id="138" w:author="ahura mzda" w:date="2024-02-20T15:17:00Z"/>
+          <w:sz w:val="32"/>
+          <w:szCs w:val="32"/>
+          <w:rtl/>
+          <w:lang w:bidi="fa-IR"/>
+        </w:rPr>
+        <w:pPrChange w:id="139" w:author="ahura mzda" w:date="2024-02-20T15:20:00Z">
           <w:pPr>
             <w:bidi/>
           </w:pPr>
@@ -3303,14 +3947,14 @@
       <w:pPr>
         <w:bidi/>
         <w:rPr>
-          <w:ins w:id="108" w:author="ahura mzda" w:date="2024-02-20T15:22:00Z"/>
-          <w:sz w:val="32"/>
-          <w:szCs w:val="32"/>
-          <w:rtl/>
-          <w:lang w:bidi="fa-IR"/>
-        </w:rPr>
-      </w:pPr>
-      <w:ins w:id="109" w:author="ahura mzda" w:date="2024-02-20T15:18:00Z">
+          <w:ins w:id="140" w:author="ahura mzda" w:date="2024-02-20T15:22:00Z"/>
+          <w:sz w:val="32"/>
+          <w:szCs w:val="32"/>
+          <w:rtl/>
+          <w:lang w:bidi="fa-IR"/>
+        </w:rPr>
+      </w:pPr>
+      <w:ins w:id="141" w:author="ahura mzda" w:date="2024-02-20T15:18:00Z">
         <w:r>
           <w:rPr>
             <w:rFonts w:hint="cs"/>
@@ -3322,7 +3966,7 @@
           <w:t>درون این یک شرط دیگر نیز وجود دارد که وظیفه آن ای</w:t>
         </w:r>
       </w:ins>
-      <w:ins w:id="110" w:author="ahura mzda" w:date="2024-02-20T15:21:00Z">
+      <w:ins w:id="142" w:author="ahura mzda" w:date="2024-02-20T15:21:00Z">
         <w:r>
           <w:rPr>
             <w:rFonts w:hint="cs"/>
@@ -3352,7 +3996,7 @@
           <w:t>یا همون موجودیه فعلی</w:t>
         </w:r>
       </w:ins>
-      <w:ins w:id="111" w:author="ahura mzda" w:date="2024-02-20T15:22:00Z">
+      <w:ins w:id="143" w:author="ahura mzda" w:date="2024-02-20T15:22:00Z">
         <w:r>
           <w:rPr>
             <w:rFonts w:hint="cs"/>
@@ -3369,14 +4013,14 @@
       <w:pPr>
         <w:bidi/>
         <w:rPr>
-          <w:ins w:id="112" w:author="ahura mzda" w:date="2024-02-20T15:24:00Z"/>
-          <w:sz w:val="32"/>
-          <w:szCs w:val="32"/>
-          <w:rtl/>
-          <w:lang w:bidi="fa-IR"/>
-        </w:rPr>
-      </w:pPr>
-      <w:ins w:id="113" w:author="ahura mzda" w:date="2024-02-20T15:22:00Z">
+          <w:ins w:id="144" w:author="ahura mzda" w:date="2024-02-20T15:24:00Z"/>
+          <w:sz w:val="32"/>
+          <w:szCs w:val="32"/>
+          <w:rtl/>
+          <w:lang w:bidi="fa-IR"/>
+        </w:rPr>
+      </w:pPr>
+      <w:ins w:id="145" w:author="ahura mzda" w:date="2024-02-20T15:22:00Z">
         <w:r>
           <w:rPr>
             <w:rFonts w:hint="cs"/>
@@ -3388,7 +4032,7 @@
           <w:t xml:space="preserve">شرط بالا درست باشد و وارد شرط بشیم </w:t>
         </w:r>
       </w:ins>
-      <w:ins w:id="114" w:author="ahura mzda" w:date="2024-02-20T15:23:00Z">
+      <w:ins w:id="146" w:author="ahura mzda" w:date="2024-02-20T15:23:00Z">
         <w:r>
           <w:rPr>
             <w:rFonts w:hint="cs"/>
@@ -3400,7 +4044,7 @@
           <w:t xml:space="preserve">دستگاه 500 تومان از </w:t>
         </w:r>
       </w:ins>
-      <w:ins w:id="115" w:author="ahura mzda" w:date="2024-02-20T15:24:00Z">
+      <w:ins w:id="147" w:author="ahura mzda" w:date="2024-02-20T15:24:00Z">
         <w:r>
           <w:rPr>
             <w:rFonts w:hint="cs"/>
@@ -3417,7 +4061,7 @@
       <w:pPr>
         <w:bidi/>
         <w:rPr>
-          <w:ins w:id="116" w:author="ahura mzda" w:date="2024-02-20T15:24:00Z"/>
+          <w:ins w:id="148" w:author="ahura mzda" w:date="2024-02-20T15:24:00Z"/>
           <w:b/>
           <w:bCs/>
           <w:color w:val="C00000"/>
@@ -3427,7 +4071,7 @@
           <w:lang w:bidi="fa-IR"/>
         </w:rPr>
       </w:pPr>
-      <w:ins w:id="117" w:author="ahura mzda" w:date="2024-02-20T15:24:00Z">
+      <w:ins w:id="149" w:author="ahura mzda" w:date="2024-02-20T15:24:00Z">
         <w:r>
           <w:rPr>
             <w:sz w:val="32"/>
@@ -3447,7 +4091,7 @@
             <w:szCs w:val="32"/>
             <w:rtl/>
             <w:lang w:bidi="fa-IR"/>
-            <w:rPrChange w:id="118" w:author="ahura mzda" w:date="2024-02-20T15:24:00Z">
+            <w:rPrChange w:id="150" w:author="ahura mzda" w:date="2024-02-20T15:24:00Z">
               <w:rPr>
                 <w:rFonts w:hint="eastAsia"/>
                 <w:sz w:val="32"/>
@@ -3468,7 +4112,7 @@
             <w:szCs w:val="32"/>
             <w:rtl/>
             <w:lang w:bidi="fa-IR"/>
-            <w:rPrChange w:id="119" w:author="ahura mzda" w:date="2024-02-20T15:24:00Z">
+            <w:rPrChange w:id="151" w:author="ahura mzda" w:date="2024-02-20T15:24:00Z">
               <w:rPr>
                 <w:sz w:val="32"/>
                 <w:szCs w:val="32"/>
@@ -3485,7 +4129,7 @@
       <w:pPr>
         <w:bidi/>
         <w:rPr>
-          <w:ins w:id="120" w:author="ahura mzda" w:date="2024-02-20T15:26:00Z"/>
+          <w:ins w:id="152" w:author="ahura mzda" w:date="2024-02-20T15:26:00Z"/>
           <w:b/>
           <w:bCs/>
           <w:color w:val="C00000"/>
@@ -3494,9 +4138,9 @@
           <w:u w:val="single"/>
           <w:rtl/>
           <w:lang w:bidi="fa-IR"/>
-          <w:rPrChange w:id="121" w:author="ahura mzda" w:date="2024-02-20T15:27:00Z">
+          <w:rPrChange w:id="153" w:author="ahura mzda" w:date="2024-02-20T15:27:00Z">
             <w:rPr>
-              <w:ins w:id="122" w:author="ahura mzda" w:date="2024-02-20T15:26:00Z"/>
+              <w:ins w:id="154" w:author="ahura mzda" w:date="2024-02-20T15:26:00Z"/>
               <w:b/>
               <w:bCs/>
               <w:color w:val="C00000"/>
@@ -3508,7 +4152,7 @@
           </w:rPrChange>
         </w:rPr>
       </w:pPr>
-      <w:ins w:id="123" w:author="ahura mzda" w:date="2024-02-20T15:24:00Z">
+      <w:ins w:id="155" w:author="ahura mzda" w:date="2024-02-20T15:24:00Z">
         <w:r>
           <w:rPr>
             <w:b/>
@@ -3522,7 +4166,7 @@
           <w:tab/>
         </w:r>
       </w:ins>
-      <w:ins w:id="124" w:author="ahura mzda" w:date="2024-02-20T15:25:00Z">
+      <w:ins w:id="156" w:author="ahura mzda" w:date="2024-02-20T15:25:00Z">
         <w:r>
           <w:rPr>
             <w:rFonts w:hint="eastAsia"/>
@@ -3534,7 +4178,7 @@
             <w:u w:val="single"/>
             <w:rtl/>
             <w:lang w:bidi="fa-IR"/>
-            <w:rPrChange w:id="125" w:author="ahura mzda" w:date="2024-02-20T15:27:00Z">
+            <w:rPrChange w:id="157" w:author="ahura mzda" w:date="2024-02-20T15:27:00Z">
               <w:rPr>
                 <w:rFonts w:hint="eastAsia"/>
                 <w:b/>
@@ -3560,7 +4204,7 @@
             <w:u w:val="single"/>
             <w:rtl/>
             <w:lang w:bidi="fa-IR"/>
-            <w:rPrChange w:id="126" w:author="ahura mzda" w:date="2024-02-20T15:27:00Z">
+            <w:rPrChange w:id="158" w:author="ahura mzda" w:date="2024-02-20T15:27:00Z">
               <w:rPr>
                 <w:rFonts w:hint="cs"/>
                 <w:b/>
@@ -3586,7 +4230,7 @@
             <w:u w:val="single"/>
             <w:rtl/>
             <w:lang w:bidi="fa-IR"/>
-            <w:rPrChange w:id="127" w:author="ahura mzda" w:date="2024-02-20T15:27:00Z">
+            <w:rPrChange w:id="159" w:author="ahura mzda" w:date="2024-02-20T15:27:00Z">
               <w:rPr>
                 <w:rFonts w:hint="eastAsia"/>
                 <w:b/>
@@ -3612,7 +4256,7 @@
             <w:u w:val="single"/>
             <w:rtl/>
             <w:lang w:bidi="fa-IR"/>
-            <w:rPrChange w:id="128" w:author="ahura mzda" w:date="2024-02-20T15:27:00Z">
+            <w:rPrChange w:id="160" w:author="ahura mzda" w:date="2024-02-20T15:27:00Z">
               <w:rPr>
                 <w:rFonts w:hint="cs"/>
                 <w:b/>
@@ -3638,7 +4282,7 @@
             <w:u w:val="single"/>
             <w:rtl/>
             <w:lang w:bidi="fa-IR"/>
-            <w:rPrChange w:id="129" w:author="ahura mzda" w:date="2024-02-20T15:27:00Z">
+            <w:rPrChange w:id="161" w:author="ahura mzda" w:date="2024-02-20T15:27:00Z">
               <w:rPr>
                 <w:rFonts w:hint="eastAsia"/>
                 <w:b/>
@@ -3663,7 +4307,7 @@
             <w:u w:val="single"/>
             <w:rtl/>
             <w:lang w:bidi="fa-IR"/>
-            <w:rPrChange w:id="130" w:author="ahura mzda" w:date="2024-02-20T15:27:00Z">
+            <w:rPrChange w:id="162" w:author="ahura mzda" w:date="2024-02-20T15:27:00Z">
               <w:rPr>
                 <w:b/>
                 <w:bCs/>
@@ -3688,7 +4332,7 @@
             <w:u w:val="single"/>
             <w:rtl/>
             <w:lang w:bidi="fa-IR"/>
-            <w:rPrChange w:id="131" w:author="ahura mzda" w:date="2024-02-20T15:27:00Z">
+            <w:rPrChange w:id="163" w:author="ahura mzda" w:date="2024-02-20T15:27:00Z">
               <w:rPr>
                 <w:rFonts w:hint="cs"/>
                 <w:b/>
@@ -3713,7 +4357,7 @@
             <w:u w:val="single"/>
             <w:rtl/>
             <w:lang w:bidi="fa-IR"/>
-            <w:rPrChange w:id="132" w:author="ahura mzda" w:date="2024-02-20T15:27:00Z">
+            <w:rPrChange w:id="164" w:author="ahura mzda" w:date="2024-02-20T15:27:00Z">
               <w:rPr>
                 <w:b/>
                 <w:bCs/>
@@ -3738,7 +4382,7 @@
             <w:u w:val="single"/>
             <w:rtl/>
             <w:lang w:bidi="fa-IR"/>
-            <w:rPrChange w:id="133" w:author="ahura mzda" w:date="2024-02-20T15:27:00Z">
+            <w:rPrChange w:id="165" w:author="ahura mzda" w:date="2024-02-20T15:27:00Z">
               <w:rPr>
                 <w:rFonts w:hint="cs"/>
                 <w:b/>
@@ -3764,7 +4408,7 @@
             <w:u w:val="single"/>
             <w:rtl/>
             <w:lang w:bidi="fa-IR"/>
-            <w:rPrChange w:id="134" w:author="ahura mzda" w:date="2024-02-20T15:27:00Z">
+            <w:rPrChange w:id="166" w:author="ahura mzda" w:date="2024-02-20T15:27:00Z">
               <w:rPr>
                 <w:rFonts w:hint="eastAsia"/>
                 <w:b/>
@@ -3789,7 +4433,7 @@
             <w:u w:val="single"/>
             <w:rtl/>
             <w:lang w:bidi="fa-IR"/>
-            <w:rPrChange w:id="135" w:author="ahura mzda" w:date="2024-02-20T15:27:00Z">
+            <w:rPrChange w:id="167" w:author="ahura mzda" w:date="2024-02-20T15:27:00Z">
               <w:rPr>
                 <w:b/>
                 <w:bCs/>
@@ -3814,7 +4458,7 @@
             <w:u w:val="single"/>
             <w:rtl/>
             <w:lang w:bidi="fa-IR"/>
-            <w:rPrChange w:id="136" w:author="ahura mzda" w:date="2024-02-20T15:27:00Z">
+            <w:rPrChange w:id="168" w:author="ahura mzda" w:date="2024-02-20T15:27:00Z">
               <w:rPr>
                 <w:rFonts w:hint="cs"/>
                 <w:b/>
@@ -3839,7 +4483,7 @@
             <w:u w:val="single"/>
             <w:rtl/>
             <w:lang w:bidi="fa-IR"/>
-            <w:rPrChange w:id="137" w:author="ahura mzda" w:date="2024-02-20T15:27:00Z">
+            <w:rPrChange w:id="169" w:author="ahura mzda" w:date="2024-02-20T15:27:00Z">
               <w:rPr>
                 <w:b/>
                 <w:bCs/>
@@ -3864,7 +4508,7 @@
             <w:u w:val="single"/>
             <w:rtl/>
             <w:lang w:bidi="fa-IR"/>
-            <w:rPrChange w:id="138" w:author="ahura mzda" w:date="2024-02-20T15:27:00Z">
+            <w:rPrChange w:id="170" w:author="ahura mzda" w:date="2024-02-20T15:27:00Z">
               <w:rPr>
                 <w:rFonts w:hint="cs"/>
                 <w:b/>
@@ -3889,7 +4533,7 @@
             <w:u w:val="single"/>
             <w:rtl/>
             <w:lang w:bidi="fa-IR"/>
-            <w:rPrChange w:id="139" w:author="ahura mzda" w:date="2024-02-20T15:27:00Z">
+            <w:rPrChange w:id="171" w:author="ahura mzda" w:date="2024-02-20T15:27:00Z">
               <w:rPr>
                 <w:b/>
                 <w:bCs/>
@@ -3902,770 +4546,6 @@
             </w:rPrChange>
           </w:rPr>
           <w:t xml:space="preserve"> منها</w:t>
-        </w:r>
-        <w:r>
-          <w:rPr>
-            <w:rFonts w:hint="cs"/>
-            <w:b/>
-            <w:bCs/>
-            <w:color w:val="C00000"/>
-            <w:sz w:val="32"/>
-            <w:szCs w:val="32"/>
-            <w:u w:val="single"/>
-            <w:rtl/>
-            <w:lang w:bidi="fa-IR"/>
-            <w:rPrChange w:id="140" w:author="ahura mzda" w:date="2024-02-20T15:27:00Z">
-              <w:rPr>
-                <w:rFonts w:hint="cs"/>
-                <w:b/>
-                <w:bCs/>
-                <w:color w:val="C00000"/>
-                <w:sz w:val="32"/>
-                <w:szCs w:val="32"/>
-                <w:rtl/>
-                <w:lang w:bidi="fa-IR"/>
-              </w:rPr>
-            </w:rPrChange>
-          </w:rPr>
-          <w:t>ی</w:t>
-        </w:r>
-        <w:r>
-          <w:rPr>
-            <w:b/>
-            <w:bCs/>
-            <w:color w:val="C00000"/>
-            <w:sz w:val="32"/>
-            <w:szCs w:val="32"/>
-            <w:u w:val="single"/>
-            <w:rtl/>
-            <w:lang w:bidi="fa-IR"/>
-            <w:rPrChange w:id="141" w:author="ahura mzda" w:date="2024-02-20T15:27:00Z">
-              <w:rPr>
-                <w:b/>
-                <w:bCs/>
-                <w:color w:val="C00000"/>
-                <w:sz w:val="32"/>
-                <w:szCs w:val="32"/>
-                <w:rtl/>
-                <w:lang w:bidi="fa-IR"/>
-              </w:rPr>
-            </w:rPrChange>
-          </w:rPr>
-          <w:t xml:space="preserve"> 500 </w:t>
-        </w:r>
-      </w:ins>
-      <w:ins w:id="142" w:author="ahura mzda" w:date="2024-02-20T15:26:00Z">
-        <w:r>
-          <w:rPr>
-            <w:rFonts w:hint="eastAsia"/>
-            <w:b/>
-            <w:bCs/>
-            <w:color w:val="C00000"/>
-            <w:sz w:val="32"/>
-            <w:szCs w:val="32"/>
-            <w:u w:val="single"/>
-            <w:rtl/>
-            <w:lang w:bidi="fa-IR"/>
-            <w:rPrChange w:id="143" w:author="ahura mzda" w:date="2024-02-20T15:27:00Z">
-              <w:rPr>
-                <w:rFonts w:hint="eastAsia"/>
-                <w:b/>
-                <w:bCs/>
-                <w:color w:val="C00000"/>
-                <w:sz w:val="32"/>
-                <w:szCs w:val="32"/>
-                <w:rtl/>
-                <w:lang w:bidi="fa-IR"/>
-              </w:rPr>
-            </w:rPrChange>
-          </w:rPr>
-          <w:t>بزرگتر</w:t>
-        </w:r>
-        <w:r>
-          <w:rPr>
-            <w:b/>
-            <w:bCs/>
-            <w:color w:val="C00000"/>
-            <w:sz w:val="32"/>
-            <w:szCs w:val="32"/>
-            <w:u w:val="single"/>
-            <w:rtl/>
-            <w:lang w:bidi="fa-IR"/>
-            <w:rPrChange w:id="144" w:author="ahura mzda" w:date="2024-02-20T15:27:00Z">
-              <w:rPr>
-                <w:b/>
-                <w:bCs/>
-                <w:color w:val="C00000"/>
-                <w:sz w:val="32"/>
-                <w:szCs w:val="32"/>
-                <w:rtl/>
-                <w:lang w:bidi="fa-IR"/>
-              </w:rPr>
-            </w:rPrChange>
-          </w:rPr>
-          <w:t xml:space="preserve"> </w:t>
-        </w:r>
-        <w:r>
-          <w:rPr>
-            <w:rFonts w:hint="eastAsia"/>
-            <w:b/>
-            <w:bCs/>
-            <w:color w:val="C00000"/>
-            <w:sz w:val="32"/>
-            <w:szCs w:val="32"/>
-            <w:u w:val="single"/>
-            <w:rtl/>
-            <w:lang w:bidi="fa-IR"/>
-            <w:rPrChange w:id="145" w:author="ahura mzda" w:date="2024-02-20T15:27:00Z">
-              <w:rPr>
-                <w:rFonts w:hint="eastAsia"/>
-                <w:b/>
-                <w:bCs/>
-                <w:color w:val="C00000"/>
-                <w:sz w:val="32"/>
-                <w:szCs w:val="32"/>
-                <w:rtl/>
-                <w:lang w:bidi="fa-IR"/>
-              </w:rPr>
-            </w:rPrChange>
-          </w:rPr>
-          <w:t>از</w:t>
-        </w:r>
-        <w:r>
-          <w:rPr>
-            <w:b/>
-            <w:bCs/>
-            <w:color w:val="C00000"/>
-            <w:sz w:val="32"/>
-            <w:szCs w:val="32"/>
-            <w:u w:val="single"/>
-            <w:rtl/>
-            <w:lang w:bidi="fa-IR"/>
-            <w:rPrChange w:id="146" w:author="ahura mzda" w:date="2024-02-20T15:27:00Z">
-              <w:rPr>
-                <w:b/>
-                <w:bCs/>
-                <w:color w:val="C00000"/>
-                <w:sz w:val="32"/>
-                <w:szCs w:val="32"/>
-                <w:rtl/>
-                <w:lang w:bidi="fa-IR"/>
-              </w:rPr>
-            </w:rPrChange>
-          </w:rPr>
-          <w:t xml:space="preserve"> </w:t>
-        </w:r>
-      </w:ins>
-      <w:ins w:id="147" w:author="ahura mzda" w:date="2024-02-21T11:55:00Z">
-        <w:r>
-          <w:rPr>
-            <w:b/>
-            <w:bCs/>
-            <w:color w:val="C00000"/>
-            <w:sz w:val="32"/>
-            <w:szCs w:val="32"/>
-            <w:u w:val="single"/>
-            <w:lang w:bidi="fa-IR"/>
-          </w:rPr>
-          <w:t>0</w:t>
-        </w:r>
-        <w:r>
-          <w:rPr>
-            <w:rFonts w:hint="cs"/>
-            <w:b/>
-            <w:bCs/>
-            <w:color w:val="C00000"/>
-            <w:sz w:val="32"/>
-            <w:szCs w:val="32"/>
-            <w:u w:val="single"/>
-            <w:rtl/>
-            <w:lang w:bidi="fa-IR"/>
-          </w:rPr>
-          <w:t xml:space="preserve"> </w:t>
-        </w:r>
-      </w:ins>
-      <w:ins w:id="148" w:author="ahura mzda" w:date="2024-02-20T15:26:00Z">
-        <w:r>
-          <w:rPr>
-            <w:rFonts w:hint="eastAsia"/>
-            <w:b/>
-            <w:bCs/>
-            <w:color w:val="C00000"/>
-            <w:sz w:val="32"/>
-            <w:szCs w:val="32"/>
-            <w:u w:val="single"/>
-            <w:rtl/>
-            <w:lang w:bidi="fa-IR"/>
-            <w:rPrChange w:id="149" w:author="ahura mzda" w:date="2024-02-20T15:27:00Z">
-              <w:rPr>
-                <w:rFonts w:hint="eastAsia"/>
-                <w:b/>
-                <w:bCs/>
-                <w:color w:val="C00000"/>
-                <w:sz w:val="32"/>
-                <w:szCs w:val="32"/>
-                <w:rtl/>
-                <w:lang w:bidi="fa-IR"/>
-              </w:rPr>
-            </w:rPrChange>
-          </w:rPr>
-          <w:t>بود</w:t>
-        </w:r>
-        <w:r>
-          <w:rPr>
-            <w:b/>
-            <w:bCs/>
-            <w:color w:val="C00000"/>
-            <w:sz w:val="32"/>
-            <w:szCs w:val="32"/>
-            <w:u w:val="single"/>
-            <w:rtl/>
-            <w:lang w:bidi="fa-IR"/>
-            <w:rPrChange w:id="150" w:author="ahura mzda" w:date="2024-02-20T15:27:00Z">
-              <w:rPr>
-                <w:b/>
-                <w:bCs/>
-                <w:color w:val="C00000"/>
-                <w:sz w:val="32"/>
-                <w:szCs w:val="32"/>
-                <w:rtl/>
-                <w:lang w:bidi="fa-IR"/>
-              </w:rPr>
-            </w:rPrChange>
-          </w:rPr>
-          <w:t xml:space="preserve"> </w:t>
-        </w:r>
-        <w:r>
-          <w:rPr>
-            <w:rFonts w:hint="eastAsia"/>
-            <w:b/>
-            <w:bCs/>
-            <w:color w:val="C00000"/>
-            <w:sz w:val="32"/>
-            <w:szCs w:val="32"/>
-            <w:u w:val="single"/>
-            <w:rtl/>
-            <w:lang w:bidi="fa-IR"/>
-            <w:rPrChange w:id="151" w:author="ahura mzda" w:date="2024-02-20T15:27:00Z">
-              <w:rPr>
-                <w:rFonts w:hint="eastAsia"/>
-                <w:b/>
-                <w:bCs/>
-                <w:color w:val="C00000"/>
-                <w:sz w:val="32"/>
-                <w:szCs w:val="32"/>
-                <w:rtl/>
-                <w:lang w:bidi="fa-IR"/>
-              </w:rPr>
-            </w:rPrChange>
-          </w:rPr>
-          <w:t>ب</w:t>
-        </w:r>
-        <w:r>
-          <w:rPr>
-            <w:rFonts w:hint="cs"/>
-            <w:b/>
-            <w:bCs/>
-            <w:color w:val="C00000"/>
-            <w:sz w:val="32"/>
-            <w:szCs w:val="32"/>
-            <w:u w:val="single"/>
-            <w:rtl/>
-            <w:lang w:bidi="fa-IR"/>
-            <w:rPrChange w:id="152" w:author="ahura mzda" w:date="2024-02-20T15:27:00Z">
-              <w:rPr>
-                <w:rFonts w:hint="cs"/>
-                <w:b/>
-                <w:bCs/>
-                <w:color w:val="C00000"/>
-                <w:sz w:val="32"/>
-                <w:szCs w:val="32"/>
-                <w:rtl/>
-                <w:lang w:bidi="fa-IR"/>
-              </w:rPr>
-            </w:rPrChange>
-          </w:rPr>
-          <w:t>ی</w:t>
-        </w:r>
-        <w:r>
-          <w:rPr>
-            <w:rFonts w:hint="eastAsia"/>
-            <w:b/>
-            <w:bCs/>
-            <w:color w:val="C00000"/>
-            <w:sz w:val="32"/>
-            <w:szCs w:val="32"/>
-            <w:u w:val="single"/>
-            <w:rtl/>
-            <w:lang w:bidi="fa-IR"/>
-            <w:rPrChange w:id="153" w:author="ahura mzda" w:date="2024-02-20T15:27:00Z">
-              <w:rPr>
-                <w:rFonts w:hint="eastAsia"/>
-                <w:b/>
-                <w:bCs/>
-                <w:color w:val="C00000"/>
-                <w:sz w:val="32"/>
-                <w:szCs w:val="32"/>
-                <w:rtl/>
-                <w:lang w:bidi="fa-IR"/>
-              </w:rPr>
-            </w:rPrChange>
-          </w:rPr>
-          <w:t>ا</w:t>
-        </w:r>
-        <w:r>
-          <w:rPr>
-            <w:b/>
-            <w:bCs/>
-            <w:color w:val="C00000"/>
-            <w:sz w:val="32"/>
-            <w:szCs w:val="32"/>
-            <w:u w:val="single"/>
-            <w:rtl/>
-            <w:lang w:bidi="fa-IR"/>
-            <w:rPrChange w:id="154" w:author="ahura mzda" w:date="2024-02-20T15:27:00Z">
-              <w:rPr>
-                <w:b/>
-                <w:bCs/>
-                <w:color w:val="C00000"/>
-                <w:sz w:val="32"/>
-                <w:szCs w:val="32"/>
-                <w:rtl/>
-                <w:lang w:bidi="fa-IR"/>
-              </w:rPr>
-            </w:rPrChange>
-          </w:rPr>
-          <w:t xml:space="preserve"> </w:t>
-        </w:r>
-        <w:r>
-          <w:rPr>
-            <w:rFonts w:hint="eastAsia"/>
-            <w:b/>
-            <w:bCs/>
-            <w:color w:val="C00000"/>
-            <w:sz w:val="32"/>
-            <w:szCs w:val="32"/>
-            <w:u w:val="single"/>
-            <w:rtl/>
-            <w:lang w:bidi="fa-IR"/>
-            <w:rPrChange w:id="155" w:author="ahura mzda" w:date="2024-02-20T15:27:00Z">
-              <w:rPr>
-                <w:rFonts w:hint="eastAsia"/>
-                <w:b/>
-                <w:bCs/>
-                <w:color w:val="C00000"/>
-                <w:sz w:val="32"/>
-                <w:szCs w:val="32"/>
-                <w:rtl/>
-                <w:lang w:bidi="fa-IR"/>
-              </w:rPr>
-            </w:rPrChange>
-          </w:rPr>
-          <w:t>خروج</w:t>
-        </w:r>
-        <w:r>
-          <w:rPr>
-            <w:rFonts w:hint="cs"/>
-            <w:b/>
-            <w:bCs/>
-            <w:color w:val="C00000"/>
-            <w:sz w:val="32"/>
-            <w:szCs w:val="32"/>
-            <w:u w:val="single"/>
-            <w:rtl/>
-            <w:lang w:bidi="fa-IR"/>
-            <w:rPrChange w:id="156" w:author="ahura mzda" w:date="2024-02-20T15:27:00Z">
-              <w:rPr>
-                <w:rFonts w:hint="cs"/>
-                <w:b/>
-                <w:bCs/>
-                <w:color w:val="C00000"/>
-                <w:sz w:val="32"/>
-                <w:szCs w:val="32"/>
-                <w:rtl/>
-                <w:lang w:bidi="fa-IR"/>
-              </w:rPr>
-            </w:rPrChange>
-          </w:rPr>
-          <w:t>ی</w:t>
-        </w:r>
-        <w:r>
-          <w:rPr>
-            <w:b/>
-            <w:bCs/>
-            <w:color w:val="C00000"/>
-            <w:sz w:val="32"/>
-            <w:szCs w:val="32"/>
-            <w:u w:val="single"/>
-            <w:rtl/>
-            <w:lang w:bidi="fa-IR"/>
-            <w:rPrChange w:id="157" w:author="ahura mzda" w:date="2024-02-20T15:27:00Z">
-              <w:rPr>
-                <w:b/>
-                <w:bCs/>
-                <w:color w:val="C00000"/>
-                <w:sz w:val="32"/>
-                <w:szCs w:val="32"/>
-                <w:rtl/>
-                <w:lang w:bidi="fa-IR"/>
-              </w:rPr>
-            </w:rPrChange>
-          </w:rPr>
-          <w:t xml:space="preserve"> </w:t>
-        </w:r>
-        <w:r>
-          <w:rPr>
-            <w:rFonts w:hint="eastAsia"/>
-            <w:b/>
-            <w:bCs/>
-            <w:color w:val="C00000"/>
-            <w:sz w:val="32"/>
-            <w:szCs w:val="32"/>
-            <w:u w:val="single"/>
-            <w:rtl/>
-            <w:lang w:bidi="fa-IR"/>
-            <w:rPrChange w:id="158" w:author="ahura mzda" w:date="2024-02-20T15:27:00Z">
-              <w:rPr>
-                <w:rFonts w:hint="eastAsia"/>
-                <w:b/>
-                <w:bCs/>
-                <w:color w:val="C00000"/>
-                <w:sz w:val="32"/>
-                <w:szCs w:val="32"/>
-                <w:rtl/>
-                <w:lang w:bidi="fa-IR"/>
-              </w:rPr>
-            </w:rPrChange>
-          </w:rPr>
-          <w:t>بده</w:t>
-        </w:r>
-        <w:r>
-          <w:rPr>
-            <w:b/>
-            <w:bCs/>
-            <w:color w:val="C00000"/>
-            <w:sz w:val="32"/>
-            <w:szCs w:val="32"/>
-            <w:u w:val="single"/>
-            <w:rtl/>
-            <w:lang w:bidi="fa-IR"/>
-            <w:rPrChange w:id="159" w:author="ahura mzda" w:date="2024-02-20T15:27:00Z">
-              <w:rPr>
-                <w:b/>
-                <w:bCs/>
-                <w:color w:val="C00000"/>
-                <w:sz w:val="32"/>
-                <w:szCs w:val="32"/>
-                <w:rtl/>
-                <w:lang w:bidi="fa-IR"/>
-              </w:rPr>
-            </w:rPrChange>
-          </w:rPr>
-          <w:t xml:space="preserve"> </w:t>
-        </w:r>
-        <w:r>
-          <w:rPr>
-            <w:rFonts w:hint="eastAsia"/>
-            <w:b/>
-            <w:bCs/>
-            <w:color w:val="C00000"/>
-            <w:sz w:val="32"/>
-            <w:szCs w:val="32"/>
-            <w:u w:val="single"/>
-            <w:rtl/>
-            <w:lang w:bidi="fa-IR"/>
-            <w:rPrChange w:id="160" w:author="ahura mzda" w:date="2024-02-20T15:27:00Z">
-              <w:rPr>
-                <w:rFonts w:hint="eastAsia"/>
-                <w:b/>
-                <w:bCs/>
-                <w:color w:val="C00000"/>
-                <w:sz w:val="32"/>
-                <w:szCs w:val="32"/>
-                <w:rtl/>
-                <w:lang w:bidi="fa-IR"/>
-              </w:rPr>
-            </w:rPrChange>
-          </w:rPr>
-          <w:t>ول</w:t>
-        </w:r>
-        <w:r>
-          <w:rPr>
-            <w:rFonts w:hint="cs"/>
-            <w:b/>
-            <w:bCs/>
-            <w:color w:val="C00000"/>
-            <w:sz w:val="32"/>
-            <w:szCs w:val="32"/>
-            <w:u w:val="single"/>
-            <w:rtl/>
-            <w:lang w:bidi="fa-IR"/>
-            <w:rPrChange w:id="161" w:author="ahura mzda" w:date="2024-02-20T15:27:00Z">
-              <w:rPr>
-                <w:rFonts w:hint="cs"/>
-                <w:b/>
-                <w:bCs/>
-                <w:color w:val="C00000"/>
-                <w:sz w:val="32"/>
-                <w:szCs w:val="32"/>
-                <w:rtl/>
-                <w:lang w:bidi="fa-IR"/>
-              </w:rPr>
-            </w:rPrChange>
-          </w:rPr>
-          <w:t>ی</w:t>
-        </w:r>
-        <w:r>
-          <w:rPr>
-            <w:b/>
-            <w:bCs/>
-            <w:color w:val="C00000"/>
-            <w:sz w:val="32"/>
-            <w:szCs w:val="32"/>
-            <w:u w:val="single"/>
-            <w:rtl/>
-            <w:lang w:bidi="fa-IR"/>
-            <w:rPrChange w:id="162" w:author="ahura mzda" w:date="2024-02-20T15:27:00Z">
-              <w:rPr>
-                <w:b/>
-                <w:bCs/>
-                <w:color w:val="C00000"/>
-                <w:sz w:val="32"/>
-                <w:szCs w:val="32"/>
-                <w:rtl/>
-                <w:lang w:bidi="fa-IR"/>
-              </w:rPr>
-            </w:rPrChange>
-          </w:rPr>
-          <w:t xml:space="preserve"> </w:t>
-        </w:r>
-        <w:r>
-          <w:rPr>
-            <w:rFonts w:hint="eastAsia"/>
-            <w:b/>
-            <w:bCs/>
-            <w:color w:val="C00000"/>
-            <w:sz w:val="32"/>
-            <w:szCs w:val="32"/>
-            <w:u w:val="single"/>
-            <w:rtl/>
-            <w:lang w:bidi="fa-IR"/>
-            <w:rPrChange w:id="163" w:author="ahura mzda" w:date="2024-02-20T15:27:00Z">
-              <w:rPr>
-                <w:rFonts w:hint="eastAsia"/>
-                <w:b/>
-                <w:bCs/>
-                <w:color w:val="C00000"/>
-                <w:sz w:val="32"/>
-                <w:szCs w:val="32"/>
-                <w:rtl/>
-                <w:lang w:bidi="fa-IR"/>
-              </w:rPr>
-            </w:rPrChange>
-          </w:rPr>
-          <w:t>چون</w:t>
-        </w:r>
-        <w:r>
-          <w:rPr>
-            <w:b/>
-            <w:bCs/>
-            <w:color w:val="C00000"/>
-            <w:sz w:val="32"/>
-            <w:szCs w:val="32"/>
-            <w:u w:val="single"/>
-            <w:rtl/>
-            <w:lang w:bidi="fa-IR"/>
-            <w:rPrChange w:id="164" w:author="ahura mzda" w:date="2024-02-20T15:27:00Z">
-              <w:rPr>
-                <w:b/>
-                <w:bCs/>
-                <w:color w:val="C00000"/>
-                <w:sz w:val="32"/>
-                <w:szCs w:val="32"/>
-                <w:rtl/>
-                <w:lang w:bidi="fa-IR"/>
-              </w:rPr>
-            </w:rPrChange>
-          </w:rPr>
-          <w:t xml:space="preserve"> </w:t>
-        </w:r>
-        <w:r>
-          <w:rPr>
-            <w:rFonts w:hint="eastAsia"/>
-            <w:b/>
-            <w:bCs/>
-            <w:color w:val="C00000"/>
-            <w:sz w:val="32"/>
-            <w:szCs w:val="32"/>
-            <w:u w:val="single"/>
-            <w:rtl/>
-            <w:lang w:bidi="fa-IR"/>
-            <w:rPrChange w:id="165" w:author="ahura mzda" w:date="2024-02-20T15:27:00Z">
-              <w:rPr>
-                <w:rFonts w:hint="eastAsia"/>
-                <w:b/>
-                <w:bCs/>
-                <w:color w:val="C00000"/>
-                <w:sz w:val="32"/>
-                <w:szCs w:val="32"/>
-                <w:rtl/>
-                <w:lang w:bidi="fa-IR"/>
-              </w:rPr>
-            </w:rPrChange>
-          </w:rPr>
-          <w:t>نم</w:t>
-        </w:r>
-        <w:r>
-          <w:rPr>
-            <w:rFonts w:hint="cs"/>
-            <w:b/>
-            <w:bCs/>
-            <w:color w:val="C00000"/>
-            <w:sz w:val="32"/>
-            <w:szCs w:val="32"/>
-            <w:u w:val="single"/>
-            <w:rtl/>
-            <w:lang w:bidi="fa-IR"/>
-            <w:rPrChange w:id="166" w:author="ahura mzda" w:date="2024-02-20T15:27:00Z">
-              <w:rPr>
-                <w:rFonts w:hint="cs"/>
-                <w:b/>
-                <w:bCs/>
-                <w:color w:val="C00000"/>
-                <w:sz w:val="32"/>
-                <w:szCs w:val="32"/>
-                <w:rtl/>
-                <w:lang w:bidi="fa-IR"/>
-              </w:rPr>
-            </w:rPrChange>
-          </w:rPr>
-          <w:t>ی</w:t>
-        </w:r>
-        <w:r>
-          <w:rPr>
-            <w:rFonts w:hint="eastAsia"/>
-            <w:b/>
-            <w:bCs/>
-            <w:color w:val="C00000"/>
-            <w:sz w:val="32"/>
-            <w:szCs w:val="32"/>
-            <w:u w:val="single"/>
-            <w:rtl/>
-            <w:lang w:bidi="fa-IR"/>
-            <w:rPrChange w:id="167" w:author="ahura mzda" w:date="2024-02-20T15:27:00Z">
-              <w:rPr>
-                <w:rFonts w:hint="eastAsia"/>
-                <w:b/>
-                <w:bCs/>
-                <w:color w:val="C00000"/>
-                <w:sz w:val="32"/>
-                <w:szCs w:val="32"/>
-                <w:rtl/>
-                <w:lang w:bidi="fa-IR"/>
-              </w:rPr>
-            </w:rPrChange>
-          </w:rPr>
-          <w:t>دونستم</w:t>
-        </w:r>
-        <w:r>
-          <w:rPr>
-            <w:b/>
-            <w:bCs/>
-            <w:color w:val="C00000"/>
-            <w:sz w:val="32"/>
-            <w:szCs w:val="32"/>
-            <w:u w:val="single"/>
-            <w:rtl/>
-            <w:lang w:bidi="fa-IR"/>
-            <w:rPrChange w:id="168" w:author="ahura mzda" w:date="2024-02-20T15:27:00Z">
-              <w:rPr>
-                <w:b/>
-                <w:bCs/>
-                <w:color w:val="C00000"/>
-                <w:sz w:val="32"/>
-                <w:szCs w:val="32"/>
-                <w:rtl/>
-                <w:lang w:bidi="fa-IR"/>
-              </w:rPr>
-            </w:rPrChange>
-          </w:rPr>
-          <w:t xml:space="preserve"> </w:t>
-        </w:r>
-        <w:r>
-          <w:rPr>
-            <w:rFonts w:hint="eastAsia"/>
-            <w:b/>
-            <w:bCs/>
-            <w:color w:val="C00000"/>
-            <w:sz w:val="32"/>
-            <w:szCs w:val="32"/>
-            <w:u w:val="single"/>
-            <w:rtl/>
-            <w:lang w:bidi="fa-IR"/>
-            <w:rPrChange w:id="169" w:author="ahura mzda" w:date="2024-02-20T15:27:00Z">
-              <w:rPr>
-                <w:rFonts w:hint="eastAsia"/>
-                <w:b/>
-                <w:bCs/>
-                <w:color w:val="C00000"/>
-                <w:sz w:val="32"/>
-                <w:szCs w:val="32"/>
-                <w:rtl/>
-                <w:lang w:bidi="fa-IR"/>
-              </w:rPr>
-            </w:rPrChange>
-          </w:rPr>
-          <w:t>عدد</w:t>
-        </w:r>
-        <w:r>
-          <w:rPr>
-            <w:b/>
-            <w:bCs/>
-            <w:color w:val="C00000"/>
-            <w:sz w:val="32"/>
-            <w:szCs w:val="32"/>
-            <w:u w:val="single"/>
-            <w:rtl/>
-            <w:lang w:bidi="fa-IR"/>
-            <w:rPrChange w:id="170" w:author="ahura mzda" w:date="2024-02-20T15:27:00Z">
-              <w:rPr>
-                <w:b/>
-                <w:bCs/>
-                <w:color w:val="C00000"/>
-                <w:sz w:val="32"/>
-                <w:szCs w:val="32"/>
-                <w:rtl/>
-                <w:lang w:bidi="fa-IR"/>
-              </w:rPr>
-            </w:rPrChange>
-          </w:rPr>
-          <w:t xml:space="preserve"> </w:t>
-        </w:r>
-        <w:r>
-          <w:rPr>
-            <w:rFonts w:hint="eastAsia"/>
-            <w:b/>
-            <w:bCs/>
-            <w:color w:val="C00000"/>
-            <w:sz w:val="32"/>
-            <w:szCs w:val="32"/>
-            <w:u w:val="single"/>
-            <w:rtl/>
-            <w:lang w:bidi="fa-IR"/>
-            <w:rPrChange w:id="171" w:author="ahura mzda" w:date="2024-02-20T15:27:00Z">
-              <w:rPr>
-                <w:rFonts w:hint="eastAsia"/>
-                <w:b/>
-                <w:bCs/>
-                <w:color w:val="C00000"/>
-                <w:sz w:val="32"/>
-                <w:szCs w:val="32"/>
-                <w:rtl/>
-                <w:lang w:bidi="fa-IR"/>
-              </w:rPr>
-            </w:rPrChange>
-          </w:rPr>
-          <w:t>منف</w:t>
         </w:r>
         <w:r>
           <w:rPr>
@@ -4715,8 +4595,10 @@
               </w:rPr>
             </w:rPrChange>
           </w:rPr>
-          <w:t xml:space="preserve"> </w:t>
-        </w:r>
+          <w:t xml:space="preserve"> 500 </w:t>
+        </w:r>
+      </w:ins>
+      <w:ins w:id="174" w:author="ahura mzda" w:date="2024-02-20T15:26:00Z">
         <w:r>
           <w:rPr>
             <w:rFonts w:hint="eastAsia"/>
@@ -4728,7 +4610,7 @@
             <w:u w:val="single"/>
             <w:rtl/>
             <w:lang w:bidi="fa-IR"/>
-            <w:rPrChange w:id="174" w:author="ahura mzda" w:date="2024-02-20T15:27:00Z">
+            <w:rPrChange w:id="175" w:author="ahura mzda" w:date="2024-02-20T15:27:00Z">
               <w:rPr>
                 <w:rFonts w:hint="eastAsia"/>
                 <w:b/>
@@ -4741,7 +4623,7 @@
               </w:rPr>
             </w:rPrChange>
           </w:rPr>
-          <w:t>مشکل</w:t>
+          <w:t>بزرگتر</w:t>
         </w:r>
         <w:r>
           <w:rPr>
@@ -4753,7 +4635,7 @@
             <w:u w:val="single"/>
             <w:rtl/>
             <w:lang w:bidi="fa-IR"/>
-            <w:rPrChange w:id="175" w:author="ahura mzda" w:date="2024-02-20T15:27:00Z">
+            <w:rPrChange w:id="176" w:author="ahura mzda" w:date="2024-02-20T15:27:00Z">
               <w:rPr>
                 <w:b/>
                 <w:bCs/>
@@ -4778,7 +4660,7 @@
             <w:u w:val="single"/>
             <w:rtl/>
             <w:lang w:bidi="fa-IR"/>
-            <w:rPrChange w:id="176" w:author="ahura mzda" w:date="2024-02-20T15:27:00Z">
+            <w:rPrChange w:id="177" w:author="ahura mzda" w:date="2024-02-20T15:27:00Z">
               <w:rPr>
                 <w:rFonts w:hint="eastAsia"/>
                 <w:b/>
@@ -4791,11 +4673,10 @@
               </w:rPr>
             </w:rPrChange>
           </w:rPr>
-          <w:t>ا</w:t>
-        </w:r>
-        <w:r>
-          <w:rPr>
-            <w:rFonts w:hint="cs"/>
+          <w:t>از</w:t>
+        </w:r>
+        <w:r>
+          <w:rPr>
             <w:b/>
             <w:bCs/>
             <w:color w:val="C00000"/>
@@ -4804,9 +4685,8 @@
             <w:u w:val="single"/>
             <w:rtl/>
             <w:lang w:bidi="fa-IR"/>
-            <w:rPrChange w:id="177" w:author="ahura mzda" w:date="2024-02-20T15:27:00Z">
+            <w:rPrChange w:id="178" w:author="ahura mzda" w:date="2024-02-20T15:27:00Z">
               <w:rPr>
-                <w:rFonts w:hint="cs"/>
                 <w:b/>
                 <w:bCs/>
                 <w:color w:val="C00000"/>
@@ -4817,8 +4697,38 @@
               </w:rPr>
             </w:rPrChange>
           </w:rPr>
-          <w:t>ی</w:t>
-        </w:r>
+          <w:t xml:space="preserve"> </w:t>
+        </w:r>
+      </w:ins>
+      <w:ins w:id="179" w:author="ahura mzda" w:date="2024-02-21T11:55:00Z">
+        <w:r>
+          <w:rPr>
+            <w:b/>
+            <w:bCs/>
+            <w:color w:val="C00000"/>
+            <w:sz w:val="32"/>
+            <w:szCs w:val="32"/>
+            <w:u w:val="single"/>
+            <w:lang w:bidi="fa-IR"/>
+          </w:rPr>
+          <w:t>0</w:t>
+        </w:r>
+        <w:r>
+          <w:rPr>
+            <w:rFonts w:hint="cs"/>
+            <w:b/>
+            <w:bCs/>
+            <w:color w:val="C00000"/>
+            <w:sz w:val="32"/>
+            <w:szCs w:val="32"/>
+            <w:u w:val="single"/>
+            <w:rtl/>
+            <w:lang w:bidi="fa-IR"/>
+          </w:rPr>
+          <w:t xml:space="preserve"> </w:t>
+        </w:r>
+      </w:ins>
+      <w:ins w:id="180" w:author="ahura mzda" w:date="2024-02-20T15:26:00Z">
         <w:r>
           <w:rPr>
             <w:rFonts w:hint="eastAsia"/>
@@ -4830,7 +4740,7 @@
             <w:u w:val="single"/>
             <w:rtl/>
             <w:lang w:bidi="fa-IR"/>
-            <w:rPrChange w:id="178" w:author="ahura mzda" w:date="2024-02-20T15:27:00Z">
+            <w:rPrChange w:id="181" w:author="ahura mzda" w:date="2024-02-20T15:27:00Z">
               <w:rPr>
                 <w:rFonts w:hint="eastAsia"/>
                 <w:b/>
@@ -4843,7 +4753,7 @@
               </w:rPr>
             </w:rPrChange>
           </w:rPr>
-          <w:t>جاد</w:t>
+          <w:t>بود</w:t>
         </w:r>
         <w:r>
           <w:rPr>
@@ -4855,7 +4765,7 @@
             <w:u w:val="single"/>
             <w:rtl/>
             <w:lang w:bidi="fa-IR"/>
-            <w:rPrChange w:id="179" w:author="ahura mzda" w:date="2024-02-20T15:27:00Z">
+            <w:rPrChange w:id="182" w:author="ahura mzda" w:date="2024-02-20T15:27:00Z">
               <w:rPr>
                 <w:b/>
                 <w:bCs/>
@@ -4880,7 +4790,7 @@
             <w:u w:val="single"/>
             <w:rtl/>
             <w:lang w:bidi="fa-IR"/>
-            <w:rPrChange w:id="180" w:author="ahura mzda" w:date="2024-02-20T15:27:00Z">
+            <w:rPrChange w:id="183" w:author="ahura mzda" w:date="2024-02-20T15:27:00Z">
               <w:rPr>
                 <w:rFonts w:hint="eastAsia"/>
                 <w:b/>
@@ -4893,83 +4803,7 @@
               </w:rPr>
             </w:rPrChange>
           </w:rPr>
-          <w:t>م</w:t>
-        </w:r>
-        <w:r>
-          <w:rPr>
-            <w:rFonts w:hint="cs"/>
-            <w:b/>
-            <w:bCs/>
-            <w:color w:val="C00000"/>
-            <w:sz w:val="32"/>
-            <w:szCs w:val="32"/>
-            <w:u w:val="single"/>
-            <w:rtl/>
-            <w:lang w:bidi="fa-IR"/>
-            <w:rPrChange w:id="181" w:author="ahura mzda" w:date="2024-02-20T15:27:00Z">
-              <w:rPr>
-                <w:rFonts w:hint="cs"/>
-                <w:b/>
-                <w:bCs/>
-                <w:color w:val="C00000"/>
-                <w:sz w:val="32"/>
-                <w:szCs w:val="32"/>
-                <w:rtl/>
-                <w:lang w:bidi="fa-IR"/>
-              </w:rPr>
-            </w:rPrChange>
-          </w:rPr>
-          <w:t>ی</w:t>
-        </w:r>
-        <w:r>
-          <w:rPr>
-            <w:rFonts w:hint="eastAsia"/>
-            <w:b/>
-            <w:bCs/>
-            <w:color w:val="C00000"/>
-            <w:sz w:val="32"/>
-            <w:szCs w:val="32"/>
-            <w:u w:val="single"/>
-            <w:rtl/>
-            <w:lang w:bidi="fa-IR"/>
-            <w:rPrChange w:id="182" w:author="ahura mzda" w:date="2024-02-20T15:27:00Z">
-              <w:rPr>
-                <w:rFonts w:hint="eastAsia"/>
-                <w:b/>
-                <w:bCs/>
-                <w:color w:val="C00000"/>
-                <w:sz w:val="32"/>
-                <w:szCs w:val="32"/>
-                <w:rtl/>
-                <w:lang w:bidi="fa-IR"/>
-              </w:rPr>
-            </w:rPrChange>
-          </w:rPr>
-          <w:t>کنه</w:t>
-        </w:r>
-        <w:r>
-          <w:rPr>
-            <w:b/>
-            <w:bCs/>
-            <w:color w:val="C00000"/>
-            <w:sz w:val="32"/>
-            <w:szCs w:val="32"/>
-            <w:u w:val="single"/>
-            <w:rtl/>
-            <w:lang w:bidi="fa-IR"/>
-            <w:rPrChange w:id="183" w:author="ahura mzda" w:date="2024-02-20T15:27:00Z">
-              <w:rPr>
-                <w:b/>
-                <w:bCs/>
-                <w:color w:val="C00000"/>
-                <w:sz w:val="32"/>
-                <w:szCs w:val="32"/>
-                <w:rtl/>
-                <w:lang w:bidi="fa-IR"/>
-              </w:rPr>
-            </w:rPrChange>
-          </w:rPr>
-          <w:t xml:space="preserve"> </w:t>
+          <w:t>ب</w:t>
         </w:r>
         <w:r>
           <w:rPr>
@@ -5071,10 +4905,11 @@
               </w:rPr>
             </w:rPrChange>
           </w:rPr>
-          <w:t>نه</w:t>
-        </w:r>
-        <w:r>
-          <w:rPr>
+          <w:t>خروج</w:t>
+        </w:r>
+        <w:r>
+          <w:rPr>
+            <w:rFonts w:hint="cs"/>
             <w:b/>
             <w:bCs/>
             <w:color w:val="C00000"/>
@@ -5084,6 +4919,31 @@
             <w:rtl/>
             <w:lang w:bidi="fa-IR"/>
             <w:rPrChange w:id="188" w:author="ahura mzda" w:date="2024-02-20T15:27:00Z">
+              <w:rPr>
+                <w:rFonts w:hint="cs"/>
+                <w:b/>
+                <w:bCs/>
+                <w:color w:val="C00000"/>
+                <w:sz w:val="32"/>
+                <w:szCs w:val="32"/>
+                <w:rtl/>
+                <w:lang w:bidi="fa-IR"/>
+              </w:rPr>
+            </w:rPrChange>
+          </w:rPr>
+          <w:t>ی</w:t>
+        </w:r>
+        <w:r>
+          <w:rPr>
+            <w:b/>
+            <w:bCs/>
+            <w:color w:val="C00000"/>
+            <w:sz w:val="32"/>
+            <w:szCs w:val="32"/>
+            <w:u w:val="single"/>
+            <w:rtl/>
+            <w:lang w:bidi="fa-IR"/>
+            <w:rPrChange w:id="189" w:author="ahura mzda" w:date="2024-02-20T15:27:00Z">
               <w:rPr>
                 <w:b/>
                 <w:bCs/>
@@ -5108,7 +4968,7 @@
             <w:u w:val="single"/>
             <w:rtl/>
             <w:lang w:bidi="fa-IR"/>
-            <w:rPrChange w:id="189" w:author="ahura mzda" w:date="2024-02-20T15:27:00Z">
+            <w:rPrChange w:id="190" w:author="ahura mzda" w:date="2024-02-20T15:27:00Z">
               <w:rPr>
                 <w:rFonts w:hint="eastAsia"/>
                 <w:b/>
@@ -5121,11 +4981,10 @@
               </w:rPr>
             </w:rPrChange>
           </w:rPr>
-          <w:t>ا</w:t>
-        </w:r>
-        <w:r>
-          <w:rPr>
-            <w:rFonts w:hint="cs"/>
+          <w:t>بده</w:t>
+        </w:r>
+        <w:r>
+          <w:rPr>
             <w:b/>
             <w:bCs/>
             <w:color w:val="C00000"/>
@@ -5134,7 +4993,58 @@
             <w:u w:val="single"/>
             <w:rtl/>
             <w:lang w:bidi="fa-IR"/>
-            <w:rPrChange w:id="190" w:author="ahura mzda" w:date="2024-02-20T15:27:00Z">
+            <w:rPrChange w:id="191" w:author="ahura mzda" w:date="2024-02-20T15:27:00Z">
+              <w:rPr>
+                <w:b/>
+                <w:bCs/>
+                <w:color w:val="C00000"/>
+                <w:sz w:val="32"/>
+                <w:szCs w:val="32"/>
+                <w:rtl/>
+                <w:lang w:bidi="fa-IR"/>
+              </w:rPr>
+            </w:rPrChange>
+          </w:rPr>
+          <w:t xml:space="preserve"> </w:t>
+        </w:r>
+        <w:r>
+          <w:rPr>
+            <w:rFonts w:hint="eastAsia"/>
+            <w:b/>
+            <w:bCs/>
+            <w:color w:val="C00000"/>
+            <w:sz w:val="32"/>
+            <w:szCs w:val="32"/>
+            <w:u w:val="single"/>
+            <w:rtl/>
+            <w:lang w:bidi="fa-IR"/>
+            <w:rPrChange w:id="192" w:author="ahura mzda" w:date="2024-02-20T15:27:00Z">
+              <w:rPr>
+                <w:rFonts w:hint="eastAsia"/>
+                <w:b/>
+                <w:bCs/>
+                <w:color w:val="C00000"/>
+                <w:sz w:val="32"/>
+                <w:szCs w:val="32"/>
+                <w:rtl/>
+                <w:lang w:bidi="fa-IR"/>
+              </w:rPr>
+            </w:rPrChange>
+          </w:rPr>
+          <w:t>ول</w:t>
+        </w:r>
+        <w:r>
+          <w:rPr>
+            <w:rFonts w:hint="cs"/>
+            <w:b/>
+            <w:bCs/>
+            <w:color w:val="C00000"/>
+            <w:sz w:val="32"/>
+            <w:szCs w:val="32"/>
+            <w:u w:val="single"/>
+            <w:rtl/>
+            <w:lang w:bidi="fa-IR"/>
+            <w:rPrChange w:id="193" w:author="ahura mzda" w:date="2024-02-20T15:27:00Z">
               <w:rPr>
                 <w:rFonts w:hint="cs"/>
                 <w:b/>
@@ -5148,82 +5058,6 @@
             </w:rPrChange>
           </w:rPr>
           <w:t>ی</w:t>
-        </w:r>
-        <w:r>
-          <w:rPr>
-            <w:rFonts w:hint="eastAsia"/>
-            <w:b/>
-            <w:bCs/>
-            <w:color w:val="C00000"/>
-            <w:sz w:val="32"/>
-            <w:szCs w:val="32"/>
-            <w:u w:val="single"/>
-            <w:rtl/>
-            <w:lang w:bidi="fa-IR"/>
-            <w:rPrChange w:id="191" w:author="ahura mzda" w:date="2024-02-20T15:27:00Z">
-              <w:rPr>
-                <w:rFonts w:hint="eastAsia"/>
-                <w:b/>
-                <w:bCs/>
-                <w:color w:val="C00000"/>
-                <w:sz w:val="32"/>
-                <w:szCs w:val="32"/>
-                <w:rtl/>
-                <w:lang w:bidi="fa-IR"/>
-              </w:rPr>
-            </w:rPrChange>
-          </w:rPr>
-          <w:t>ن</w:t>
-        </w:r>
-        <w:r>
-          <w:rPr>
-            <w:b/>
-            <w:bCs/>
-            <w:color w:val="C00000"/>
-            <w:sz w:val="32"/>
-            <w:szCs w:val="32"/>
-            <w:u w:val="single"/>
-            <w:rtl/>
-            <w:lang w:bidi="fa-IR"/>
-            <w:rPrChange w:id="192" w:author="ahura mzda" w:date="2024-02-20T15:27:00Z">
-              <w:rPr>
-                <w:b/>
-                <w:bCs/>
-                <w:color w:val="C00000"/>
-                <w:sz w:val="32"/>
-                <w:szCs w:val="32"/>
-                <w:rtl/>
-                <w:lang w:bidi="fa-IR"/>
-              </w:rPr>
-            </w:rPrChange>
-          </w:rPr>
-          <w:t xml:space="preserve"> </w:t>
-        </w:r>
-        <w:r>
-          <w:rPr>
-            <w:rFonts w:hint="eastAsia"/>
-            <w:b/>
-            <w:bCs/>
-            <w:color w:val="C00000"/>
-            <w:sz w:val="32"/>
-            <w:szCs w:val="32"/>
-            <w:u w:val="single"/>
-            <w:rtl/>
-            <w:lang w:bidi="fa-IR"/>
-            <w:rPrChange w:id="193" w:author="ahura mzda" w:date="2024-02-20T15:27:00Z">
-              <w:rPr>
-                <w:rFonts w:hint="eastAsia"/>
-                <w:b/>
-                <w:bCs/>
-                <w:color w:val="C00000"/>
-                <w:sz w:val="32"/>
-                <w:szCs w:val="32"/>
-                <w:rtl/>
-                <w:lang w:bidi="fa-IR"/>
-              </w:rPr>
-            </w:rPrChange>
-          </w:rPr>
-          <w:t>شرط</w:t>
         </w:r>
         <w:r>
           <w:rPr>
@@ -5273,7 +5107,7 @@
               </w:rPr>
             </w:rPrChange>
           </w:rPr>
-          <w:t>رو</w:t>
+          <w:t>چون</w:t>
         </w:r>
         <w:r>
           <w:rPr>
@@ -5323,10 +5157,11 @@
               </w:rPr>
             </w:rPrChange>
           </w:rPr>
-          <w:t>اعمال</w:t>
-        </w:r>
-        <w:r>
-          <w:rPr>
+          <w:t>نم</w:t>
+        </w:r>
+        <w:r>
+          <w:rPr>
+            <w:rFonts w:hint="cs"/>
             <w:b/>
             <w:bCs/>
             <w:color w:val="C00000"/>
@@ -5337,6 +5172,7 @@
             <w:lang w:bidi="fa-IR"/>
             <w:rPrChange w:id="198" w:author="ahura mzda" w:date="2024-02-20T15:27:00Z">
               <w:rPr>
+                <w:rFonts w:hint="cs"/>
                 <w:b/>
                 <w:bCs/>
                 <w:color w:val="C00000"/>
@@ -5347,7 +5183,7 @@
               </w:rPr>
             </w:rPrChange>
           </w:rPr>
-          <w:t xml:space="preserve"> </w:t>
+          <w:t>ی</w:t>
         </w:r>
         <w:r>
           <w:rPr>
@@ -5373,7 +5209,7 @@
               </w:rPr>
             </w:rPrChange>
           </w:rPr>
-          <w:t>نکردم</w:t>
+          <w:t>دونستم</w:t>
         </w:r>
         <w:r>
           <w:rPr>
@@ -5397,6 +5233,814 @@
               </w:rPr>
             </w:rPrChange>
           </w:rPr>
+          <w:t xml:space="preserve"> </w:t>
+        </w:r>
+        <w:r>
+          <w:rPr>
+            <w:rFonts w:hint="eastAsia"/>
+            <w:b/>
+            <w:bCs/>
+            <w:color w:val="C00000"/>
+            <w:sz w:val="32"/>
+            <w:szCs w:val="32"/>
+            <w:u w:val="single"/>
+            <w:rtl/>
+            <w:lang w:bidi="fa-IR"/>
+            <w:rPrChange w:id="201" w:author="ahura mzda" w:date="2024-02-20T15:27:00Z">
+              <w:rPr>
+                <w:rFonts w:hint="eastAsia"/>
+                <w:b/>
+                <w:bCs/>
+                <w:color w:val="C00000"/>
+                <w:sz w:val="32"/>
+                <w:szCs w:val="32"/>
+                <w:rtl/>
+                <w:lang w:bidi="fa-IR"/>
+              </w:rPr>
+            </w:rPrChange>
+          </w:rPr>
+          <w:t>عدد</w:t>
+        </w:r>
+        <w:r>
+          <w:rPr>
+            <w:b/>
+            <w:bCs/>
+            <w:color w:val="C00000"/>
+            <w:sz w:val="32"/>
+            <w:szCs w:val="32"/>
+            <w:u w:val="single"/>
+            <w:rtl/>
+            <w:lang w:bidi="fa-IR"/>
+            <w:rPrChange w:id="202" w:author="ahura mzda" w:date="2024-02-20T15:27:00Z">
+              <w:rPr>
+                <w:b/>
+                <w:bCs/>
+                <w:color w:val="C00000"/>
+                <w:sz w:val="32"/>
+                <w:szCs w:val="32"/>
+                <w:rtl/>
+                <w:lang w:bidi="fa-IR"/>
+              </w:rPr>
+            </w:rPrChange>
+          </w:rPr>
+          <w:t xml:space="preserve"> </w:t>
+        </w:r>
+        <w:r>
+          <w:rPr>
+            <w:rFonts w:hint="eastAsia"/>
+            <w:b/>
+            <w:bCs/>
+            <w:color w:val="C00000"/>
+            <w:sz w:val="32"/>
+            <w:szCs w:val="32"/>
+            <w:u w:val="single"/>
+            <w:rtl/>
+            <w:lang w:bidi="fa-IR"/>
+            <w:rPrChange w:id="203" w:author="ahura mzda" w:date="2024-02-20T15:27:00Z">
+              <w:rPr>
+                <w:rFonts w:hint="eastAsia"/>
+                <w:b/>
+                <w:bCs/>
+                <w:color w:val="C00000"/>
+                <w:sz w:val="32"/>
+                <w:szCs w:val="32"/>
+                <w:rtl/>
+                <w:lang w:bidi="fa-IR"/>
+              </w:rPr>
+            </w:rPrChange>
+          </w:rPr>
+          <w:t>منف</w:t>
+        </w:r>
+        <w:r>
+          <w:rPr>
+            <w:rFonts w:hint="cs"/>
+            <w:b/>
+            <w:bCs/>
+            <w:color w:val="C00000"/>
+            <w:sz w:val="32"/>
+            <w:szCs w:val="32"/>
+            <w:u w:val="single"/>
+            <w:rtl/>
+            <w:lang w:bidi="fa-IR"/>
+            <w:rPrChange w:id="204" w:author="ahura mzda" w:date="2024-02-20T15:27:00Z">
+              <w:rPr>
+                <w:rFonts w:hint="cs"/>
+                <w:b/>
+                <w:bCs/>
+                <w:color w:val="C00000"/>
+                <w:sz w:val="32"/>
+                <w:szCs w:val="32"/>
+                <w:rtl/>
+                <w:lang w:bidi="fa-IR"/>
+              </w:rPr>
+            </w:rPrChange>
+          </w:rPr>
+          <w:t>ی</w:t>
+        </w:r>
+        <w:r>
+          <w:rPr>
+            <w:b/>
+            <w:bCs/>
+            <w:color w:val="C00000"/>
+            <w:sz w:val="32"/>
+            <w:szCs w:val="32"/>
+            <w:u w:val="single"/>
+            <w:rtl/>
+            <w:lang w:bidi="fa-IR"/>
+            <w:rPrChange w:id="205" w:author="ahura mzda" w:date="2024-02-20T15:27:00Z">
+              <w:rPr>
+                <w:b/>
+                <w:bCs/>
+                <w:color w:val="C00000"/>
+                <w:sz w:val="32"/>
+                <w:szCs w:val="32"/>
+                <w:rtl/>
+                <w:lang w:bidi="fa-IR"/>
+              </w:rPr>
+            </w:rPrChange>
+          </w:rPr>
+          <w:t xml:space="preserve"> </w:t>
+        </w:r>
+        <w:r>
+          <w:rPr>
+            <w:rFonts w:hint="eastAsia"/>
+            <w:b/>
+            <w:bCs/>
+            <w:color w:val="C00000"/>
+            <w:sz w:val="32"/>
+            <w:szCs w:val="32"/>
+            <w:u w:val="single"/>
+            <w:rtl/>
+            <w:lang w:bidi="fa-IR"/>
+            <w:rPrChange w:id="206" w:author="ahura mzda" w:date="2024-02-20T15:27:00Z">
+              <w:rPr>
+                <w:rFonts w:hint="eastAsia"/>
+                <w:b/>
+                <w:bCs/>
+                <w:color w:val="C00000"/>
+                <w:sz w:val="32"/>
+                <w:szCs w:val="32"/>
+                <w:rtl/>
+                <w:lang w:bidi="fa-IR"/>
+              </w:rPr>
+            </w:rPrChange>
+          </w:rPr>
+          <w:t>مشکل</w:t>
+        </w:r>
+        <w:r>
+          <w:rPr>
+            <w:b/>
+            <w:bCs/>
+            <w:color w:val="C00000"/>
+            <w:sz w:val="32"/>
+            <w:szCs w:val="32"/>
+            <w:u w:val="single"/>
+            <w:rtl/>
+            <w:lang w:bidi="fa-IR"/>
+            <w:rPrChange w:id="207" w:author="ahura mzda" w:date="2024-02-20T15:27:00Z">
+              <w:rPr>
+                <w:b/>
+                <w:bCs/>
+                <w:color w:val="C00000"/>
+                <w:sz w:val="32"/>
+                <w:szCs w:val="32"/>
+                <w:rtl/>
+                <w:lang w:bidi="fa-IR"/>
+              </w:rPr>
+            </w:rPrChange>
+          </w:rPr>
+          <w:t xml:space="preserve"> </w:t>
+        </w:r>
+        <w:r>
+          <w:rPr>
+            <w:rFonts w:hint="eastAsia"/>
+            <w:b/>
+            <w:bCs/>
+            <w:color w:val="C00000"/>
+            <w:sz w:val="32"/>
+            <w:szCs w:val="32"/>
+            <w:u w:val="single"/>
+            <w:rtl/>
+            <w:lang w:bidi="fa-IR"/>
+            <w:rPrChange w:id="208" w:author="ahura mzda" w:date="2024-02-20T15:27:00Z">
+              <w:rPr>
+                <w:rFonts w:hint="eastAsia"/>
+                <w:b/>
+                <w:bCs/>
+                <w:color w:val="C00000"/>
+                <w:sz w:val="32"/>
+                <w:szCs w:val="32"/>
+                <w:rtl/>
+                <w:lang w:bidi="fa-IR"/>
+              </w:rPr>
+            </w:rPrChange>
+          </w:rPr>
+          <w:t>ا</w:t>
+        </w:r>
+        <w:r>
+          <w:rPr>
+            <w:rFonts w:hint="cs"/>
+            <w:b/>
+            <w:bCs/>
+            <w:color w:val="C00000"/>
+            <w:sz w:val="32"/>
+            <w:szCs w:val="32"/>
+            <w:u w:val="single"/>
+            <w:rtl/>
+            <w:lang w:bidi="fa-IR"/>
+            <w:rPrChange w:id="209" w:author="ahura mzda" w:date="2024-02-20T15:27:00Z">
+              <w:rPr>
+                <w:rFonts w:hint="cs"/>
+                <w:b/>
+                <w:bCs/>
+                <w:color w:val="C00000"/>
+                <w:sz w:val="32"/>
+                <w:szCs w:val="32"/>
+                <w:rtl/>
+                <w:lang w:bidi="fa-IR"/>
+              </w:rPr>
+            </w:rPrChange>
+          </w:rPr>
+          <w:t>ی</w:t>
+        </w:r>
+        <w:r>
+          <w:rPr>
+            <w:rFonts w:hint="eastAsia"/>
+            <w:b/>
+            <w:bCs/>
+            <w:color w:val="C00000"/>
+            <w:sz w:val="32"/>
+            <w:szCs w:val="32"/>
+            <w:u w:val="single"/>
+            <w:rtl/>
+            <w:lang w:bidi="fa-IR"/>
+            <w:rPrChange w:id="210" w:author="ahura mzda" w:date="2024-02-20T15:27:00Z">
+              <w:rPr>
+                <w:rFonts w:hint="eastAsia"/>
+                <w:b/>
+                <w:bCs/>
+                <w:color w:val="C00000"/>
+                <w:sz w:val="32"/>
+                <w:szCs w:val="32"/>
+                <w:rtl/>
+                <w:lang w:bidi="fa-IR"/>
+              </w:rPr>
+            </w:rPrChange>
+          </w:rPr>
+          <w:t>جاد</w:t>
+        </w:r>
+        <w:r>
+          <w:rPr>
+            <w:b/>
+            <w:bCs/>
+            <w:color w:val="C00000"/>
+            <w:sz w:val="32"/>
+            <w:szCs w:val="32"/>
+            <w:u w:val="single"/>
+            <w:rtl/>
+            <w:lang w:bidi="fa-IR"/>
+            <w:rPrChange w:id="211" w:author="ahura mzda" w:date="2024-02-20T15:27:00Z">
+              <w:rPr>
+                <w:b/>
+                <w:bCs/>
+                <w:color w:val="C00000"/>
+                <w:sz w:val="32"/>
+                <w:szCs w:val="32"/>
+                <w:rtl/>
+                <w:lang w:bidi="fa-IR"/>
+              </w:rPr>
+            </w:rPrChange>
+          </w:rPr>
+          <w:t xml:space="preserve"> </w:t>
+        </w:r>
+        <w:r>
+          <w:rPr>
+            <w:rFonts w:hint="eastAsia"/>
+            <w:b/>
+            <w:bCs/>
+            <w:color w:val="C00000"/>
+            <w:sz w:val="32"/>
+            <w:szCs w:val="32"/>
+            <w:u w:val="single"/>
+            <w:rtl/>
+            <w:lang w:bidi="fa-IR"/>
+            <w:rPrChange w:id="212" w:author="ahura mzda" w:date="2024-02-20T15:27:00Z">
+              <w:rPr>
+                <w:rFonts w:hint="eastAsia"/>
+                <w:b/>
+                <w:bCs/>
+                <w:color w:val="C00000"/>
+                <w:sz w:val="32"/>
+                <w:szCs w:val="32"/>
+                <w:rtl/>
+                <w:lang w:bidi="fa-IR"/>
+              </w:rPr>
+            </w:rPrChange>
+          </w:rPr>
+          <w:t>م</w:t>
+        </w:r>
+        <w:r>
+          <w:rPr>
+            <w:rFonts w:hint="cs"/>
+            <w:b/>
+            <w:bCs/>
+            <w:color w:val="C00000"/>
+            <w:sz w:val="32"/>
+            <w:szCs w:val="32"/>
+            <w:u w:val="single"/>
+            <w:rtl/>
+            <w:lang w:bidi="fa-IR"/>
+            <w:rPrChange w:id="213" w:author="ahura mzda" w:date="2024-02-20T15:27:00Z">
+              <w:rPr>
+                <w:rFonts w:hint="cs"/>
+                <w:b/>
+                <w:bCs/>
+                <w:color w:val="C00000"/>
+                <w:sz w:val="32"/>
+                <w:szCs w:val="32"/>
+                <w:rtl/>
+                <w:lang w:bidi="fa-IR"/>
+              </w:rPr>
+            </w:rPrChange>
+          </w:rPr>
+          <w:t>ی</w:t>
+        </w:r>
+        <w:r>
+          <w:rPr>
+            <w:rFonts w:hint="eastAsia"/>
+            <w:b/>
+            <w:bCs/>
+            <w:color w:val="C00000"/>
+            <w:sz w:val="32"/>
+            <w:szCs w:val="32"/>
+            <w:u w:val="single"/>
+            <w:rtl/>
+            <w:lang w:bidi="fa-IR"/>
+            <w:rPrChange w:id="214" w:author="ahura mzda" w:date="2024-02-20T15:27:00Z">
+              <w:rPr>
+                <w:rFonts w:hint="eastAsia"/>
+                <w:b/>
+                <w:bCs/>
+                <w:color w:val="C00000"/>
+                <w:sz w:val="32"/>
+                <w:szCs w:val="32"/>
+                <w:rtl/>
+                <w:lang w:bidi="fa-IR"/>
+              </w:rPr>
+            </w:rPrChange>
+          </w:rPr>
+          <w:t>کنه</w:t>
+        </w:r>
+        <w:r>
+          <w:rPr>
+            <w:b/>
+            <w:bCs/>
+            <w:color w:val="C00000"/>
+            <w:sz w:val="32"/>
+            <w:szCs w:val="32"/>
+            <w:u w:val="single"/>
+            <w:rtl/>
+            <w:lang w:bidi="fa-IR"/>
+            <w:rPrChange w:id="215" w:author="ahura mzda" w:date="2024-02-20T15:27:00Z">
+              <w:rPr>
+                <w:b/>
+                <w:bCs/>
+                <w:color w:val="C00000"/>
+                <w:sz w:val="32"/>
+                <w:szCs w:val="32"/>
+                <w:rtl/>
+                <w:lang w:bidi="fa-IR"/>
+              </w:rPr>
+            </w:rPrChange>
+          </w:rPr>
+          <w:t xml:space="preserve"> </w:t>
+        </w:r>
+        <w:r>
+          <w:rPr>
+            <w:rFonts w:hint="cs"/>
+            <w:b/>
+            <w:bCs/>
+            <w:color w:val="C00000"/>
+            <w:sz w:val="32"/>
+            <w:szCs w:val="32"/>
+            <w:u w:val="single"/>
+            <w:rtl/>
+            <w:lang w:bidi="fa-IR"/>
+            <w:rPrChange w:id="216" w:author="ahura mzda" w:date="2024-02-20T15:27:00Z">
+              <w:rPr>
+                <w:rFonts w:hint="cs"/>
+                <w:b/>
+                <w:bCs/>
+                <w:color w:val="C00000"/>
+                <w:sz w:val="32"/>
+                <w:szCs w:val="32"/>
+                <w:rtl/>
+                <w:lang w:bidi="fa-IR"/>
+              </w:rPr>
+            </w:rPrChange>
+          </w:rPr>
+          <w:t>ی</w:t>
+        </w:r>
+        <w:r>
+          <w:rPr>
+            <w:rFonts w:hint="eastAsia"/>
+            <w:b/>
+            <w:bCs/>
+            <w:color w:val="C00000"/>
+            <w:sz w:val="32"/>
+            <w:szCs w:val="32"/>
+            <w:u w:val="single"/>
+            <w:rtl/>
+            <w:lang w:bidi="fa-IR"/>
+            <w:rPrChange w:id="217" w:author="ahura mzda" w:date="2024-02-20T15:27:00Z">
+              <w:rPr>
+                <w:rFonts w:hint="eastAsia"/>
+                <w:b/>
+                <w:bCs/>
+                <w:color w:val="C00000"/>
+                <w:sz w:val="32"/>
+                <w:szCs w:val="32"/>
+                <w:rtl/>
+                <w:lang w:bidi="fa-IR"/>
+              </w:rPr>
+            </w:rPrChange>
+          </w:rPr>
+          <w:t>ا</w:t>
+        </w:r>
+        <w:r>
+          <w:rPr>
+            <w:b/>
+            <w:bCs/>
+            <w:color w:val="C00000"/>
+            <w:sz w:val="32"/>
+            <w:szCs w:val="32"/>
+            <w:u w:val="single"/>
+            <w:rtl/>
+            <w:lang w:bidi="fa-IR"/>
+            <w:rPrChange w:id="218" w:author="ahura mzda" w:date="2024-02-20T15:27:00Z">
+              <w:rPr>
+                <w:b/>
+                <w:bCs/>
+                <w:color w:val="C00000"/>
+                <w:sz w:val="32"/>
+                <w:szCs w:val="32"/>
+                <w:rtl/>
+                <w:lang w:bidi="fa-IR"/>
+              </w:rPr>
+            </w:rPrChange>
+          </w:rPr>
+          <w:t xml:space="preserve"> </w:t>
+        </w:r>
+        <w:r>
+          <w:rPr>
+            <w:rFonts w:hint="eastAsia"/>
+            <w:b/>
+            <w:bCs/>
+            <w:color w:val="C00000"/>
+            <w:sz w:val="32"/>
+            <w:szCs w:val="32"/>
+            <w:u w:val="single"/>
+            <w:rtl/>
+            <w:lang w:bidi="fa-IR"/>
+            <w:rPrChange w:id="219" w:author="ahura mzda" w:date="2024-02-20T15:27:00Z">
+              <w:rPr>
+                <w:rFonts w:hint="eastAsia"/>
+                <w:b/>
+                <w:bCs/>
+                <w:color w:val="C00000"/>
+                <w:sz w:val="32"/>
+                <w:szCs w:val="32"/>
+                <w:rtl/>
+                <w:lang w:bidi="fa-IR"/>
+              </w:rPr>
+            </w:rPrChange>
+          </w:rPr>
+          <w:t>نه</w:t>
+        </w:r>
+        <w:r>
+          <w:rPr>
+            <w:b/>
+            <w:bCs/>
+            <w:color w:val="C00000"/>
+            <w:sz w:val="32"/>
+            <w:szCs w:val="32"/>
+            <w:u w:val="single"/>
+            <w:rtl/>
+            <w:lang w:bidi="fa-IR"/>
+            <w:rPrChange w:id="220" w:author="ahura mzda" w:date="2024-02-20T15:27:00Z">
+              <w:rPr>
+                <w:b/>
+                <w:bCs/>
+                <w:color w:val="C00000"/>
+                <w:sz w:val="32"/>
+                <w:szCs w:val="32"/>
+                <w:rtl/>
+                <w:lang w:bidi="fa-IR"/>
+              </w:rPr>
+            </w:rPrChange>
+          </w:rPr>
+          <w:t xml:space="preserve"> </w:t>
+        </w:r>
+        <w:r>
+          <w:rPr>
+            <w:rFonts w:hint="eastAsia"/>
+            <w:b/>
+            <w:bCs/>
+            <w:color w:val="C00000"/>
+            <w:sz w:val="32"/>
+            <w:szCs w:val="32"/>
+            <w:u w:val="single"/>
+            <w:rtl/>
+            <w:lang w:bidi="fa-IR"/>
+            <w:rPrChange w:id="221" w:author="ahura mzda" w:date="2024-02-20T15:27:00Z">
+              <w:rPr>
+                <w:rFonts w:hint="eastAsia"/>
+                <w:b/>
+                <w:bCs/>
+                <w:color w:val="C00000"/>
+                <w:sz w:val="32"/>
+                <w:szCs w:val="32"/>
+                <w:rtl/>
+                <w:lang w:bidi="fa-IR"/>
+              </w:rPr>
+            </w:rPrChange>
+          </w:rPr>
+          <w:t>ا</w:t>
+        </w:r>
+        <w:r>
+          <w:rPr>
+            <w:rFonts w:hint="cs"/>
+            <w:b/>
+            <w:bCs/>
+            <w:color w:val="C00000"/>
+            <w:sz w:val="32"/>
+            <w:szCs w:val="32"/>
+            <w:u w:val="single"/>
+            <w:rtl/>
+            <w:lang w:bidi="fa-IR"/>
+            <w:rPrChange w:id="222" w:author="ahura mzda" w:date="2024-02-20T15:27:00Z">
+              <w:rPr>
+                <w:rFonts w:hint="cs"/>
+                <w:b/>
+                <w:bCs/>
+                <w:color w:val="C00000"/>
+                <w:sz w:val="32"/>
+                <w:szCs w:val="32"/>
+                <w:rtl/>
+                <w:lang w:bidi="fa-IR"/>
+              </w:rPr>
+            </w:rPrChange>
+          </w:rPr>
+          <w:t>ی</w:t>
+        </w:r>
+        <w:r>
+          <w:rPr>
+            <w:rFonts w:hint="eastAsia"/>
+            <w:b/>
+            <w:bCs/>
+            <w:color w:val="C00000"/>
+            <w:sz w:val="32"/>
+            <w:szCs w:val="32"/>
+            <w:u w:val="single"/>
+            <w:rtl/>
+            <w:lang w:bidi="fa-IR"/>
+            <w:rPrChange w:id="223" w:author="ahura mzda" w:date="2024-02-20T15:27:00Z">
+              <w:rPr>
+                <w:rFonts w:hint="eastAsia"/>
+                <w:b/>
+                <w:bCs/>
+                <w:color w:val="C00000"/>
+                <w:sz w:val="32"/>
+                <w:szCs w:val="32"/>
+                <w:rtl/>
+                <w:lang w:bidi="fa-IR"/>
+              </w:rPr>
+            </w:rPrChange>
+          </w:rPr>
+          <w:t>ن</w:t>
+        </w:r>
+        <w:r>
+          <w:rPr>
+            <w:b/>
+            <w:bCs/>
+            <w:color w:val="C00000"/>
+            <w:sz w:val="32"/>
+            <w:szCs w:val="32"/>
+            <w:u w:val="single"/>
+            <w:rtl/>
+            <w:lang w:bidi="fa-IR"/>
+            <w:rPrChange w:id="224" w:author="ahura mzda" w:date="2024-02-20T15:27:00Z">
+              <w:rPr>
+                <w:b/>
+                <w:bCs/>
+                <w:color w:val="C00000"/>
+                <w:sz w:val="32"/>
+                <w:szCs w:val="32"/>
+                <w:rtl/>
+                <w:lang w:bidi="fa-IR"/>
+              </w:rPr>
+            </w:rPrChange>
+          </w:rPr>
+          <w:t xml:space="preserve"> </w:t>
+        </w:r>
+        <w:r>
+          <w:rPr>
+            <w:rFonts w:hint="eastAsia"/>
+            <w:b/>
+            <w:bCs/>
+            <w:color w:val="C00000"/>
+            <w:sz w:val="32"/>
+            <w:szCs w:val="32"/>
+            <w:u w:val="single"/>
+            <w:rtl/>
+            <w:lang w:bidi="fa-IR"/>
+            <w:rPrChange w:id="225" w:author="ahura mzda" w:date="2024-02-20T15:27:00Z">
+              <w:rPr>
+                <w:rFonts w:hint="eastAsia"/>
+                <w:b/>
+                <w:bCs/>
+                <w:color w:val="C00000"/>
+                <w:sz w:val="32"/>
+                <w:szCs w:val="32"/>
+                <w:rtl/>
+                <w:lang w:bidi="fa-IR"/>
+              </w:rPr>
+            </w:rPrChange>
+          </w:rPr>
+          <w:t>شرط</w:t>
+        </w:r>
+        <w:r>
+          <w:rPr>
+            <w:b/>
+            <w:bCs/>
+            <w:color w:val="C00000"/>
+            <w:sz w:val="32"/>
+            <w:szCs w:val="32"/>
+            <w:u w:val="single"/>
+            <w:rtl/>
+            <w:lang w:bidi="fa-IR"/>
+            <w:rPrChange w:id="226" w:author="ahura mzda" w:date="2024-02-20T15:27:00Z">
+              <w:rPr>
+                <w:b/>
+                <w:bCs/>
+                <w:color w:val="C00000"/>
+                <w:sz w:val="32"/>
+                <w:szCs w:val="32"/>
+                <w:rtl/>
+                <w:lang w:bidi="fa-IR"/>
+              </w:rPr>
+            </w:rPrChange>
+          </w:rPr>
+          <w:t xml:space="preserve"> </w:t>
+        </w:r>
+        <w:r>
+          <w:rPr>
+            <w:rFonts w:hint="eastAsia"/>
+            <w:b/>
+            <w:bCs/>
+            <w:color w:val="C00000"/>
+            <w:sz w:val="32"/>
+            <w:szCs w:val="32"/>
+            <w:u w:val="single"/>
+            <w:rtl/>
+            <w:lang w:bidi="fa-IR"/>
+            <w:rPrChange w:id="227" w:author="ahura mzda" w:date="2024-02-20T15:27:00Z">
+              <w:rPr>
+                <w:rFonts w:hint="eastAsia"/>
+                <w:b/>
+                <w:bCs/>
+                <w:color w:val="C00000"/>
+                <w:sz w:val="32"/>
+                <w:szCs w:val="32"/>
+                <w:rtl/>
+                <w:lang w:bidi="fa-IR"/>
+              </w:rPr>
+            </w:rPrChange>
+          </w:rPr>
+          <w:t>رو</w:t>
+        </w:r>
+        <w:r>
+          <w:rPr>
+            <w:b/>
+            <w:bCs/>
+            <w:color w:val="C00000"/>
+            <w:sz w:val="32"/>
+            <w:szCs w:val="32"/>
+            <w:u w:val="single"/>
+            <w:rtl/>
+            <w:lang w:bidi="fa-IR"/>
+            <w:rPrChange w:id="228" w:author="ahura mzda" w:date="2024-02-20T15:27:00Z">
+              <w:rPr>
+                <w:b/>
+                <w:bCs/>
+                <w:color w:val="C00000"/>
+                <w:sz w:val="32"/>
+                <w:szCs w:val="32"/>
+                <w:rtl/>
+                <w:lang w:bidi="fa-IR"/>
+              </w:rPr>
+            </w:rPrChange>
+          </w:rPr>
+          <w:t xml:space="preserve"> </w:t>
+        </w:r>
+        <w:r>
+          <w:rPr>
+            <w:rFonts w:hint="eastAsia"/>
+            <w:b/>
+            <w:bCs/>
+            <w:color w:val="C00000"/>
+            <w:sz w:val="32"/>
+            <w:szCs w:val="32"/>
+            <w:u w:val="single"/>
+            <w:rtl/>
+            <w:lang w:bidi="fa-IR"/>
+            <w:rPrChange w:id="229" w:author="ahura mzda" w:date="2024-02-20T15:27:00Z">
+              <w:rPr>
+                <w:rFonts w:hint="eastAsia"/>
+                <w:b/>
+                <w:bCs/>
+                <w:color w:val="C00000"/>
+                <w:sz w:val="32"/>
+                <w:szCs w:val="32"/>
+                <w:rtl/>
+                <w:lang w:bidi="fa-IR"/>
+              </w:rPr>
+            </w:rPrChange>
+          </w:rPr>
+          <w:t>اعمال</w:t>
+        </w:r>
+        <w:r>
+          <w:rPr>
+            <w:b/>
+            <w:bCs/>
+            <w:color w:val="C00000"/>
+            <w:sz w:val="32"/>
+            <w:szCs w:val="32"/>
+            <w:u w:val="single"/>
+            <w:rtl/>
+            <w:lang w:bidi="fa-IR"/>
+            <w:rPrChange w:id="230" w:author="ahura mzda" w:date="2024-02-20T15:27:00Z">
+              <w:rPr>
+                <w:b/>
+                <w:bCs/>
+                <w:color w:val="C00000"/>
+                <w:sz w:val="32"/>
+                <w:szCs w:val="32"/>
+                <w:rtl/>
+                <w:lang w:bidi="fa-IR"/>
+              </w:rPr>
+            </w:rPrChange>
+          </w:rPr>
+          <w:t xml:space="preserve"> </w:t>
+        </w:r>
+        <w:r>
+          <w:rPr>
+            <w:rFonts w:hint="eastAsia"/>
+            <w:b/>
+            <w:bCs/>
+            <w:color w:val="C00000"/>
+            <w:sz w:val="32"/>
+            <w:szCs w:val="32"/>
+            <w:u w:val="single"/>
+            <w:rtl/>
+            <w:lang w:bidi="fa-IR"/>
+            <w:rPrChange w:id="231" w:author="ahura mzda" w:date="2024-02-20T15:27:00Z">
+              <w:rPr>
+                <w:rFonts w:hint="eastAsia"/>
+                <w:b/>
+                <w:bCs/>
+                <w:color w:val="C00000"/>
+                <w:sz w:val="32"/>
+                <w:szCs w:val="32"/>
+                <w:rtl/>
+                <w:lang w:bidi="fa-IR"/>
+              </w:rPr>
+            </w:rPrChange>
+          </w:rPr>
+          <w:t>نکردم</w:t>
+        </w:r>
+        <w:r>
+          <w:rPr>
+            <w:b/>
+            <w:bCs/>
+            <w:color w:val="C00000"/>
+            <w:sz w:val="32"/>
+            <w:szCs w:val="32"/>
+            <w:u w:val="single"/>
+            <w:rtl/>
+            <w:lang w:bidi="fa-IR"/>
+            <w:rPrChange w:id="232" w:author="ahura mzda" w:date="2024-02-20T15:27:00Z">
+              <w:rPr>
+                <w:b/>
+                <w:bCs/>
+                <w:color w:val="C00000"/>
+                <w:sz w:val="32"/>
+                <w:szCs w:val="32"/>
+                <w:rtl/>
+                <w:lang w:bidi="fa-IR"/>
+              </w:rPr>
+            </w:rPrChange>
+          </w:rPr>
           <w:t>!!!</w:t>
         </w:r>
       </w:ins>
@@ -5405,7 +6049,7 @@
       <w:pPr>
         <w:bidi/>
         <w:rPr>
-          <w:ins w:id="201" w:author="ahura mzda" w:date="2024-02-20T15:28:00Z"/>
+          <w:ins w:id="233" w:author="ahura mzda" w:date="2024-02-20T15:28:00Z"/>
           <w:b/>
           <w:bCs/>
           <w:color w:val="C00000"/>
@@ -5420,7 +6064,7 @@
       <w:pPr>
         <w:jc w:val="center"/>
         <w:rPr>
-          <w:ins w:id="202" w:author="ahura mzda" w:date="2024-02-20T15:28:00Z"/>
+          <w:ins w:id="234" w:author="ahura mzda" w:date="2024-02-20T15:28:00Z"/>
           <w:b/>
           <w:bCs/>
           <w:sz w:val="32"/>
@@ -5429,7 +6073,7 @@
           <w:lang w:bidi="fa-IR"/>
         </w:rPr>
       </w:pPr>
-      <w:ins w:id="203" w:author="ahura mzda" w:date="2024-02-20T15:27:00Z">
+      <w:ins w:id="235" w:author="ahura mzda" w:date="2024-02-20T15:27:00Z">
         <w:r>
           <w:rPr>
             <w:rFonts w:hint="cs"/>
@@ -5443,7 +6087,7 @@
           <w:t>!</w:t>
         </w:r>
       </w:ins>
-      <w:ins w:id="204" w:author="ahura mzda" w:date="2024-02-20T15:28:00Z">
+      <w:ins w:id="236" w:author="ahura mzda" w:date="2024-02-20T15:28:00Z">
         <w:r>
           <w:rPr>
             <w:rFonts w:hint="cs"/>
@@ -5457,7 +6101,7 @@
           <w:t xml:space="preserve">! </w:t>
         </w:r>
       </w:ins>
-      <w:ins w:id="205" w:author="ahura mzda" w:date="2024-02-20T15:27:00Z">
+      <w:ins w:id="237" w:author="ahura mzda" w:date="2024-02-20T15:27:00Z">
         <w:r>
           <w:rPr>
             <w:rFonts w:hint="cs"/>
@@ -5475,7 +6119,7 @@
     <w:p>
       <w:pPr>
         <w:rPr>
-          <w:ins w:id="206" w:author="ahura mzda" w:date="2024-02-20T15:28:00Z"/>
+          <w:ins w:id="238" w:author="ahura mzda" w:date="2024-02-20T15:28:00Z"/>
           <w:b/>
           <w:bCs/>
           <w:sz w:val="32"/>
@@ -5484,7 +6128,7 @@
           <w:lang w:bidi="fa-IR"/>
         </w:rPr>
       </w:pPr>
-      <w:ins w:id="207" w:author="ahura mzda" w:date="2024-02-20T15:28:00Z">
+      <w:ins w:id="239" w:author="ahura mzda" w:date="2024-02-20T15:28:00Z">
         <w:r>
           <w:rPr>
             <w:b/>
@@ -5502,7 +6146,7 @@
       <w:pPr>
         <w:jc w:val="center"/>
         <w:rPr>
-          <w:ins w:id="208" w:author="ahura mzda" w:date="2024-02-20T15:28:00Z"/>
+          <w:ins w:id="240" w:author="ahura mzda" w:date="2024-02-20T15:28:00Z"/>
           <w:b/>
           <w:bCs/>
           <w:color w:val="C00000"/>
@@ -5516,7 +6160,7 @@
       <w:pPr>
         <w:jc w:val="right"/>
         <w:rPr>
-          <w:ins w:id="209" w:author="ahura mzda" w:date="2024-02-20T15:31:00Z"/>
+          <w:ins w:id="241" w:author="ahura mzda" w:date="2024-02-20T15:31:00Z"/>
           <w:b/>
           <w:bCs/>
           <w:color w:val="000000" w:themeColor="text1"/>
@@ -5526,7 +6170,7 @@
           <w:lang w:bidi="fa-IR"/>
         </w:rPr>
       </w:pPr>
-      <w:ins w:id="210" w:author="ahura mzda" w:date="2024-02-20T15:31:00Z">
+      <w:ins w:id="242" w:author="ahura mzda" w:date="2024-02-20T15:31:00Z">
         <w:r>
           <w:rPr>
             <w:b/>
@@ -5588,7 +6232,7 @@
           </w:drawing>
         </w:r>
       </w:ins>
-      <w:ins w:id="211" w:author="ahura mzda" w:date="2024-02-20T15:30:00Z">
+      <w:ins w:id="243" w:author="ahura mzda" w:date="2024-02-20T15:30:00Z">
         <w:r>
           <w:rPr>
             <w:rFonts w:hint="cs"/>
@@ -5620,7 +6264,7 @@
       <w:pPr>
         <w:jc w:val="right"/>
         <w:rPr>
-          <w:ins w:id="212" w:author="ahura mzda" w:date="2024-02-20T15:32:00Z"/>
+          <w:ins w:id="244" w:author="ahura mzda" w:date="2024-02-20T15:32:00Z"/>
           <w:b/>
           <w:bCs/>
           <w:color w:val="000000" w:themeColor="text1"/>
@@ -5630,7 +6274,7 @@
           <w:lang w:bidi="fa-IR"/>
         </w:rPr>
       </w:pPr>
-      <w:ins w:id="213" w:author="ahura mzda" w:date="2024-02-20T15:31:00Z">
+      <w:ins w:id="245" w:author="ahura mzda" w:date="2024-02-20T15:31:00Z">
         <w:r>
           <w:rPr>
             <w:rFonts w:hint="cs"/>
@@ -5645,7 +6289,7 @@
           <w:t xml:space="preserve">فعال میشود که سکه هارا میگیرد و به موجودی اضافه میکند ! </w:t>
         </w:r>
       </w:ins>
-      <w:ins w:id="214" w:author="ahura mzda" w:date="2024-02-20T15:32:00Z">
+      <w:ins w:id="246" w:author="ahura mzda" w:date="2024-02-20T15:32:00Z">
         <w:r>
           <w:rPr>
             <w:rFonts w:hint="cs"/>
@@ -5665,7 +6309,7 @@
       <w:pPr>
         <w:jc w:val="right"/>
         <w:rPr>
-          <w:ins w:id="215" w:author="ahura mzda" w:date="2024-02-20T15:32:00Z"/>
+          <w:ins w:id="247" w:author="ahura mzda" w:date="2024-02-20T15:32:00Z"/>
           <w:b/>
           <w:bCs/>
           <w:color w:val="000000" w:themeColor="text1"/>
@@ -5680,7 +6324,7 @@
       <w:pPr>
         <w:jc w:val="center"/>
         <w:rPr>
-          <w:ins w:id="216" w:author="ahura mzda" w:date="2024-02-21T11:57:00Z"/>
+          <w:ins w:id="248" w:author="ahura mzda" w:date="2024-02-21T11:57:00Z"/>
           <w:color w:val="000000" w:themeColor="text1"/>
           <w:sz w:val="32"/>
           <w:szCs w:val="32"/>
@@ -5692,7 +6336,7 @@
     <w:p>
       <w:pPr>
         <w:rPr>
-          <w:ins w:id="217" w:author="ahura mzda" w:date="2024-02-21T11:57:00Z"/>
+          <w:ins w:id="249" w:author="ahura mzda" w:date="2024-02-21T11:57:00Z"/>
           <w:color w:val="000000" w:themeColor="text1"/>
           <w:sz w:val="32"/>
           <w:szCs w:val="32"/>
@@ -5700,7 +6344,7 @@
           <w:lang w:bidi="fa-IR"/>
         </w:rPr>
       </w:pPr>
-      <w:ins w:id="218" w:author="ahura mzda" w:date="2024-02-21T11:57:00Z">
+      <w:ins w:id="250" w:author="ahura mzda" w:date="2024-02-21T11:57:00Z">
         <w:r>
           <w:rPr>
             <w:color w:val="000000" w:themeColor="text1"/>
@@ -5720,16 +6364,14 @@
         </w:tabs>
         <w:bidi/>
         <w:rPr>
-          <w:ins w:id="219" w:author="ahura mzda" w:date="2024-02-21T12:00:00Z"/>
-          <w:rFonts w:hint="cs"/>
-          <w:sz w:val="32"/>
-          <w:szCs w:val="32"/>
-          <w:rtl/>
-          <w:lang w:bidi="fa-IR"/>
-          <w:rPrChange w:id="220" w:author="ahura mzda" w:date="2024-02-21T12:41:00Z">
+          <w:ins w:id="251" w:author="ahura mzda" w:date="2024-02-21T12:00:00Z"/>
+          <w:sz w:val="32"/>
+          <w:szCs w:val="32"/>
+          <w:rtl/>
+          <w:lang w:bidi="fa-IR"/>
+          <w:rPrChange w:id="252" w:author="ahura mzda" w:date="2024-02-21T12:41:00Z">
             <w:rPr>
-              <w:ins w:id="221" w:author="ahura mzda" w:date="2024-02-21T12:00:00Z"/>
-              <w:rFonts w:hint="cs"/>
+              <w:ins w:id="253" w:author="ahura mzda" w:date="2024-02-21T12:00:00Z"/>
               <w:color w:val="000000" w:themeColor="text1"/>
               <w:sz w:val="32"/>
               <w:szCs w:val="32"/>
@@ -5738,13 +6380,13 @@
             </w:rPr>
           </w:rPrChange>
         </w:rPr>
-        <w:pPrChange w:id="222" w:author="ahura mzda" w:date="2024-02-21T12:41:00Z">
+        <w:pPrChange w:id="254" w:author="ahura mzda" w:date="2024-02-21T12:41:00Z">
           <w:pPr>
             <w:jc w:val="center"/>
           </w:pPr>
         </w:pPrChange>
       </w:pPr>
-      <w:ins w:id="223" w:author="ahura mzda" w:date="2024-02-21T12:13:00Z">
+      <w:ins w:id="255" w:author="ahura mzda" w:date="2024-02-21T12:13:00Z">
         <w:r>
           <w:rPr>
             <w:rFonts w:hint="cs"/>
@@ -5754,6 +6396,7 @@
             <w:szCs w:val="32"/>
             <w:lang w:bidi="fa-IR"/>
           </w:rPr>
+          <w:lastRenderedPageBreak/>
           <w:drawing>
             <wp:anchor distT="0" distB="0" distL="114300" distR="114300" simplePos="0" relativeHeight="251672576" behindDoc="0" locked="0" layoutInCell="1" allowOverlap="1" wp14:anchorId="34949CDF" wp14:editId="08A4D5B8">
               <wp:simplePos x="0" y="0"/>
@@ -5818,7 +6461,7 @@
           </w:drawing>
         </w:r>
       </w:ins>
-      <w:ins w:id="224" w:author="ahura mzda" w:date="2024-02-21T12:41:00Z">
+      <w:ins w:id="256" w:author="ahura mzda" w:date="2024-02-21T12:41:00Z">
         <w:r>
           <w:rPr>
             <w:b/>
@@ -5880,7 +6523,7 @@
         </w:tabs>
         <w:bidi/>
         <w:rPr>
-          <w:ins w:id="225" w:author="ahura mzda" w:date="2024-02-21T12:14:00Z"/>
+          <w:ins w:id="257" w:author="ahura mzda" w:date="2024-02-21T12:14:00Z"/>
           <w:sz w:val="32"/>
           <w:szCs w:val="32"/>
           <w:rtl/>
@@ -5889,13 +6532,14 @@
       </w:pPr>
       <w:proofErr w:type="spellStart"/>
       <w:proofErr w:type="gramStart"/>
-      <w:ins w:id="226" w:author="ahura mzda" w:date="2024-02-21T12:01:00Z">
-        <w:r>
-          <w:rPr>
-            <w:sz w:val="32"/>
-            <w:szCs w:val="32"/>
-            <w:lang w:bidi="fa-IR"/>
-          </w:rPr>
+      <w:ins w:id="258" w:author="ahura mzda" w:date="2024-02-21T12:01:00Z">
+        <w:r>
+          <w:rPr>
+            <w:sz w:val="32"/>
+            <w:szCs w:val="32"/>
+            <w:lang w:bidi="fa-IR"/>
+          </w:rPr>
+          <w:lastRenderedPageBreak/>
           <w:t>Fsm</w:t>
         </w:r>
         <w:proofErr w:type="spellEnd"/>
@@ -5929,7 +6573,7 @@
           <w:t xml:space="preserve"> مدار همانطور که در بالا میبینید رسم شده و </w:t>
         </w:r>
       </w:ins>
-      <w:ins w:id="227" w:author="ahura mzda" w:date="2024-02-21T12:02:00Z">
+      <w:ins w:id="259" w:author="ahura mzda" w:date="2024-02-21T12:02:00Z">
         <w:r>
           <w:rPr>
             <w:rFonts w:hint="cs"/>
@@ -5941,7 +6585,7 @@
           <w:t xml:space="preserve">تا زمانی که </w:t>
         </w:r>
       </w:ins>
-      <w:ins w:id="228" w:author="ahura mzda" w:date="2024-02-21T12:06:00Z">
+      <w:ins w:id="260" w:author="ahura mzda" w:date="2024-02-21T12:06:00Z">
         <w:r>
           <w:rPr>
             <w:sz w:val="32"/>
@@ -5961,7 +6605,7 @@
           <w:t>نشود برنامه پایان نمیابد.</w:t>
         </w:r>
       </w:ins>
-      <w:ins w:id="229" w:author="ahura mzda" w:date="2024-02-21T12:20:00Z">
+      <w:ins w:id="261" w:author="ahura mzda" w:date="2024-02-21T12:20:00Z">
         <w:r>
           <w:rPr>
             <w:rFonts w:hint="cs"/>
@@ -6037,14 +6681,14 @@
         </w:tabs>
         <w:bidi/>
         <w:rPr>
-          <w:ins w:id="230" w:author="ahura mzda" w:date="2024-02-21T12:21:00Z"/>
-          <w:sz w:val="32"/>
-          <w:szCs w:val="32"/>
-          <w:rtl/>
-          <w:lang w:bidi="fa-IR"/>
-        </w:rPr>
-      </w:pPr>
-      <w:ins w:id="231" w:author="ahura mzda" w:date="2024-02-21T12:25:00Z">
+          <w:ins w:id="262" w:author="ahura mzda" w:date="2024-02-21T12:21:00Z"/>
+          <w:sz w:val="32"/>
+          <w:szCs w:val="32"/>
+          <w:rtl/>
+          <w:lang w:bidi="fa-IR"/>
+        </w:rPr>
+      </w:pPr>
+      <w:ins w:id="263" w:author="ahura mzda" w:date="2024-02-21T12:25:00Z">
         <w:r>
           <w:rPr>
             <w:noProof/>
@@ -6110,7 +6754,7 @@
           </w:drawing>
         </w:r>
       </w:ins>
-      <w:ins w:id="232" w:author="ahura mzda" w:date="2024-02-21T12:14:00Z">
+      <w:ins w:id="264" w:author="ahura mzda" w:date="2024-02-21T12:14:00Z">
         <w:r>
           <w:rPr>
             <w:rFonts w:hint="cs"/>
@@ -6158,7 +6802,7 @@
           <w:t xml:space="preserve"> اضاف</w:t>
         </w:r>
       </w:ins>
-      <w:ins w:id="233" w:author="ahura mzda" w:date="2024-02-21T12:15:00Z">
+      <w:ins w:id="265" w:author="ahura mzda" w:date="2024-02-21T12:15:00Z">
         <w:r>
           <w:rPr>
             <w:rFonts w:hint="cs"/>
@@ -6170,7 +6814,7 @@
           <w:t xml:space="preserve">ه میشود و </w:t>
         </w:r>
       </w:ins>
-      <w:ins w:id="234" w:author="ahura mzda" w:date="2024-02-21T12:16:00Z">
+      <w:ins w:id="266" w:author="ahura mzda" w:date="2024-02-21T12:16:00Z">
         <w:r>
           <w:rPr>
             <w:rFonts w:hint="cs"/>
@@ -6190,7 +6834,7 @@
         </w:tabs>
         <w:bidi/>
         <w:rPr>
-          <w:ins w:id="235" w:author="ahura mzda" w:date="2024-02-21T12:21:00Z"/>
+          <w:ins w:id="267" w:author="ahura mzda" w:date="2024-02-21T12:21:00Z"/>
           <w:sz w:val="32"/>
           <w:szCs w:val="32"/>
           <w:rtl/>
@@ -6205,7 +6849,7 @@
         </w:tabs>
         <w:bidi/>
         <w:rPr>
-          <w:ins w:id="236" w:author="ahura mzda" w:date="2024-02-21T12:21:00Z"/>
+          <w:ins w:id="268" w:author="ahura mzda" w:date="2024-02-21T12:21:00Z"/>
           <w:sz w:val="32"/>
           <w:szCs w:val="32"/>
           <w:lang w:bidi="fa-IR"/>
@@ -6219,13 +6863,13 @@
         </w:tabs>
         <w:bidi/>
         <w:rPr>
-          <w:ins w:id="237" w:author="ahura mzda" w:date="2024-02-21T12:28:00Z"/>
-          <w:sz w:val="32"/>
-          <w:szCs w:val="32"/>
-          <w:lang w:bidi="fa-IR"/>
-        </w:rPr>
-      </w:pPr>
-      <w:ins w:id="238" w:author="ahura mzda" w:date="2024-02-21T12:21:00Z">
+          <w:ins w:id="269" w:author="ahura mzda" w:date="2024-02-21T12:28:00Z"/>
+          <w:sz w:val="32"/>
+          <w:szCs w:val="32"/>
+          <w:lang w:bidi="fa-IR"/>
+        </w:rPr>
+      </w:pPr>
+      <w:ins w:id="270" w:author="ahura mzda" w:date="2024-02-21T12:21:00Z">
         <w:r>
           <w:rPr>
             <w:rFonts w:hint="cs"/>
@@ -6241,13 +6885,13 @@
     <w:p>
       <w:pPr>
         <w:rPr>
-          <w:ins w:id="239" w:author="ahura mzda" w:date="2024-02-21T12:28:00Z"/>
-          <w:sz w:val="32"/>
-          <w:szCs w:val="32"/>
-          <w:lang w:bidi="fa-IR"/>
-        </w:rPr>
-      </w:pPr>
-      <w:ins w:id="240" w:author="ahura mzda" w:date="2024-02-21T12:28:00Z">
+          <w:ins w:id="271" w:author="ahura mzda" w:date="2024-02-21T12:28:00Z"/>
+          <w:sz w:val="32"/>
+          <w:szCs w:val="32"/>
+          <w:lang w:bidi="fa-IR"/>
+        </w:rPr>
+      </w:pPr>
+      <w:ins w:id="272" w:author="ahura mzda" w:date="2024-02-21T12:28:00Z">
         <w:r>
           <w:rPr>
             <w:sz w:val="32"/>
@@ -6265,7 +6909,7 @@
         </w:tabs>
         <w:bidi/>
         <w:rPr>
-          <w:ins w:id="241" w:author="ahura mzda" w:date="2024-02-21T12:27:00Z"/>
+          <w:ins w:id="273" w:author="ahura mzda" w:date="2024-02-21T12:27:00Z"/>
           <w:sz w:val="32"/>
           <w:szCs w:val="32"/>
           <w:lang w:bidi="fa-IR"/>
@@ -6279,7 +6923,7 @@
         </w:tabs>
         <w:bidi/>
         <w:rPr>
-          <w:ins w:id="242" w:author="ahura mzda" w:date="2024-02-21T12:27:00Z"/>
+          <w:ins w:id="274" w:author="ahura mzda" w:date="2024-02-21T12:27:00Z"/>
           <w:sz w:val="32"/>
           <w:szCs w:val="32"/>
           <w:lang w:bidi="fa-IR"/>
@@ -6293,7 +6937,7 @@
         </w:tabs>
         <w:bidi/>
         <w:rPr>
-          <w:ins w:id="243" w:author="ahura mzda" w:date="2024-02-21T12:27:00Z"/>
+          <w:ins w:id="275" w:author="ahura mzda" w:date="2024-02-21T12:27:00Z"/>
           <w:sz w:val="32"/>
           <w:szCs w:val="32"/>
           <w:lang w:bidi="fa-IR"/>
@@ -6307,7 +6951,7 @@
         </w:tabs>
         <w:bidi/>
         <w:rPr>
-          <w:ins w:id="244" w:author="ahura mzda" w:date="2024-02-21T12:16:00Z"/>
+          <w:ins w:id="276" w:author="ahura mzda" w:date="2024-02-21T12:16:00Z"/>
           <w:sz w:val="32"/>
           <w:szCs w:val="32"/>
           <w:rtl/>
@@ -6322,13 +6966,13 @@
         </w:tabs>
         <w:bidi/>
         <w:rPr>
-          <w:ins w:id="245" w:author="ahura mzda" w:date="2024-02-21T12:27:00Z"/>
-          <w:sz w:val="32"/>
-          <w:szCs w:val="32"/>
-          <w:lang w:bidi="fa-IR"/>
-        </w:rPr>
-      </w:pPr>
-      <w:ins w:id="246" w:author="ahura mzda" w:date="2024-02-21T12:16:00Z">
+          <w:ins w:id="277" w:author="ahura mzda" w:date="2024-02-21T12:27:00Z"/>
+          <w:sz w:val="32"/>
+          <w:szCs w:val="32"/>
+          <w:lang w:bidi="fa-IR"/>
+        </w:rPr>
+      </w:pPr>
+      <w:ins w:id="278" w:author="ahura mzda" w:date="2024-02-21T12:16:00Z">
         <w:r>
           <w:rPr>
             <w:rFonts w:hint="cs"/>
@@ -6358,7 +7002,7 @@
           <w:t xml:space="preserve"> از قیمت بلیط درخواستی بیشتر بود بلیط صادر میشود </w:t>
         </w:r>
       </w:ins>
-      <w:ins w:id="247" w:author="ahura mzda" w:date="2024-02-21T12:27:00Z">
+      <w:ins w:id="279" w:author="ahura mzda" w:date="2024-02-21T12:27:00Z">
         <w:r>
           <w:rPr>
             <w:sz w:val="32"/>
@@ -6376,14 +7020,14 @@
         </w:tabs>
         <w:bidi/>
         <w:rPr>
-          <w:ins w:id="248" w:author="ahura mzda" w:date="2024-02-21T12:17:00Z"/>
-          <w:sz w:val="32"/>
-          <w:szCs w:val="32"/>
-          <w:rtl/>
-          <w:lang w:bidi="fa-IR"/>
-        </w:rPr>
-      </w:pPr>
-      <w:ins w:id="249" w:author="ahura mzda" w:date="2024-02-21T12:29:00Z">
+          <w:ins w:id="280" w:author="ahura mzda" w:date="2024-02-21T12:17:00Z"/>
+          <w:sz w:val="32"/>
+          <w:szCs w:val="32"/>
+          <w:rtl/>
+          <w:lang w:bidi="fa-IR"/>
+        </w:rPr>
+      </w:pPr>
+      <w:ins w:id="281" w:author="ahura mzda" w:date="2024-02-21T12:29:00Z">
         <w:r>
           <w:rPr>
             <w:noProof/>
@@ -6445,12 +7089,13 @@
     <w:p>
       <w:pPr>
         <w:rPr>
-          <w:ins w:id="250" w:author="ahura mzda" w:date="2024-02-21T12:19:00Z"/>
-          <w:sz w:val="32"/>
-          <w:szCs w:val="32"/>
-          <w:lang w:bidi="fa-IR"/>
-        </w:rPr>
-        <w:pPrChange w:id="251" w:author="ahura mzda" w:date="2024-02-21T12:28:00Z">
+          <w:ins w:id="282" w:author="ahura mzda" w:date="2024-02-21T12:19:00Z"/>
+          <w:sz w:val="32"/>
+          <w:szCs w:val="32"/>
+          <w:rtl/>
+          <w:lang w:bidi="fa-IR"/>
+        </w:rPr>
+        <w:pPrChange w:id="283" w:author="ahura mzda" w:date="2024-02-21T19:02:00Z">
           <w:pPr>
             <w:tabs>
               <w:tab w:val="left" w:pos="6346"/>
@@ -6459,7 +7104,7 @@
           </w:pPr>
         </w:pPrChange>
       </w:pPr>
-      <w:ins w:id="252" w:author="ahura mzda" w:date="2024-02-21T12:17:00Z">
+      <w:ins w:id="284" w:author="ahura mzda" w:date="2024-02-21T12:17:00Z">
         <w:r>
           <w:rPr>
             <w:sz w:val="32"/>
@@ -6470,16 +7115,6 @@
           <w:br w:type="page"/>
         </w:r>
       </w:ins>
-    </w:p>
-    <w:p>
-      <w:pPr>
-        <w:rPr>
-          <w:ins w:id="253" w:author="ahura mzda" w:date="2024-02-21T12:19:00Z"/>
-          <w:sz w:val="32"/>
-          <w:szCs w:val="32"/>
-          <w:lang w:bidi="fa-IR"/>
-        </w:rPr>
-      </w:pPr>
     </w:p>
     <w:p>
       <w:pPr>
@@ -6488,13 +7123,54 @@
         </w:tabs>
         <w:bidi/>
         <w:rPr>
-          <w:ins w:id="254" w:author="ahura mzda" w:date="2024-02-21T12:19:00Z"/>
-          <w:sz w:val="32"/>
-          <w:szCs w:val="32"/>
-          <w:rtl/>
-          <w:lang w:bidi="fa-IR"/>
-        </w:rPr>
-      </w:pPr>
+          <w:ins w:id="285" w:author="ahura mzda" w:date="2024-02-21T12:19:00Z"/>
+          <w:sz w:val="32"/>
+          <w:szCs w:val="32"/>
+          <w:rtl/>
+          <w:lang w:bidi="fa-IR"/>
+        </w:rPr>
+      </w:pPr>
+      <w:ins w:id="286" w:author="ahura mzda" w:date="2024-02-21T12:19:00Z">
+        <w:r>
+          <w:rPr>
+            <w:sz w:val="32"/>
+            <w:szCs w:val="32"/>
+            <w:lang w:bidi="fa-IR"/>
+          </w:rPr>
+          <w:lastRenderedPageBreak/>
+          <w:t xml:space="preserve">ASM </w:t>
+        </w:r>
+        <w:proofErr w:type="gramStart"/>
+        <w:r>
+          <w:rPr>
+            <w:sz w:val="32"/>
+            <w:szCs w:val="32"/>
+            <w:lang w:bidi="fa-IR"/>
+          </w:rPr>
+          <w:t xml:space="preserve">Chart </w:t>
+        </w:r>
+        <w:r>
+          <w:rPr>
+            <w:rFonts w:hint="cs"/>
+            <w:sz w:val="32"/>
+            <w:szCs w:val="32"/>
+            <w:rtl/>
+            <w:lang w:bidi="fa-IR"/>
+          </w:rPr>
+          <w:t xml:space="preserve"> :</w:t>
+        </w:r>
+        <w:proofErr w:type="gramEnd"/>
+        <w:r>
+          <w:rPr>
+            <w:rFonts w:hint="cs"/>
+            <w:sz w:val="32"/>
+            <w:szCs w:val="32"/>
+            <w:rtl/>
+            <w:lang w:bidi="fa-IR"/>
+          </w:rPr>
+          <w:t xml:space="preserve"> </w:t>
+        </w:r>
+      </w:ins>
     </w:p>
     <w:p>
       <w:pPr>
@@ -6503,69 +7179,25 @@
         </w:tabs>
         <w:bidi/>
         <w:rPr>
-          <w:ins w:id="255" w:author="ahura mzda" w:date="2024-02-21T12:19:00Z"/>
-          <w:sz w:val="32"/>
-          <w:szCs w:val="32"/>
-          <w:rtl/>
-          <w:lang w:bidi="fa-IR"/>
-        </w:rPr>
-      </w:pPr>
-      <w:ins w:id="256" w:author="ahura mzda" w:date="2024-02-21T12:19:00Z">
-        <w:r>
-          <w:rPr>
-            <w:sz w:val="32"/>
-            <w:szCs w:val="32"/>
-            <w:lang w:bidi="fa-IR"/>
-          </w:rPr>
-          <w:t xml:space="preserve">ASM </w:t>
-        </w:r>
-        <w:proofErr w:type="gramStart"/>
-        <w:r>
-          <w:rPr>
-            <w:sz w:val="32"/>
-            <w:szCs w:val="32"/>
-            <w:lang w:bidi="fa-IR"/>
-          </w:rPr>
-          <w:t xml:space="preserve">Chart </w:t>
-        </w:r>
-        <w:r>
-          <w:rPr>
-            <w:rFonts w:hint="cs"/>
-            <w:sz w:val="32"/>
-            <w:szCs w:val="32"/>
-            <w:rtl/>
-            <w:lang w:bidi="fa-IR"/>
-          </w:rPr>
-          <w:t xml:space="preserve"> :</w:t>
-        </w:r>
-        <w:proofErr w:type="gramEnd"/>
-        <w:r>
-          <w:rPr>
-            <w:rFonts w:hint="cs"/>
-            <w:sz w:val="32"/>
-            <w:szCs w:val="32"/>
-            <w:rtl/>
-            <w:lang w:bidi="fa-IR"/>
-          </w:rPr>
-          <w:t xml:space="preserve"> </w:t>
-        </w:r>
-      </w:ins>
-    </w:p>
-    <w:p>
-      <w:pPr>
-        <w:tabs>
-          <w:tab w:val="left" w:pos="6346"/>
-        </w:tabs>
-        <w:bidi/>
-        <w:rPr>
-          <w:ins w:id="257" w:author="ahura mzda" w:date="2024-02-21T12:30:00Z"/>
-          <w:sz w:val="32"/>
-          <w:szCs w:val="32"/>
-          <w:rtl/>
-          <w:lang w:bidi="fa-IR"/>
-        </w:rPr>
-      </w:pPr>
-      <w:ins w:id="258" w:author="ahura mzda" w:date="2024-02-21T12:30:00Z">
+          <w:ins w:id="287" w:author="ahura mzda" w:date="2024-02-21T12:30:00Z"/>
+          <w:sz w:val="32"/>
+          <w:szCs w:val="32"/>
+          <w:rtl/>
+          <w:lang w:bidi="fa-IR"/>
+        </w:rPr>
+      </w:pPr>
+    </w:p>
+    <w:p>
+      <w:pPr>
+        <w:rPr>
+          <w:ins w:id="288" w:author="ahura mzda" w:date="2024-02-21T12:30:00Z"/>
+          <w:sz w:val="32"/>
+          <w:szCs w:val="32"/>
+          <w:rtl/>
+          <w:lang w:bidi="fa-IR"/>
+        </w:rPr>
+      </w:pPr>
+      <w:ins w:id="289" w:author="ahura mzda" w:date="2024-02-21T19:02:00Z">
         <w:r>
           <w:rPr>
             <w:rFonts w:hint="cs"/>
@@ -6575,10 +7207,18 @@
             <w:lang w:bidi="fa-IR"/>
           </w:rPr>
           <w:drawing>
-            <wp:inline distT="0" distB="0" distL="0" distR="0" wp14:anchorId="52253586" wp14:editId="0E33BEEE">
-              <wp:extent cx="5943600" cy="6269990"/>
+            <wp:anchor distT="0" distB="0" distL="114300" distR="114300" simplePos="0" relativeHeight="251674624" behindDoc="0" locked="0" layoutInCell="1" allowOverlap="1" wp14:anchorId="5AE40B63" wp14:editId="2DA36735">
+              <wp:simplePos x="0" y="0"/>
+              <wp:positionH relativeFrom="margin">
+                <wp:align>right</wp:align>
+              </wp:positionH>
+              <wp:positionV relativeFrom="paragraph">
+                <wp:posOffset>258834</wp:posOffset>
+              </wp:positionV>
+              <wp:extent cx="5943600" cy="6272530"/>
               <wp:effectExtent l="0" t="0" r="0" b="0"/>
-              <wp:docPr id="23" name="Picture 23"/>
+              <wp:wrapTopAndBottom/>
+              <wp:docPr id="11" name="Picture 11"/>
               <wp:cNvGraphicFramePr>
                 <a:graphicFrameLocks xmlns:a="http://schemas.openxmlformats.org/drawingml/2006/main" noChangeAspect="1"/>
               </wp:cNvGraphicFramePr>
@@ -6586,7 +7226,7 @@
                 <a:graphicData uri="http://schemas.openxmlformats.org/drawingml/2006/picture">
                   <pic:pic xmlns:pic="http://schemas.openxmlformats.org/drawingml/2006/picture">
                     <pic:nvPicPr>
-                      <pic:cNvPr id="0" name="Picture 25"/>
+                      <pic:cNvPr id="0" name="Picture 11"/>
                       <pic:cNvPicPr>
                         <a:picLocks noChangeAspect="1" noChangeArrowheads="1"/>
                       </pic:cNvPicPr>
@@ -6607,7 +7247,7 @@
                     <pic:spPr bwMode="auto">
                       <a:xfrm>
                         <a:off x="0" y="0"/>
-                        <a:ext cx="5943600" cy="6269990"/>
+                        <a:ext cx="5943600" cy="6272530"/>
                       </a:xfrm>
                       <a:prstGeom prst="rect">
                         <a:avLst/>
@@ -6620,22 +7260,11 @@
                   </pic:pic>
                 </a:graphicData>
               </a:graphic>
-            </wp:inline>
+            </wp:anchor>
           </w:drawing>
         </w:r>
       </w:ins>
-    </w:p>
-    <w:p>
-      <w:pPr>
-        <w:rPr>
-          <w:ins w:id="259" w:author="ahura mzda" w:date="2024-02-21T12:30:00Z"/>
-          <w:sz w:val="32"/>
-          <w:szCs w:val="32"/>
-          <w:rtl/>
-          <w:lang w:bidi="fa-IR"/>
-        </w:rPr>
-      </w:pPr>
-      <w:ins w:id="260" w:author="ahura mzda" w:date="2024-02-21T12:30:00Z">
+      <w:ins w:id="290" w:author="ahura mzda" w:date="2024-02-21T12:30:00Z">
         <w:r>
           <w:rPr>
             <w:sz w:val="32"/>
@@ -6654,7 +7283,7 @@
         </w:tabs>
         <w:bidi/>
         <w:rPr>
-          <w:ins w:id="261" w:author="ahura mzda" w:date="2024-02-21T12:30:00Z"/>
+          <w:ins w:id="291" w:author="ahura mzda" w:date="2024-02-21T12:30:00Z"/>
           <w:sz w:val="32"/>
           <w:szCs w:val="32"/>
           <w:lang w:bidi="fa-IR"/>
@@ -6668,7 +7297,7 @@
         </w:tabs>
         <w:bidi/>
         <w:rPr>
-          <w:ins w:id="262" w:author="ahura mzda" w:date="2024-02-21T12:30:00Z"/>
+          <w:ins w:id="292" w:author="ahura mzda" w:date="2024-02-21T12:30:00Z"/>
           <w:sz w:val="32"/>
           <w:szCs w:val="32"/>
           <w:lang w:bidi="fa-IR"/>
@@ -6682,15 +7311,14 @@
         </w:tabs>
         <w:bidi/>
         <w:rPr>
-          <w:ins w:id="263" w:author="ahura mzda" w:date="2024-02-21T12:30:00Z"/>
-          <w:rFonts w:hint="cs"/>
-          <w:sz w:val="32"/>
-          <w:szCs w:val="32"/>
-          <w:rtl/>
-          <w:lang w:bidi="fa-IR"/>
-        </w:rPr>
-      </w:pPr>
-      <w:ins w:id="264" w:author="ahura mzda" w:date="2024-02-21T12:30:00Z">
+          <w:ins w:id="293" w:author="ahura mzda" w:date="2024-02-21T12:30:00Z"/>
+          <w:sz w:val="32"/>
+          <w:szCs w:val="32"/>
+          <w:rtl/>
+          <w:lang w:bidi="fa-IR"/>
+        </w:rPr>
+      </w:pPr>
+      <w:ins w:id="294" w:author="ahura mzda" w:date="2024-02-21T12:30:00Z">
         <w:r>
           <w:rPr>
             <w:rFonts w:hint="cs"/>
@@ -6710,7 +7338,7 @@
           <w:t xml:space="preserve">Submit </w:t>
         </w:r>
       </w:ins>
-      <w:ins w:id="265" w:author="ahura mzda" w:date="2024-02-21T12:31:00Z">
+      <w:ins w:id="295" w:author="ahura mzda" w:date="2024-02-21T12:31:00Z">
         <w:r>
           <w:rPr>
             <w:sz w:val="32"/>
@@ -6738,14 +7366,14 @@
         </w:tabs>
         <w:bidi/>
         <w:rPr>
-          <w:ins w:id="266" w:author="ahura mzda" w:date="2024-02-21T12:41:00Z"/>
-          <w:sz w:val="32"/>
-          <w:szCs w:val="32"/>
-          <w:rtl/>
-          <w:lang w:bidi="fa-IR"/>
-        </w:rPr>
-      </w:pPr>
-      <w:ins w:id="267" w:author="ahura mzda" w:date="2024-02-21T12:36:00Z">
+          <w:ins w:id="296" w:author="ahura mzda" w:date="2024-02-21T12:41:00Z"/>
+          <w:sz w:val="32"/>
+          <w:szCs w:val="32"/>
+          <w:rtl/>
+          <w:lang w:bidi="fa-IR"/>
+        </w:rPr>
+      </w:pPr>
+      <w:ins w:id="297" w:author="ahura mzda" w:date="2024-02-21T12:36:00Z">
         <w:r>
           <w:rPr>
             <w:noProof/>
@@ -6803,7 +7431,7 @@
           </w:drawing>
         </w:r>
       </w:ins>
-      <w:ins w:id="268" w:author="ahura mzda" w:date="2024-02-21T12:37:00Z">
+      <w:ins w:id="298" w:author="ahura mzda" w:date="2024-02-21T12:37:00Z">
         <w:r>
           <w:rPr>
             <w:rFonts w:hint="cs"/>
@@ -6861,7 +7489,7 @@
           <w:t xml:space="preserve">ر دارایی حال حاضر </w:t>
         </w:r>
       </w:ins>
-      <w:ins w:id="269" w:author="ahura mzda" w:date="2024-02-21T12:38:00Z">
+      <w:ins w:id="299" w:author="ahura mzda" w:date="2024-02-21T12:38:00Z">
         <w:r>
           <w:rPr>
             <w:rFonts w:hint="cs"/>
@@ -6921,7 +7549,7 @@
           <w:t xml:space="preserve"> باقی مانده پول کاربر است</w:t>
         </w:r>
       </w:ins>
-      <w:ins w:id="270" w:author="ahura mzda" w:date="2024-02-21T12:39:00Z">
+      <w:ins w:id="300" w:author="ahura mzda" w:date="2024-02-21T12:39:00Z">
         <w:r>
           <w:rPr>
             <w:rFonts w:hint="cs"/>
@@ -6933,7 +7561,7 @@
           <w:t>.)</w:t>
         </w:r>
       </w:ins>
-      <w:ins w:id="271" w:author="ahura mzda" w:date="2024-02-21T12:41:00Z">
+      <w:ins w:id="301" w:author="ahura mzda" w:date="2024-02-21T12:41:00Z">
         <w:r>
           <w:rPr>
             <w:rFonts w:hint="cs"/>
@@ -6949,13 +7577,13 @@
     <w:p>
       <w:pPr>
         <w:rPr>
-          <w:ins w:id="272" w:author="ahura mzda" w:date="2024-02-21T12:45:00Z"/>
-          <w:sz w:val="32"/>
-          <w:szCs w:val="32"/>
-          <w:lang w:bidi="fa-IR"/>
-        </w:rPr>
-      </w:pPr>
-      <w:ins w:id="273" w:author="ahura mzda" w:date="2024-02-21T12:45:00Z">
+          <w:ins w:id="302" w:author="ahura mzda" w:date="2024-02-21T12:45:00Z"/>
+          <w:sz w:val="32"/>
+          <w:szCs w:val="32"/>
+          <w:lang w:bidi="fa-IR"/>
+        </w:rPr>
+      </w:pPr>
+      <w:ins w:id="303" w:author="ahura mzda" w:date="2024-02-21T12:45:00Z">
         <w:r>
           <w:rPr>
             <w:sz w:val="32"/>
@@ -6973,7 +7601,7 @@
         </w:tabs>
         <w:bidi/>
         <w:rPr>
-          <w:ins w:id="274" w:author="ahura mzda" w:date="2024-02-21T12:30:00Z"/>
+          <w:ins w:id="304" w:author="ahura mzda" w:date="2024-02-21T12:30:00Z"/>
           <w:sz w:val="32"/>
           <w:szCs w:val="32"/>
           <w:lang w:bidi="fa-IR"/>
@@ -6987,14 +7615,14 @@
         </w:tabs>
         <w:bidi/>
         <w:rPr>
-          <w:ins w:id="275" w:author="ahura mzda" w:date="2024-02-21T12:46:00Z"/>
-          <w:sz w:val="32"/>
-          <w:szCs w:val="32"/>
-          <w:rtl/>
-          <w:lang w:bidi="fa-IR"/>
-        </w:rPr>
-      </w:pPr>
-      <w:ins w:id="276" w:author="ahura mzda" w:date="2024-02-21T12:45:00Z">
+          <w:ins w:id="305" w:author="ahura mzda" w:date="2024-02-21T12:46:00Z"/>
+          <w:sz w:val="32"/>
+          <w:szCs w:val="32"/>
+          <w:rtl/>
+          <w:lang w:bidi="fa-IR"/>
+        </w:rPr>
+      </w:pPr>
+      <w:ins w:id="306" w:author="ahura mzda" w:date="2024-02-21T12:45:00Z">
         <w:r>
           <w:rPr>
             <w:b/>
@@ -7060,7 +7688,7 @@
         </w:tabs>
         <w:bidi/>
         <w:rPr>
-          <w:ins w:id="277" w:author="ahura mzda" w:date="2024-02-21T12:45:00Z"/>
+          <w:ins w:id="307" w:author="ahura mzda" w:date="2024-02-21T12:45:00Z"/>
           <w:b/>
           <w:bCs/>
           <w:sz w:val="32"/>
@@ -7069,7 +7697,7 @@
           <w:lang w:bidi="fa-IR"/>
         </w:rPr>
       </w:pPr>
-      <w:ins w:id="278" w:author="ahura mzda" w:date="2024-02-21T12:45:00Z">
+      <w:ins w:id="308" w:author="ahura mzda" w:date="2024-02-21T12:45:00Z">
         <w:r>
           <w:rPr>
             <w:noProof/>
@@ -7149,7 +7777,7 @@
         </w:tabs>
         <w:bidi/>
         <w:rPr>
-          <w:ins w:id="279" w:author="ahura mzda" w:date="2024-02-21T12:30:00Z"/>
+          <w:ins w:id="309" w:author="ahura mzda" w:date="2024-02-21T12:30:00Z"/>
           <w:sz w:val="32"/>
           <w:szCs w:val="32"/>
           <w:lang w:bidi="fa-IR"/>
@@ -7163,14 +7791,14 @@
         </w:tabs>
         <w:bidi/>
         <w:rPr>
-          <w:ins w:id="280" w:author="ahura mzda" w:date="2024-02-21T12:49:00Z"/>
-          <w:sz w:val="32"/>
-          <w:szCs w:val="32"/>
-          <w:rtl/>
-          <w:lang w:bidi="fa-IR"/>
-        </w:rPr>
-      </w:pPr>
-      <w:ins w:id="281" w:author="ahura mzda" w:date="2024-02-21T12:48:00Z">
+          <w:ins w:id="310" w:author="ahura mzda" w:date="2024-02-21T12:49:00Z"/>
+          <w:sz w:val="32"/>
+          <w:szCs w:val="32"/>
+          <w:rtl/>
+          <w:lang w:bidi="fa-IR"/>
+        </w:rPr>
+      </w:pPr>
+      <w:ins w:id="311" w:author="ahura mzda" w:date="2024-02-21T12:48:00Z">
         <w:r>
           <w:rPr>
             <w:rFonts w:hint="cs"/>
@@ -7200,7 +7828,7 @@
           <w:t xml:space="preserve"> سکه ها وارد</w:t>
         </w:r>
       </w:ins>
-      <w:ins w:id="282" w:author="ahura mzda" w:date="2024-02-21T12:49:00Z">
+      <w:ins w:id="312" w:author="ahura mzda" w:date="2024-02-21T12:49:00Z">
         <w:r>
           <w:rPr>
             <w:rFonts w:hint="cs"/>
@@ -7238,25 +7866,25 @@
         </w:tabs>
         <w:bidi/>
         <w:rPr>
-          <w:ins w:id="283" w:author="ahura mzda" w:date="2024-02-21T12:49:00Z"/>
-          <w:sz w:val="32"/>
-          <w:szCs w:val="32"/>
-          <w:rtl/>
-          <w:lang w:bidi="fa-IR"/>
-        </w:rPr>
-      </w:pPr>
-    </w:p>
-    <w:p>
-      <w:pPr>
-        <w:rPr>
-          <w:ins w:id="284" w:author="ahura mzda" w:date="2024-02-21T12:50:00Z"/>
-          <w:sz w:val="32"/>
-          <w:szCs w:val="32"/>
-          <w:rtl/>
-          <w:lang w:bidi="fa-IR"/>
-        </w:rPr>
-      </w:pPr>
-      <w:ins w:id="285" w:author="ahura mzda" w:date="2024-02-21T12:50:00Z">
+          <w:ins w:id="313" w:author="ahura mzda" w:date="2024-02-21T12:49:00Z"/>
+          <w:sz w:val="32"/>
+          <w:szCs w:val="32"/>
+          <w:rtl/>
+          <w:lang w:bidi="fa-IR"/>
+        </w:rPr>
+      </w:pPr>
+    </w:p>
+    <w:p>
+      <w:pPr>
+        <w:rPr>
+          <w:ins w:id="314" w:author="ahura mzda" w:date="2024-02-21T12:50:00Z"/>
+          <w:sz w:val="32"/>
+          <w:szCs w:val="32"/>
+          <w:rtl/>
+          <w:lang w:bidi="fa-IR"/>
+        </w:rPr>
+      </w:pPr>
+      <w:ins w:id="315" w:author="ahura mzda" w:date="2024-02-21T12:50:00Z">
         <w:r>
           <w:rPr>
             <w:sz w:val="32"/>
@@ -7272,26 +7900,27 @@
       <w:pPr>
         <w:jc w:val="right"/>
         <w:rPr>
-          <w:ins w:id="286" w:author="ahura mzda" w:date="2024-02-21T12:56:00Z"/>
-          <w:sz w:val="32"/>
-          <w:szCs w:val="32"/>
-          <w:rtl/>
-          <w:lang w:bidi="fa-IR"/>
-        </w:rPr>
-      </w:pPr>
-      <w:ins w:id="287" w:author="ahura mzda" w:date="2024-02-21T12:54:00Z">
-        <w:r>
-          <w:rPr>
-            <w:rFonts w:hint="cs"/>
-            <w:sz w:val="32"/>
-            <w:szCs w:val="32"/>
-            <w:rtl/>
-            <w:lang w:bidi="fa-IR"/>
-          </w:rPr>
+          <w:ins w:id="316" w:author="ahura mzda" w:date="2024-02-21T12:56:00Z"/>
+          <w:sz w:val="32"/>
+          <w:szCs w:val="32"/>
+          <w:rtl/>
+          <w:lang w:bidi="fa-IR"/>
+        </w:rPr>
+      </w:pPr>
+      <w:ins w:id="317" w:author="ahura mzda" w:date="2024-02-21T12:54:00Z">
+        <w:r>
+          <w:rPr>
+            <w:rFonts w:hint="cs"/>
+            <w:sz w:val="32"/>
+            <w:szCs w:val="32"/>
+            <w:rtl/>
+            <w:lang w:bidi="fa-IR"/>
+          </w:rPr>
+          <w:lastRenderedPageBreak/>
           <w:t>در مرحله بعد چک می</w:t>
         </w:r>
       </w:ins>
-      <w:ins w:id="288" w:author="ahura mzda" w:date="2024-02-21T12:55:00Z">
+      <w:ins w:id="318" w:author="ahura mzda" w:date="2024-02-21T12:55:00Z">
         <w:r>
           <w:rPr>
             <w:rFonts w:hint="cs"/>
@@ -7303,7 +7932,7 @@
           <w:t xml:space="preserve">شود که اگر بلیط درخواستی با موجودی حال حاضر مطابقت دارد </w:t>
         </w:r>
       </w:ins>
-      <w:ins w:id="289" w:author="ahura mzda" w:date="2024-02-21T12:56:00Z">
+      <w:ins w:id="319" w:author="ahura mzda" w:date="2024-02-21T12:56:00Z">
         <w:r>
           <w:rPr>
             <w:rFonts w:hint="cs"/>
@@ -7320,24 +7949,24 @@
       <w:pPr>
         <w:jc w:val="right"/>
         <w:rPr>
-          <w:ins w:id="290" w:author="ahura mzda" w:date="2024-02-21T12:56:00Z"/>
-          <w:sz w:val="32"/>
-          <w:szCs w:val="32"/>
-          <w:rtl/>
-          <w:lang w:bidi="fa-IR"/>
-        </w:rPr>
-      </w:pPr>
-    </w:p>
-    <w:p>
-      <w:pPr>
-        <w:rPr>
-          <w:ins w:id="291" w:author="ahura mzda" w:date="2024-02-21T13:01:00Z"/>
-          <w:sz w:val="32"/>
-          <w:szCs w:val="32"/>
-          <w:lang w:bidi="fa-IR"/>
-        </w:rPr>
-      </w:pPr>
-      <w:ins w:id="292" w:author="ahura mzda" w:date="2024-02-21T12:56:00Z">
+          <w:ins w:id="320" w:author="ahura mzda" w:date="2024-02-21T12:56:00Z"/>
+          <w:sz w:val="32"/>
+          <w:szCs w:val="32"/>
+          <w:rtl/>
+          <w:lang w:bidi="fa-IR"/>
+        </w:rPr>
+      </w:pPr>
+    </w:p>
+    <w:p>
+      <w:pPr>
+        <w:rPr>
+          <w:ins w:id="321" w:author="ahura mzda" w:date="2024-02-21T13:01:00Z"/>
+          <w:sz w:val="32"/>
+          <w:szCs w:val="32"/>
+          <w:lang w:bidi="fa-IR"/>
+        </w:rPr>
+      </w:pPr>
+      <w:ins w:id="322" w:author="ahura mzda" w:date="2024-02-21T12:56:00Z">
         <w:r>
           <w:rPr>
             <w:noProof/>
@@ -7395,7 +8024,7 @@
           </w:drawing>
         </w:r>
       </w:ins>
-      <w:ins w:id="293" w:author="ahura mzda" w:date="2024-02-21T12:58:00Z">
+      <w:ins w:id="323" w:author="ahura mzda" w:date="2024-02-21T12:58:00Z">
         <w:r>
           <w:rPr>
             <w:sz w:val="32"/>
@@ -7410,13 +8039,13 @@
     <w:p>
       <w:pPr>
         <w:rPr>
-          <w:ins w:id="294" w:author="ahura mzda" w:date="2024-02-21T13:01:00Z"/>
-          <w:sz w:val="32"/>
-          <w:szCs w:val="32"/>
-          <w:lang w:bidi="fa-IR"/>
-        </w:rPr>
-      </w:pPr>
-      <w:ins w:id="295" w:author="ahura mzda" w:date="2024-02-21T13:01:00Z">
+          <w:ins w:id="324" w:author="ahura mzda" w:date="2024-02-21T13:01:00Z"/>
+          <w:sz w:val="32"/>
+          <w:szCs w:val="32"/>
+          <w:lang w:bidi="fa-IR"/>
+        </w:rPr>
+      </w:pPr>
+      <w:ins w:id="325" w:author="ahura mzda" w:date="2024-02-21T13:01:00Z">
         <w:r>
           <w:rPr>
             <w:sz w:val="32"/>
@@ -7431,23 +8060,25 @@
       <w:pPr>
         <w:jc w:val="right"/>
         <w:rPr>
-          <w:ins w:id="296" w:author="ahura mzda" w:date="2024-02-21T13:02:00Z"/>
-          <w:sz w:val="32"/>
-          <w:szCs w:val="32"/>
-          <w:rtl/>
-          <w:lang w:bidi="fa-IR"/>
-        </w:rPr>
-        <w:pPrChange w:id="297" w:author="ahura mzda" w:date="2024-02-21T13:02:00Z">
+          <w:ins w:id="326" w:author="ahura mzda" w:date="2024-02-21T13:02:00Z"/>
+          <w:sz w:val="32"/>
+          <w:szCs w:val="32"/>
+          <w:rtl/>
+          <w:lang w:bidi="fa-IR"/>
+        </w:rPr>
+        <w:pPrChange w:id="327" w:author="ahura mzda" w:date="2024-02-21T13:02:00Z">
           <w:pPr/>
         </w:pPrChange>
       </w:pPr>
-      <w:ins w:id="298" w:author="ahura mzda" w:date="2024-02-21T13:02:00Z">
-        <w:r>
-          <w:rPr>
-            <w:sz w:val="32"/>
-            <w:szCs w:val="32"/>
-            <w:lang w:bidi="fa-IR"/>
-          </w:rPr>
+      <w:ins w:id="328" w:author="ahura mzda" w:date="2024-02-21T13:02:00Z">
+        <w:r>
+          <w:rPr>
+            <w:noProof/>
+            <w:sz w:val="32"/>
+            <w:szCs w:val="32"/>
+            <w:lang w:bidi="fa-IR"/>
+          </w:rPr>
+          <w:lastRenderedPageBreak/>
           <w:drawing>
             <wp:anchor distT="0" distB="0" distL="114300" distR="114300" simplePos="0" relativeHeight="251673600" behindDoc="0" locked="0" layoutInCell="1" allowOverlap="1" wp14:anchorId="3DCA4DBD" wp14:editId="1A16CA7A">
               <wp:simplePos x="0" y="0"/>
@@ -7499,7 +8130,7 @@
           </w:drawing>
         </w:r>
       </w:ins>
-      <w:ins w:id="299" w:author="ahura mzda" w:date="2024-02-21T13:01:00Z">
+      <w:ins w:id="329" w:author="ahura mzda" w:date="2024-02-21T13:01:00Z">
         <w:r>
           <w:rPr>
             <w:rFonts w:hint="cs"/>
@@ -7511,7 +8142,7 @@
           <w:t>فرم نهایی</w:t>
         </w:r>
       </w:ins>
-      <w:ins w:id="300" w:author="ahura mzda" w:date="2024-02-21T13:02:00Z">
+      <w:ins w:id="330" w:author="ahura mzda" w:date="2024-02-21T13:02:00Z">
         <w:r>
           <w:rPr>
             <w:rFonts w:hint="cs"/>
@@ -7528,11 +8159,10 @@
       <w:pPr>
         <w:jc w:val="right"/>
         <w:rPr>
-          <w:rFonts w:hint="cs"/>
-          <w:sz w:val="32"/>
-          <w:szCs w:val="32"/>
-          <w:lang w:bidi="fa-IR"/>
-          <w:rPrChange w:id="301" w:author="ahura mzda" w:date="2024-02-21T12:00:00Z">
+          <w:sz w:val="32"/>
+          <w:szCs w:val="32"/>
+          <w:lang w:bidi="fa-IR"/>
+          <w:rPrChange w:id="331" w:author="ahura mzda" w:date="2024-02-21T12:00:00Z">
             <w:rPr>
               <w:sz w:val="48"/>
               <w:szCs w:val="48"/>
@@ -7540,13 +8170,13 @@
             </w:rPr>
           </w:rPrChange>
         </w:rPr>
-        <w:pPrChange w:id="302" w:author="ahura mzda" w:date="2024-02-21T13:03:00Z">
+        <w:pPrChange w:id="332" w:author="ahura mzda" w:date="2024-02-21T13:03:00Z">
           <w:pPr>
             <w:bidi/>
           </w:pPr>
         </w:pPrChange>
       </w:pPr>
-      <w:ins w:id="303" w:author="ahura mzda" w:date="2024-02-21T13:02:00Z">
+      <w:ins w:id="333" w:author="ahura mzda" w:date="2024-02-21T13:02:00Z">
         <w:r>
           <w:rPr>
             <w:rFonts w:hint="cs"/>
@@ -7558,7 +8188,7 @@
           <w:t>زمانی که برای اولین بار کلاک میخو</w:t>
         </w:r>
       </w:ins>
-      <w:ins w:id="304" w:author="ahura mzda" w:date="2024-02-21T13:03:00Z">
+      <w:ins w:id="334" w:author="ahura mzda" w:date="2024-02-21T13:03:00Z">
         <w:r>
           <w:rPr>
             <w:rFonts w:hint="cs"/>
@@ -7570,7 +8200,7 @@
           <w:t>رد و لبه بالا رونده را میبیند برنامه شروع ب</w:t>
         </w:r>
       </w:ins>
-      <w:ins w:id="305" w:author="ahura mzda" w:date="2024-02-21T13:04:00Z">
+      <w:ins w:id="335" w:author="ahura mzda" w:date="2024-02-21T13:04:00Z">
         <w:r>
           <w:rPr>
             <w:rFonts w:hint="cs"/>
@@ -8053,6 +8683,7 @@
   <w:style w:type="character" w:default="1" w:styleId="DefaultParagraphFont">
     <w:name w:val="Default Paragraph Font"/>
     <w:uiPriority w:val="1"/>
+    <w:semiHidden/>
     <w:unhideWhenUsed/>
   </w:style>
   <w:style w:type="table" w:default="1" w:styleId="TableNormal">
